--- a/Прайс лист тематический.docx
+++ b/Прайс лист тематический.docx
@@ -333,18 +333,74 @@
               <w:jc w:val="right"/>
               <w:rPr>
                 <w:b/>
+              </w:rPr>
+            </w:pPr>
+            <w:proofErr w:type="spellStart"/>
+            <w:r>
+              <w:rPr>
+                <w:i/>
+                <w:sz w:val="18"/>
+                <w:szCs w:val="18"/>
                 <w:lang w:val="en-US"/>
               </w:rPr>
-            </w:pPr>
+              <w:t>reklama</w:t>
+            </w:r>
+            <w:proofErr w:type="spellEnd"/>
             <w:r>
               <w:rPr>
                 <w:i/>
                 <w:sz w:val="18"/>
                 <w:szCs w:val="18"/>
+              </w:rPr>
+              <w:t>@</w:t>
+            </w:r>
+            <w:proofErr w:type="spellStart"/>
+            <w:r>
+              <w:rPr>
+                <w:i/>
+                <w:sz w:val="18"/>
+                <w:szCs w:val="18"/>
                 <w:lang w:val="en-US"/>
               </w:rPr>
-              <w:t>reklama@krug.in.ua</w:t>
-            </w:r>
+              <w:t>krug</w:t>
+            </w:r>
+            <w:proofErr w:type="spellEnd"/>
+            <w:r>
+              <w:rPr>
+                <w:i/>
+                <w:sz w:val="18"/>
+                <w:szCs w:val="18"/>
+              </w:rPr>
+              <w:t>.</w:t>
+            </w:r>
+            <w:r>
+              <w:rPr>
+                <w:i/>
+                <w:sz w:val="18"/>
+                <w:szCs w:val="18"/>
+                <w:lang w:val="en-US"/>
+              </w:rPr>
+              <w:t>in</w:t>
+            </w:r>
+            <w:r>
+              <w:rPr>
+                <w:i/>
+                <w:sz w:val="18"/>
+                <w:szCs w:val="18"/>
+              </w:rPr>
+              <w:t>.</w:t>
+            </w:r>
+            <w:proofErr w:type="spellStart"/>
+            <w:r>
+              <w:rPr>
+                <w:i/>
+                <w:sz w:val="18"/>
+                <w:szCs w:val="18"/>
+                <w:lang w:val="en-US"/>
+              </w:rPr>
+              <w:t>ua</w:t>
+            </w:r>
+            <w:proofErr w:type="spellEnd"/>
           </w:p>
         </w:tc>
       </w:tr>
@@ -377,7 +433,16 @@
           <w:sz w:val="28"/>
           <w:szCs w:val="28"/>
         </w:rPr>
-        <w:t>а размещение в рекламных журналах</w:t>
+        <w:t xml:space="preserve">а размещение в </w:t>
+      </w:r>
+      <w:r>
+        <w:rPr>
+          <w:b/>
+          <w:i/>
+          <w:sz w:val="28"/>
+          <w:szCs w:val="28"/>
+        </w:rPr>
+        <w:t>тематическом журнале</w:t>
       </w:r>
     </w:p>
     <w:p>
@@ -740,7 +805,15 @@
                 <w:szCs w:val="18"/>
                 <w:lang w:val="en-US"/>
               </w:rPr>
-              <w:t xml:space="preserve">2.5*3.5 </w:t>
+              <w:t>3.5*1</w:t>
+            </w:r>
+            <w:r>
+              <w:rPr>
+                <w:sz w:val="18"/>
+                <w:szCs w:val="18"/>
+                <w:lang w:val="en-US"/>
+              </w:rPr>
+              <w:t xml:space="preserve">.5 </w:t>
             </w:r>
             <w:r>
               <w:rPr>
@@ -767,8 +840,31 @@
               <w:rPr>
                 <w:sz w:val="18"/>
                 <w:szCs w:val="18"/>
-              </w:rPr>
-              <w:t>5*3.5 см</w:t>
+                <w:lang w:val="en-US"/>
+              </w:rPr>
+              <w:t>2</w:t>
+            </w:r>
+            <w:r>
+              <w:rPr>
+                <w:sz w:val="18"/>
+                <w:szCs w:val="18"/>
+              </w:rPr>
+              <w:t>.5*</w:t>
+            </w:r>
+            <w:r>
+              <w:rPr>
+                <w:sz w:val="18"/>
+                <w:szCs w:val="18"/>
+                <w:lang w:val="en-US"/>
+              </w:rPr>
+              <w:t>3</w:t>
+            </w:r>
+            <w:r>
+              <w:rPr>
+                <w:sz w:val="18"/>
+                <w:szCs w:val="18"/>
+              </w:rPr>
+              <w:t>.5 см</w:t>
             </w:r>
           </w:p>
         </w:tc>
@@ -789,7 +885,7 @@
                 <w:sz w:val="18"/>
                 <w:szCs w:val="18"/>
               </w:rPr>
-              <w:t>3.5*1.5 см</w:t>
+              <w:t>7*1.5 см</w:t>
             </w:r>
           </w:p>
         </w:tc>
@@ -810,7 +906,7 @@
                 <w:sz w:val="18"/>
                 <w:szCs w:val="18"/>
               </w:rPr>
-              <w:t>7*1.5 см</w:t>
+              <w:t>5*3.5 см</w:t>
             </w:r>
           </w:p>
         </w:tc>
@@ -873,7 +969,22 @@
                 <w:sz w:val="18"/>
                 <w:szCs w:val="18"/>
               </w:rPr>
-              <w:t>7*7 см</w:t>
+              <w:t>7*</w:t>
+            </w:r>
+            <w:r>
+              <w:rPr>
+                <w:sz w:val="18"/>
+                <w:szCs w:val="18"/>
+                <w:lang w:val="en-US"/>
+              </w:rPr>
+              <w:t>5</w:t>
+            </w:r>
+            <w:r>
+              <w:rPr>
+                <w:sz w:val="18"/>
+                <w:szCs w:val="18"/>
+              </w:rPr>
+              <w:t xml:space="preserve"> см</w:t>
             </w:r>
           </w:p>
         </w:tc>
@@ -894,7 +1005,22 @@
                 <w:sz w:val="18"/>
                 <w:szCs w:val="18"/>
               </w:rPr>
-              <w:t>7*5 см</w:t>
+              <w:t>7*</w:t>
+            </w:r>
+            <w:r>
+              <w:rPr>
+                <w:sz w:val="18"/>
+                <w:szCs w:val="18"/>
+                <w:lang w:val="en-US"/>
+              </w:rPr>
+              <w:t>7</w:t>
+            </w:r>
+            <w:r>
+              <w:rPr>
+                <w:sz w:val="18"/>
+                <w:szCs w:val="18"/>
+              </w:rPr>
+              <w:t xml:space="preserve"> см</w:t>
             </w:r>
           </w:p>
         </w:tc>
@@ -968,7 +1094,22 @@
                 <w:sz w:val="18"/>
                 <w:szCs w:val="18"/>
               </w:rPr>
-              <w:t xml:space="preserve">175 </w:t>
+              <w:t>1</w:t>
+            </w:r>
+            <w:r>
+              <w:rPr>
+                <w:sz w:val="18"/>
+                <w:szCs w:val="18"/>
+                <w:lang w:val="en-US"/>
+              </w:rPr>
+              <w:t>2</w:t>
+            </w:r>
+            <w:r>
+              <w:rPr>
+                <w:sz w:val="18"/>
+                <w:szCs w:val="18"/>
+              </w:rPr>
+              <w:t xml:space="preserve">5 </w:t>
             </w:r>
             <w:proofErr w:type="spellStart"/>
             <w:r>
@@ -997,8 +1138,16 @@
               <w:rPr>
                 <w:sz w:val="18"/>
                 <w:szCs w:val="18"/>
-              </w:rPr>
-              <w:t xml:space="preserve">175 </w:t>
+                <w:lang w:val="en-US"/>
+              </w:rPr>
+              <w:t>175</w:t>
+            </w:r>
+            <w:r>
+              <w:rPr>
+                <w:sz w:val="18"/>
+                <w:szCs w:val="18"/>
+              </w:rPr>
+              <w:t xml:space="preserve"> </w:t>
             </w:r>
             <w:proofErr w:type="spellStart"/>
             <w:r>
@@ -1027,8 +1176,16 @@
               <w:rPr>
                 <w:sz w:val="18"/>
                 <w:szCs w:val="18"/>
-              </w:rPr>
-              <w:t xml:space="preserve">67 </w:t>
+                <w:lang w:val="en-US"/>
+              </w:rPr>
+              <w:t>210</w:t>
+            </w:r>
+            <w:r>
+              <w:rPr>
+                <w:sz w:val="18"/>
+                <w:szCs w:val="18"/>
+              </w:rPr>
+              <w:t xml:space="preserve"> </w:t>
             </w:r>
             <w:proofErr w:type="spellStart"/>
             <w:r>
@@ -1057,8 +1214,16 @@
               <w:rPr>
                 <w:sz w:val="18"/>
                 <w:szCs w:val="18"/>
-              </w:rPr>
-              <w:t xml:space="preserve">175 </w:t>
+                <w:lang w:val="en-US"/>
+              </w:rPr>
+              <w:t>280</w:t>
+            </w:r>
+            <w:r>
+              <w:rPr>
+                <w:sz w:val="18"/>
+                <w:szCs w:val="18"/>
+              </w:rPr>
+              <w:t xml:space="preserve"> </w:t>
             </w:r>
             <w:proofErr w:type="spellStart"/>
             <w:r>
@@ -1087,8 +1252,16 @@
               <w:rPr>
                 <w:sz w:val="18"/>
                 <w:szCs w:val="18"/>
-              </w:rPr>
-              <w:t xml:space="preserve">210 </w:t>
+                <w:lang w:val="en-US"/>
+              </w:rPr>
+              <w:t>340</w:t>
+            </w:r>
+            <w:r>
+              <w:rPr>
+                <w:sz w:val="18"/>
+                <w:szCs w:val="18"/>
+              </w:rPr>
+              <w:t xml:space="preserve"> </w:t>
             </w:r>
             <w:proofErr w:type="spellStart"/>
             <w:r>
@@ -1117,8 +1290,16 @@
               <w:rPr>
                 <w:sz w:val="18"/>
                 <w:szCs w:val="18"/>
-              </w:rPr>
-              <w:t xml:space="preserve">490 </w:t>
+                <w:lang w:val="en-US"/>
+              </w:rPr>
+              <w:t>460</w:t>
+            </w:r>
+            <w:r>
+              <w:rPr>
+                <w:sz w:val="18"/>
+                <w:szCs w:val="18"/>
+              </w:rPr>
+              <w:t xml:space="preserve"> </w:t>
             </w:r>
             <w:proofErr w:type="spellStart"/>
             <w:r>
@@ -1147,8 +1328,16 @@
               <w:rPr>
                 <w:sz w:val="18"/>
                 <w:szCs w:val="18"/>
-              </w:rPr>
-              <w:t xml:space="preserve">350 </w:t>
+                <w:lang w:val="en-US"/>
+              </w:rPr>
+              <w:t>590</w:t>
+            </w:r>
+            <w:r>
+              <w:rPr>
+                <w:sz w:val="18"/>
+                <w:szCs w:val="18"/>
+              </w:rPr>
+              <w:t xml:space="preserve"> </w:t>
             </w:r>
             <w:proofErr w:type="spellStart"/>
             <w:r>
@@ -1197,8 +1386,6 @@
       <w:pPr>
         <w:ind w:left="-1134"/>
       </w:pPr>
-      <w:bookmarkStart w:id="0" w:name="_GoBack"/>
-      <w:bookmarkEnd w:id="0"/>
       <w:r>
         <w:rPr>
           <w:noProof/>
@@ -1207,16 +1394,16 @@
         <mc:AlternateContent>
           <mc:Choice Requires="wps">
             <w:drawing>
-              <wp:anchor distT="0" distB="0" distL="114300" distR="114300" simplePos="0" relativeHeight="251659264" behindDoc="0" locked="0" layoutInCell="1" allowOverlap="1" wp14:anchorId="0A4F8005" wp14:editId="26EF08E0">
+              <wp:anchor distT="0" distB="0" distL="114300" distR="114300" simplePos="0" relativeHeight="251659264" behindDoc="0" locked="0" layoutInCell="1" allowOverlap="1" wp14:anchorId="529A2017" wp14:editId="7DCDF362">
                 <wp:simplePos x="0" y="0"/>
                 <wp:positionH relativeFrom="column">
-                  <wp:posOffset>-880110</wp:posOffset>
+                  <wp:posOffset>-480060</wp:posOffset>
                 </wp:positionH>
                 <wp:positionV relativeFrom="paragraph">
                   <wp:posOffset>37465</wp:posOffset>
                 </wp:positionV>
-                <wp:extent cx="4880610" cy="4829175"/>
-                <wp:effectExtent l="0" t="0" r="15240" b="28575"/>
+                <wp:extent cx="4048125" cy="4829175"/>
+                <wp:effectExtent l="0" t="0" r="28575" b="28575"/>
                 <wp:wrapNone/>
                 <wp:docPr id="3" name="Прямоугольник 3"/>
                 <wp:cNvGraphicFramePr/>
@@ -1227,7 +1414,7 @@
                       <wps:spPr>
                         <a:xfrm>
                           <a:off x="0" y="0"/>
-                          <a:ext cx="4880610" cy="4829175"/>
+                          <a:ext cx="4048125" cy="4829175"/>
                         </a:xfrm>
                         <a:prstGeom prst="rect">
                           <a:avLst/>
@@ -1268,7 +1455,7 @@
           </mc:Choice>
           <mc:Fallback>
             <w:pict>
-              <v:rect id="Прямоугольник 3" o:spid="_x0000_s1026" style="position:absolute;margin-left:-69.3pt;margin-top:2.95pt;width:384.3pt;height:380.25pt;z-index:251659264;visibility:visible;mso-wrap-style:square;mso-width-percent:0;mso-height-percent:0;mso-wrap-distance-left:9pt;mso-wrap-distance-top:0;mso-wrap-distance-right:9pt;mso-wrap-distance-bottom:0;mso-position-horizontal:absolute;mso-position-horizontal-relative:text;mso-position-vertical:absolute;mso-position-vertical-relative:text;mso-width-percent:0;mso-height-percent:0;mso-width-relative:margin;mso-height-relative:margin;v-text-anchor:middle" o:gfxdata="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" filled="f" strokecolor="#f79646 [3209]" strokeweight="2pt"/>
+              <v:rect id="Прямоугольник 3" o:spid="_x0000_s1026" style="position:absolute;margin-left:-37.8pt;margin-top:2.95pt;width:318.75pt;height:380.25pt;z-index:251659264;visibility:visible;mso-wrap-style:square;mso-width-percent:0;mso-height-percent:0;mso-wrap-distance-left:9pt;mso-wrap-distance-top:0;mso-wrap-distance-right:9pt;mso-wrap-distance-bottom:0;mso-position-horizontal:absolute;mso-position-horizontal-relative:text;mso-position-vertical:absolute;mso-position-vertical-relative:text;mso-width-percent:0;mso-height-percent:0;mso-width-relative:margin;mso-height-relative:margin;v-text-anchor:middle" o:gfxdata="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" filled="f" strokecolor="#f79646 [3209]" strokeweight="2pt"/>
             </w:pict>
           </mc:Fallback>
         </mc:AlternateContent>
@@ -1281,7 +1468,7 @@
         <mc:AlternateContent>
           <mc:Choice Requires="wps">
             <w:drawing>
-              <wp:anchor distT="0" distB="0" distL="114300" distR="114300" simplePos="0" relativeHeight="251660288" behindDoc="0" locked="0" layoutInCell="1" allowOverlap="1" wp14:anchorId="3643D00A" wp14:editId="6290EAAB">
+              <wp:anchor distT="0" distB="0" distL="114300" distR="114300" simplePos="0" relativeHeight="251660288" behindDoc="0" locked="0" layoutInCell="1" allowOverlap="1" wp14:anchorId="74D4EEBF" wp14:editId="27D80A34">
                 <wp:simplePos x="0" y="0"/>
                 <wp:positionH relativeFrom="column">
                   <wp:posOffset>1548765</wp:posOffset>
@@ -1289,8 +1476,8 @@
                 <wp:positionV relativeFrom="paragraph">
                   <wp:posOffset>37465</wp:posOffset>
                 </wp:positionV>
-                <wp:extent cx="51435" cy="4874895"/>
-                <wp:effectExtent l="0" t="0" r="24765" b="20955"/>
+                <wp:extent cx="10160" cy="4830445"/>
+                <wp:effectExtent l="0" t="0" r="27940" b="27305"/>
                 <wp:wrapNone/>
                 <wp:docPr id="8" name="Прямая соединительная линия 8"/>
                 <wp:cNvGraphicFramePr/>
@@ -1301,7 +1488,7 @@
                       <wps:spPr>
                         <a:xfrm>
                           <a:off x="0" y="0"/>
-                          <a:ext cx="51435" cy="4874895"/>
+                          <a:ext cx="10160" cy="4830445"/>
                         </a:xfrm>
                         <a:prstGeom prst="line">
                           <a:avLst/>
@@ -1341,26 +1528,11 @@
           </mc:Choice>
           <mc:Fallback>
             <w:pict>
-              <v:line id="Прямая соединительная линия 8" o:spid="_x0000_s1026" style="position:absolute;z-index:251660288;visibility:visible;mso-wrap-style:square;mso-width-percent:0;mso-height-percent:0;mso-wrap-distance-left:9pt;mso-wrap-distance-top:0;mso-wrap-distance-right:9pt;mso-wrap-distance-bottom:0;mso-position-horizontal:absolute;mso-position-horizontal-relative:text;mso-position-vertical:absolute;mso-position-vertical-relative:text;mso-width-percent:0;mso-height-percent:0;mso-width-relative:margin;mso-height-relative:margin" from="121.95pt,2.95pt" to="126pt,386.8pt" o:gfxdata="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" strokecolor="#f79646 [3209]" strokeweight="2pt"/>
+              <v:line id="Прямая соединительная линия 8" o:spid="_x0000_s1026" style="position:absolute;z-index:251660288;visibility:visible;mso-wrap-style:square;mso-width-percent:0;mso-height-percent:0;mso-wrap-distance-left:9pt;mso-wrap-distance-top:0;mso-wrap-distance-right:9pt;mso-wrap-distance-bottom:0;mso-position-horizontal:absolute;mso-position-horizontal-relative:text;mso-position-vertical:absolute;mso-position-vertical-relative:text;mso-width-percent:0;mso-height-percent:0;mso-width-relative:margin;mso-height-relative:margin" from="121.95pt,2.95pt" to="122.75pt,383.3pt" o:gfxdata="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" strokecolor="#f79646 [3209]" strokeweight="2pt"/>
             </w:pict>
           </mc:Fallback>
         </mc:AlternateContent>
       </w:r>
-    </w:p>
-    <w:p>
-      <w:pPr>
-        <w:ind w:left="-1134"/>
-      </w:pPr>
-    </w:p>
-    <w:p>
-      <w:pPr>
-        <w:ind w:left="-1134"/>
-      </w:pPr>
-    </w:p>
-    <w:p>
-      <w:pPr>
-        <w:ind w:left="-1134"/>
-      </w:pPr>
       <w:r>
         <w:rPr>
           <w:noProof/>
@@ -1369,18 +1541,18 @@
         <mc:AlternateContent>
           <mc:Choice Requires="wps">
             <w:drawing>
-              <wp:anchor distT="0" distB="0" distL="114300" distR="114300" simplePos="0" relativeHeight="251662336" behindDoc="0" locked="0" layoutInCell="1" allowOverlap="1" wp14:anchorId="290F319D" wp14:editId="46EF2C00">
+              <wp:anchor distT="0" distB="0" distL="114300" distR="114300" simplePos="0" relativeHeight="251699200" behindDoc="0" locked="0" layoutInCell="1" allowOverlap="1" wp14:anchorId="7C89AE8E" wp14:editId="48FA7638">
                 <wp:simplePos x="0" y="0"/>
                 <wp:positionH relativeFrom="column">
-                  <wp:posOffset>1548764</wp:posOffset>
+                  <wp:posOffset>1558290</wp:posOffset>
                 </wp:positionH>
                 <wp:positionV relativeFrom="paragraph">
-                  <wp:posOffset>211455</wp:posOffset>
+                  <wp:posOffset>1209040</wp:posOffset>
                 </wp:positionV>
-                <wp:extent cx="2451735" cy="0"/>
-                <wp:effectExtent l="0" t="0" r="24765" b="19050"/>
+                <wp:extent cx="2009775" cy="0"/>
+                <wp:effectExtent l="0" t="0" r="9525" b="19050"/>
                 <wp:wrapNone/>
-                <wp:docPr id="16" name="Прямая соединительная линия 16"/>
+                <wp:docPr id="24" name="Прямая соединительная линия 24"/>
                 <wp:cNvGraphicFramePr/>
                 <a:graphic xmlns:a="http://schemas.openxmlformats.org/drawingml/2006/main">
                   <a:graphicData uri="http://schemas.microsoft.com/office/word/2010/wordprocessingShape">
@@ -1389,228 +1561,7 @@
                       <wps:spPr>
                         <a:xfrm>
                           <a:off x="0" y="0"/>
-                          <a:ext cx="2451735" cy="0"/>
-                        </a:xfrm>
-                        <a:prstGeom prst="line">
-                          <a:avLst/>
-                        </a:prstGeom>
-                        <a:ln w="25400">
-                          <a:solidFill>
-                            <a:schemeClr val="accent6"/>
-                          </a:solidFill>
-                        </a:ln>
-                      </wps:spPr>
-                      <wps:style>
-                        <a:lnRef idx="1">
-                          <a:schemeClr val="accent1"/>
-                        </a:lnRef>
-                        <a:fillRef idx="0">
-                          <a:schemeClr val="accent1"/>
-                        </a:fillRef>
-                        <a:effectRef idx="0">
-                          <a:schemeClr val="accent1"/>
-                        </a:effectRef>
-                        <a:fontRef idx="minor">
-                          <a:schemeClr val="tx1"/>
-                        </a:fontRef>
-                      </wps:style>
-                      <wps:bodyPr/>
-                    </wps:wsp>
-                  </a:graphicData>
-                </a:graphic>
-              </wp:anchor>
-            </w:drawing>
-          </mc:Choice>
-          <mc:Fallback>
-            <w:pict>
-              <v:line id="Прямая соединительная линия 16" o:spid="_x0000_s1026" style="position:absolute;z-index:251662336;visibility:visible;mso-wrap-style:square;mso-wrap-distance-left:9pt;mso-wrap-distance-top:0;mso-wrap-distance-right:9pt;mso-wrap-distance-bottom:0;mso-position-horizontal:absolute;mso-position-horizontal-relative:text;mso-position-vertical:absolute;mso-position-vertical-relative:text" from="121.95pt,16.65pt" to="315pt,16.65pt" o:gfxdata="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" strokecolor="#f79646 [3209]" strokeweight="2pt"/>
-            </w:pict>
-          </mc:Fallback>
-        </mc:AlternateContent>
-      </w:r>
-    </w:p>
-    <w:p>
-      <w:pPr>
-        <w:ind w:left="-1134"/>
-      </w:pPr>
-      <w:r>
-        <w:rPr>
-          <w:noProof/>
-          <w:lang w:eastAsia="ru-RU"/>
-        </w:rPr>
-        <mc:AlternateContent>
-          <mc:Choice Requires="wps">
-            <w:drawing>
-              <wp:anchor distT="0" distB="0" distL="114300" distR="114300" simplePos="0" relativeHeight="251664384" behindDoc="0" locked="0" layoutInCell="1" allowOverlap="1" wp14:anchorId="6E72404F" wp14:editId="301A0705">
-                <wp:simplePos x="0" y="0"/>
-                <wp:positionH relativeFrom="column">
-                  <wp:posOffset>1548130</wp:posOffset>
-                </wp:positionH>
-                <wp:positionV relativeFrom="paragraph">
-                  <wp:posOffset>297815</wp:posOffset>
-                </wp:positionV>
-                <wp:extent cx="2451735" cy="0"/>
-                <wp:effectExtent l="0" t="0" r="24765" b="19050"/>
-                <wp:wrapNone/>
-                <wp:docPr id="22" name="Прямая соединительная линия 22"/>
-                <wp:cNvGraphicFramePr/>
-                <a:graphic xmlns:a="http://schemas.openxmlformats.org/drawingml/2006/main">
-                  <a:graphicData uri="http://schemas.microsoft.com/office/word/2010/wordprocessingShape">
-                    <wps:wsp>
-                      <wps:cNvCnPr/>
-                      <wps:spPr>
-                        <a:xfrm>
-                          <a:off x="0" y="0"/>
-                          <a:ext cx="2451735" cy="0"/>
-                        </a:xfrm>
-                        <a:prstGeom prst="line">
-                          <a:avLst/>
-                        </a:prstGeom>
-                        <a:ln w="25400">
-                          <a:solidFill>
-                            <a:schemeClr val="accent6"/>
-                          </a:solidFill>
-                        </a:ln>
-                      </wps:spPr>
-                      <wps:style>
-                        <a:lnRef idx="1">
-                          <a:schemeClr val="accent1"/>
-                        </a:lnRef>
-                        <a:fillRef idx="0">
-                          <a:schemeClr val="accent1"/>
-                        </a:fillRef>
-                        <a:effectRef idx="0">
-                          <a:schemeClr val="accent1"/>
-                        </a:effectRef>
-                        <a:fontRef idx="minor">
-                          <a:schemeClr val="tx1"/>
-                        </a:fontRef>
-                      </wps:style>
-                      <wps:bodyPr/>
-                    </wps:wsp>
-                  </a:graphicData>
-                </a:graphic>
-              </wp:anchor>
-            </w:drawing>
-          </mc:Choice>
-          <mc:Fallback>
-            <w:pict>
-              <v:line id="Прямая соединительная линия 22" o:spid="_x0000_s1026" style="position:absolute;z-index:251664384;visibility:visible;mso-wrap-style:square;mso-wrap-distance-left:9pt;mso-wrap-distance-top:0;mso-wrap-distance-right:9pt;mso-wrap-distance-bottom:0;mso-position-horizontal:absolute;mso-position-horizontal-relative:text;mso-position-vertical:absolute;mso-position-vertical-relative:text" from="121.9pt,23.45pt" to="314.95pt,23.45pt" o:gfxdata="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" strokecolor="#f79646 [3209]" strokeweight="2pt"/>
-            </w:pict>
-          </mc:Fallback>
-        </mc:AlternateContent>
-      </w:r>
-    </w:p>
-    <w:p>
-      <w:pPr>
-        <w:ind w:left="-1134"/>
-      </w:pPr>
-    </w:p>
-    <w:p>
-      <w:pPr>
-        <w:ind w:left="-1134"/>
-      </w:pPr>
-      <w:r>
-        <w:rPr>
-          <w:noProof/>
-          <w:lang w:eastAsia="ru-RU"/>
-        </w:rPr>
-        <mc:AlternateContent>
-          <mc:Choice Requires="wps">
-            <w:drawing>
-              <wp:anchor distT="0" distB="0" distL="114300" distR="114300" simplePos="0" relativeHeight="251666432" behindDoc="0" locked="0" layoutInCell="1" allowOverlap="1" wp14:anchorId="718C0914" wp14:editId="2445424C">
-                <wp:simplePos x="0" y="0"/>
-                <wp:positionH relativeFrom="column">
-                  <wp:posOffset>1548130</wp:posOffset>
-                </wp:positionH>
-                <wp:positionV relativeFrom="paragraph">
-                  <wp:posOffset>60960</wp:posOffset>
-                </wp:positionV>
-                <wp:extent cx="2451735" cy="0"/>
-                <wp:effectExtent l="0" t="0" r="24765" b="19050"/>
-                <wp:wrapNone/>
-                <wp:docPr id="25" name="Прямая соединительная линия 25"/>
-                <wp:cNvGraphicFramePr/>
-                <a:graphic xmlns:a="http://schemas.openxmlformats.org/drawingml/2006/main">
-                  <a:graphicData uri="http://schemas.microsoft.com/office/word/2010/wordprocessingShape">
-                    <wps:wsp>
-                      <wps:cNvCnPr/>
-                      <wps:spPr>
-                        <a:xfrm>
-                          <a:off x="0" y="0"/>
-                          <a:ext cx="2451735" cy="0"/>
-                        </a:xfrm>
-                        <a:prstGeom prst="line">
-                          <a:avLst/>
-                        </a:prstGeom>
-                        <a:ln w="25400">
-                          <a:solidFill>
-                            <a:schemeClr val="accent6"/>
-                          </a:solidFill>
-                        </a:ln>
-                      </wps:spPr>
-                      <wps:style>
-                        <a:lnRef idx="1">
-                          <a:schemeClr val="accent1"/>
-                        </a:lnRef>
-                        <a:fillRef idx="0">
-                          <a:schemeClr val="accent1"/>
-                        </a:fillRef>
-                        <a:effectRef idx="0">
-                          <a:schemeClr val="accent1"/>
-                        </a:effectRef>
-                        <a:fontRef idx="minor">
-                          <a:schemeClr val="tx1"/>
-                        </a:fontRef>
-                      </wps:style>
-                      <wps:bodyPr/>
-                    </wps:wsp>
-                  </a:graphicData>
-                </a:graphic>
-              </wp:anchor>
-            </w:drawing>
-          </mc:Choice>
-          <mc:Fallback>
-            <w:pict>
-              <v:line id="Прямая соединительная линия 25" o:spid="_x0000_s1026" style="position:absolute;z-index:251666432;visibility:visible;mso-wrap-style:square;mso-wrap-distance-left:9pt;mso-wrap-distance-top:0;mso-wrap-distance-right:9pt;mso-wrap-distance-bottom:0;mso-position-horizontal:absolute;mso-position-horizontal-relative:text;mso-position-vertical:absolute;mso-position-vertical-relative:text" from="121.9pt,4.8pt" to="314.95pt,4.8pt" o:gfxdata="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" strokecolor="#f79646 [3209]" strokeweight="2pt"/>
-            </w:pict>
-          </mc:Fallback>
-        </mc:AlternateContent>
-      </w:r>
-    </w:p>
-    <w:p>
-      <w:pPr>
-        <w:ind w:left="-1134"/>
-      </w:pPr>
-      <w:r>
-        <w:rPr>
-          <w:noProof/>
-          <w:lang w:eastAsia="ru-RU"/>
-        </w:rPr>
-        <mc:AlternateContent>
-          <mc:Choice Requires="wps">
-            <w:drawing>
-              <wp:anchor distT="0" distB="0" distL="114300" distR="114300" simplePos="0" relativeHeight="251661312" behindDoc="0" locked="0" layoutInCell="1" allowOverlap="1" wp14:anchorId="663E333D" wp14:editId="7B408C0A">
-                <wp:simplePos x="0" y="0"/>
-                <wp:positionH relativeFrom="column">
-                  <wp:posOffset>-880110</wp:posOffset>
-                </wp:positionH>
-                <wp:positionV relativeFrom="paragraph">
-                  <wp:posOffset>137795</wp:posOffset>
-                </wp:positionV>
-                <wp:extent cx="4880610" cy="39370"/>
-                <wp:effectExtent l="0" t="0" r="15240" b="36830"/>
-                <wp:wrapNone/>
-                <wp:docPr id="10" name="Прямая соединительная линия 10"/>
-                <wp:cNvGraphicFramePr/>
-                <a:graphic xmlns:a="http://schemas.openxmlformats.org/drawingml/2006/main">
-                  <a:graphicData uri="http://schemas.microsoft.com/office/word/2010/wordprocessingShape">
-                    <wps:wsp>
-                      <wps:cNvCnPr/>
-                      <wps:spPr>
-                        <a:xfrm flipV="1">
-                          <a:off x="0" y="0"/>
-                          <a:ext cx="4880610" cy="39370"/>
+                          <a:ext cx="2009775" cy="0"/>
                         </a:xfrm>
                         <a:prstGeom prst="line">
                           <a:avLst/>
@@ -1647,7 +1598,7 @@
           </mc:Choice>
           <mc:Fallback>
             <w:pict>
-              <v:line id="Прямая соединительная линия 10" o:spid="_x0000_s1026" style="position:absolute;flip:y;z-index:251661312;visibility:visible;mso-wrap-style:square;mso-width-percent:0;mso-wrap-distance-left:9pt;mso-wrap-distance-top:0;mso-wrap-distance-right:9pt;mso-wrap-distance-bottom:0;mso-position-horizontal:absolute;mso-position-horizontal-relative:text;mso-position-vertical:absolute;mso-position-vertical-relative:text;mso-width-percent:0;mso-width-relative:margin" from="-69.3pt,10.85pt" to="315pt,13.95pt" o:gfxdata="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" strokecolor="#f79646 [3209]" strokeweight="2pt"/>
+              <v:line id="Прямая соединительная линия 24" o:spid="_x0000_s1026" style="position:absolute;z-index:251699200;visibility:visible;mso-wrap-style:square;mso-width-percent:0;mso-wrap-distance-left:9pt;mso-wrap-distance-top:0;mso-wrap-distance-right:9pt;mso-wrap-distance-bottom:0;mso-position-horizontal:absolute;mso-position-horizontal-relative:text;mso-position-vertical:absolute;mso-position-vertical-relative:text;mso-width-percent:0;mso-width-relative:margin" from="122.7pt,95.2pt" to="280.95pt,95.2pt" o:gfxdata="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" strokecolor="#f79646 [3209]" strokeweight="2pt"/>
             </w:pict>
           </mc:Fallback>
         </mc:AlternateContent>
@@ -1660,18 +1611,240 @@
         <mc:AlternateContent>
           <mc:Choice Requires="wps">
             <w:drawing>
-              <wp:anchor distT="0" distB="0" distL="114300" distR="114300" simplePos="0" relativeHeight="251669504" behindDoc="0" locked="0" layoutInCell="1" allowOverlap="1" wp14:anchorId="1093F5F6" wp14:editId="174FAA1F">
+              <wp:anchor distT="0" distB="0" distL="114300" distR="114300" simplePos="0" relativeHeight="251674624" behindDoc="0" locked="0" layoutInCell="1" allowOverlap="1" wp14:anchorId="4E6B0EB8" wp14:editId="7C208F7E">
                 <wp:simplePos x="0" y="0"/>
                 <wp:positionH relativeFrom="column">
-                  <wp:posOffset>2806065</wp:posOffset>
+                  <wp:posOffset>-393700</wp:posOffset>
                 </wp:positionH>
                 <wp:positionV relativeFrom="paragraph">
-                  <wp:posOffset>137794</wp:posOffset>
+                  <wp:posOffset>970915</wp:posOffset>
                 </wp:positionV>
-                <wp:extent cx="0" cy="1209675"/>
-                <wp:effectExtent l="0" t="0" r="19050" b="9525"/>
+                <wp:extent cx="1828800" cy="457200"/>
+                <wp:effectExtent l="0" t="0" r="0" b="0"/>
                 <wp:wrapNone/>
-                <wp:docPr id="27" name="Прямая соединительная линия 27"/>
+                <wp:docPr id="36" name="Прямоугольная выноска 36"/>
+                <wp:cNvGraphicFramePr/>
+                <a:graphic xmlns:a="http://schemas.openxmlformats.org/drawingml/2006/main">
+                  <a:graphicData uri="http://schemas.microsoft.com/office/word/2010/wordprocessingShape">
+                    <wps:wsp>
+                      <wps:cNvSpPr/>
+                      <wps:spPr>
+                        <a:xfrm>
+                          <a:off x="0" y="0"/>
+                          <a:ext cx="1828800" cy="457200"/>
+                        </a:xfrm>
+                        <a:prstGeom prst="wedgeRectCallout">
+                          <a:avLst>
+                            <a:gd name="adj1" fmla="val -21197"/>
+                            <a:gd name="adj2" fmla="val 50403"/>
+                          </a:avLst>
+                        </a:prstGeom>
+                        <a:noFill/>
+                        <a:ln>
+                          <a:noFill/>
+                        </a:ln>
+                      </wps:spPr>
+                      <wps:style>
+                        <a:lnRef idx="2">
+                          <a:schemeClr val="accent6"/>
+                        </a:lnRef>
+                        <a:fillRef idx="1">
+                          <a:schemeClr val="lt1"/>
+                        </a:fillRef>
+                        <a:effectRef idx="0">
+                          <a:schemeClr val="accent6"/>
+                        </a:effectRef>
+                        <a:fontRef idx="minor">
+                          <a:schemeClr val="dk1"/>
+                        </a:fontRef>
+                      </wps:style>
+                      <wps:txbx>
+                        <w:txbxContent>
+                          <w:p>
+                            <w:pPr>
+                              <w:jc w:val="center"/>
+                              <w:rPr>
+                                <w:sz w:val="48"/>
+                                <w:szCs w:val="48"/>
+                              </w:rPr>
+                            </w:pPr>
+                            <w:r>
+                              <w:rPr>
+                                <w:b/>
+                                <w:sz w:val="48"/>
+                                <w:szCs w:val="48"/>
+                              </w:rPr>
+                              <w:t xml:space="preserve">А – </w:t>
+                            </w:r>
+                            <w:r>
+                              <w:rPr>
+                                <w:b/>
+                                <w:sz w:val="48"/>
+                                <w:szCs w:val="48"/>
+                                <w:lang w:val="en-US"/>
+                              </w:rPr>
+                              <w:t>7</w:t>
+                            </w:r>
+                            <w:r>
+                              <w:rPr>
+                                <w:b/>
+                                <w:sz w:val="48"/>
+                                <w:szCs w:val="48"/>
+                              </w:rPr>
+                              <w:t xml:space="preserve">00 </w:t>
+                            </w:r>
+                            <w:proofErr w:type="spellStart"/>
+                            <w:r>
+                              <w:rPr>
+                                <w:b/>
+                                <w:sz w:val="48"/>
+                                <w:szCs w:val="48"/>
+                              </w:rPr>
+                              <w:t>грн</w:t>
+                            </w:r>
+                            <w:proofErr w:type="spellEnd"/>
+                          </w:p>
+                        </w:txbxContent>
+                      </wps:txbx>
+                      <wps:bodyPr rot="0" spcFirstLastPara="0" vertOverflow="overflow" horzOverflow="overflow" vert="horz" wrap="square" lIns="91440" tIns="45720" rIns="91440" bIns="45720" numCol="1" spcCol="0" rtlCol="0" fromWordArt="0" anchor="ctr" anchorCtr="0" forceAA="0" compatLnSpc="1">
+                        <a:prstTxWarp prst="textNoShape">
+                          <a:avLst/>
+                        </a:prstTxWarp>
+                        <a:noAutofit/>
+                      </wps:bodyPr>
+                    </wps:wsp>
+                  </a:graphicData>
+                </a:graphic>
+                <wp14:sizeRelH relativeFrom="margin">
+                  <wp14:pctWidth>0</wp14:pctWidth>
+                </wp14:sizeRelH>
+                <wp14:sizeRelV relativeFrom="margin">
+                  <wp14:pctHeight>0</wp14:pctHeight>
+                </wp14:sizeRelV>
+              </wp:anchor>
+            </w:drawing>
+          </mc:Choice>
+          <mc:Fallback>
+            <w:pict>
+              <v:shapetype id="_x0000_t61" coordsize="21600,21600" o:spt="61" adj="1350,25920" path="m,l0@8@12@24,0@9,,21600@6,21600@15@27@7,21600,21600,21600,21600@9@18@30,21600@8,21600,0@7,0@21@33@6,xe">
+                <v:stroke joinstyle="miter"/>
+                <v:formulas>
+                  <v:f eqn="sum 10800 0 #0"/>
+                  <v:f eqn="sum 10800 0 #1"/>
+                  <v:f eqn="sum #0 0 #1"/>
+                  <v:f eqn="sum @0 @1 0"/>
+                  <v:f eqn="sum 21600 0 #0"/>
+                  <v:f eqn="sum 21600 0 #1"/>
+                  <v:f eqn="if @0 3600 12600"/>
+                  <v:f eqn="if @0 9000 18000"/>
+                  <v:f eqn="if @1 3600 12600"/>
+                  <v:f eqn="if @1 9000 18000"/>
+                  <v:f eqn="if @2 0 #0"/>
+                  <v:f eqn="if @3 @10 0"/>
+                  <v:f eqn="if #0 0 @11"/>
+                  <v:f eqn="if @2 @6 #0"/>
+                  <v:f eqn="if @3 @6 @13"/>
+                  <v:f eqn="if @5 @6 @14"/>
+                  <v:f eqn="if @2 #0 21600"/>
+                  <v:f eqn="if @3 21600 @16"/>
+                  <v:f eqn="if @4 21600 @17"/>
+                  <v:f eqn="if @2 #0 @6"/>
+                  <v:f eqn="if @3 @19 @6"/>
+                  <v:f eqn="if #1 @6 @20"/>
+                  <v:f eqn="if @2 @8 #1"/>
+                  <v:f eqn="if @3 @22 @8"/>
+                  <v:f eqn="if #0 @8 @23"/>
+                  <v:f eqn="if @2 21600 #1"/>
+                  <v:f eqn="if @3 21600 @25"/>
+                  <v:f eqn="if @5 21600 @26"/>
+                  <v:f eqn="if @2 #1 @8"/>
+                  <v:f eqn="if @3 @8 @28"/>
+                  <v:f eqn="if @4 @8 @29"/>
+                  <v:f eqn="if @2 #1 0"/>
+                  <v:f eqn="if @3 @31 0"/>
+                  <v:f eqn="if #1 0 @32"/>
+                  <v:f eqn="val #0"/>
+                  <v:f eqn="val #1"/>
+                </v:formulas>
+                <v:path o:connecttype="custom" o:connectlocs="10800,0;0,10800;10800,21600;21600,10800;@34,@35"/>
+                <v:handles>
+                  <v:h position="#0,#1"/>
+                </v:handles>
+              </v:shapetype>
+              <v:shape id="Прямоугольная выноска 36" o:spid="_x0000_s1026" type="#_x0000_t61" style="position:absolute;left:0;text-align:left;margin-left:-31pt;margin-top:76.45pt;width:2in;height:36pt;z-index:251674624;visibility:visible;mso-wrap-style:square;mso-width-percent:0;mso-height-percent:0;mso-wrap-distance-left:9pt;mso-wrap-distance-top:0;mso-wrap-distance-right:9pt;mso-wrap-distance-bottom:0;mso-position-horizontal:absolute;mso-position-horizontal-relative:text;mso-position-vertical:absolute;mso-position-vertical-relative:text;mso-width-percent:0;mso-height-percent:0;mso-width-relative:margin;mso-height-relative:margin;v-text-anchor:middle" o:gfxdata="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" adj="6221,21687" filled="f" stroked="f" strokeweight="2pt">
+                <v:textbox>
+                  <w:txbxContent>
+                    <w:p>
+                      <w:pPr>
+                        <w:jc w:val="center"/>
+                        <w:rPr>
+                          <w:sz w:val="48"/>
+                          <w:szCs w:val="48"/>
+                        </w:rPr>
+                      </w:pPr>
+                      <w:r>
+                        <w:rPr>
+                          <w:b/>
+                          <w:sz w:val="48"/>
+                          <w:szCs w:val="48"/>
+                        </w:rPr>
+                        <w:t xml:space="preserve">А – </w:t>
+                      </w:r>
+                      <w:r>
+                        <w:rPr>
+                          <w:b/>
+                          <w:sz w:val="48"/>
+                          <w:szCs w:val="48"/>
+                          <w:lang w:val="en-US"/>
+                        </w:rPr>
+                        <w:t>7</w:t>
+                      </w:r>
+                      <w:r>
+                        <w:rPr>
+                          <w:b/>
+                          <w:sz w:val="48"/>
+                          <w:szCs w:val="48"/>
+                        </w:rPr>
+                        <w:t xml:space="preserve">00 </w:t>
+                      </w:r>
+                      <w:proofErr w:type="spellStart"/>
+                      <w:r>
+                        <w:rPr>
+                          <w:b/>
+                          <w:sz w:val="48"/>
+                          <w:szCs w:val="48"/>
+                        </w:rPr>
+                        <w:t>грн</w:t>
+                      </w:r>
+                      <w:proofErr w:type="spellEnd"/>
+                    </w:p>
+                  </w:txbxContent>
+                </v:textbox>
+              </v:shape>
+            </w:pict>
+          </mc:Fallback>
+        </mc:AlternateContent>
+      </w:r>
+      <w:r>
+        <w:rPr>
+          <w:noProof/>
+          <w:lang w:eastAsia="ru-RU"/>
+        </w:rPr>
+        <mc:AlternateContent>
+          <mc:Choice Requires="wps">
+            <w:drawing>
+              <wp:anchor distT="0" distB="0" distL="114300" distR="114300" simplePos="0" relativeHeight="251697152" behindDoc="0" locked="0" layoutInCell="1" allowOverlap="1" wp14:anchorId="7F40A200" wp14:editId="6D93CAB1">
+                <wp:simplePos x="0" y="0"/>
+                <wp:positionH relativeFrom="column">
+                  <wp:posOffset>1567815</wp:posOffset>
+                </wp:positionH>
+                <wp:positionV relativeFrom="paragraph">
+                  <wp:posOffset>1809115</wp:posOffset>
+                </wp:positionV>
+                <wp:extent cx="2000250" cy="0"/>
+                <wp:effectExtent l="0" t="0" r="19050" b="19050"/>
+                <wp:wrapNone/>
+                <wp:docPr id="23" name="Прямая соединительная линия 23"/>
                 <wp:cNvGraphicFramePr/>
                 <a:graphic xmlns:a="http://schemas.openxmlformats.org/drawingml/2006/main">
                   <a:graphicData uri="http://schemas.microsoft.com/office/word/2010/wordprocessingShape">
@@ -1680,161 +1853,7 @@
                       <wps:spPr>
                         <a:xfrm>
                           <a:off x="0" y="0"/>
-                          <a:ext cx="0" cy="1209675"/>
-                        </a:xfrm>
-                        <a:prstGeom prst="line">
-                          <a:avLst/>
-                        </a:prstGeom>
-                        <a:ln w="25400">
-                          <a:solidFill>
-                            <a:schemeClr val="accent6"/>
-                          </a:solidFill>
-                        </a:ln>
-                      </wps:spPr>
-                      <wps:style>
-                        <a:lnRef idx="1">
-                          <a:schemeClr val="accent1"/>
-                        </a:lnRef>
-                        <a:fillRef idx="0">
-                          <a:schemeClr val="accent1"/>
-                        </a:fillRef>
-                        <a:effectRef idx="0">
-                          <a:schemeClr val="accent1"/>
-                        </a:effectRef>
-                        <a:fontRef idx="minor">
-                          <a:schemeClr val="tx1"/>
-                        </a:fontRef>
-                      </wps:style>
-                      <wps:bodyPr/>
-                    </wps:wsp>
-                  </a:graphicData>
-                </a:graphic>
-              </wp:anchor>
-            </w:drawing>
-          </mc:Choice>
-          <mc:Fallback>
-            <w:pict>
-              <v:line id="Прямая соединительная линия 27" o:spid="_x0000_s1026" style="position:absolute;z-index:251669504;visibility:visible;mso-wrap-style:square;mso-wrap-distance-left:9pt;mso-wrap-distance-top:0;mso-wrap-distance-right:9pt;mso-wrap-distance-bottom:0;mso-position-horizontal:absolute;mso-position-horizontal-relative:text;mso-position-vertical:absolute;mso-position-vertical-relative:text" from="220.95pt,10.85pt" to="220.95pt,106.1pt" o:gfxdata="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" strokecolor="#f79646 [3209]" strokeweight="2pt"/>
-            </w:pict>
-          </mc:Fallback>
-        </mc:AlternateContent>
-      </w:r>
-    </w:p>
-    <w:p>
-      <w:pPr>
-        <w:ind w:left="-1134"/>
-      </w:pPr>
-    </w:p>
-    <w:p>
-      <w:pPr>
-        <w:ind w:left="-1134"/>
-      </w:pPr>
-      <w:r>
-        <w:rPr>
-          <w:noProof/>
-          <w:lang w:eastAsia="ru-RU"/>
-        </w:rPr>
-        <mc:AlternateContent>
-          <mc:Choice Requires="wps">
-            <w:drawing>
-              <wp:anchor distT="0" distB="0" distL="114300" distR="114300" simplePos="0" relativeHeight="251670528" behindDoc="0" locked="0" layoutInCell="1" allowOverlap="1" wp14:anchorId="262A6B07" wp14:editId="4458B353">
-                <wp:simplePos x="0" y="0"/>
-                <wp:positionH relativeFrom="column">
-                  <wp:posOffset>2806064</wp:posOffset>
-                </wp:positionH>
-                <wp:positionV relativeFrom="paragraph">
-                  <wp:posOffset>81915</wp:posOffset>
-                </wp:positionV>
-                <wp:extent cx="1194435" cy="0"/>
-                <wp:effectExtent l="0" t="0" r="24765" b="19050"/>
-                <wp:wrapNone/>
-                <wp:docPr id="28" name="Прямая соединительная линия 28"/>
-                <wp:cNvGraphicFramePr/>
-                <a:graphic xmlns:a="http://schemas.openxmlformats.org/drawingml/2006/main">
-                  <a:graphicData uri="http://schemas.microsoft.com/office/word/2010/wordprocessingShape">
-                    <wps:wsp>
-                      <wps:cNvCnPr/>
-                      <wps:spPr>
-                        <a:xfrm>
-                          <a:off x="0" y="0"/>
-                          <a:ext cx="1194435" cy="0"/>
-                        </a:xfrm>
-                        <a:prstGeom prst="line">
-                          <a:avLst/>
-                        </a:prstGeom>
-                        <a:ln w="25400">
-                          <a:solidFill>
-                            <a:schemeClr val="accent6"/>
-                          </a:solidFill>
-                        </a:ln>
-                      </wps:spPr>
-                      <wps:style>
-                        <a:lnRef idx="1">
-                          <a:schemeClr val="accent1"/>
-                        </a:lnRef>
-                        <a:fillRef idx="0">
-                          <a:schemeClr val="accent1"/>
-                        </a:fillRef>
-                        <a:effectRef idx="0">
-                          <a:schemeClr val="accent1"/>
-                        </a:effectRef>
-                        <a:fontRef idx="minor">
-                          <a:schemeClr val="tx1"/>
-                        </a:fontRef>
-                      </wps:style>
-                      <wps:bodyPr/>
-                    </wps:wsp>
-                  </a:graphicData>
-                </a:graphic>
-              </wp:anchor>
-            </w:drawing>
-          </mc:Choice>
-          <mc:Fallback>
-            <w:pict>
-              <v:line id="Прямая соединительная линия 28" o:spid="_x0000_s1026" style="position:absolute;z-index:251670528;visibility:visible;mso-wrap-style:square;mso-wrap-distance-left:9pt;mso-wrap-distance-top:0;mso-wrap-distance-right:9pt;mso-wrap-distance-bottom:0;mso-position-horizontal:absolute;mso-position-horizontal-relative:text;mso-position-vertical:absolute;mso-position-vertical-relative:text" from="220.95pt,6.45pt" to="315pt,6.45pt" o:gfxdata="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" strokecolor="#f79646 [3209]" strokeweight="2pt"/>
-            </w:pict>
-          </mc:Fallback>
-        </mc:AlternateContent>
-      </w:r>
-    </w:p>
-    <w:p>
-      <w:pPr>
-        <w:ind w:left="-1134"/>
-      </w:pPr>
-    </w:p>
-    <w:p>
-      <w:pPr>
-        <w:ind w:left="-1134"/>
-      </w:pPr>
-      <w:r>
-        <w:rPr>
-          <w:noProof/>
-          <w:lang w:eastAsia="ru-RU"/>
-        </w:rPr>
-        <mc:AlternateContent>
-          <mc:Choice Requires="wps">
-            <w:drawing>
-              <wp:anchor distT="0" distB="0" distL="114300" distR="114300" simplePos="0" relativeHeight="251668480" behindDoc="0" locked="0" layoutInCell="1" allowOverlap="1" wp14:anchorId="19E45172" wp14:editId="6715312B">
-                <wp:simplePos x="0" y="0"/>
-                <wp:positionH relativeFrom="column">
-                  <wp:posOffset>1596390</wp:posOffset>
-                </wp:positionH>
-                <wp:positionV relativeFrom="paragraph">
-                  <wp:posOffset>55245</wp:posOffset>
-                </wp:positionV>
-                <wp:extent cx="2404110" cy="0"/>
-                <wp:effectExtent l="0" t="0" r="15240" b="19050"/>
-                <wp:wrapNone/>
-                <wp:docPr id="26" name="Прямая соединительная линия 26"/>
-                <wp:cNvGraphicFramePr/>
-                <a:graphic xmlns:a="http://schemas.openxmlformats.org/drawingml/2006/main">
-                  <a:graphicData uri="http://schemas.microsoft.com/office/word/2010/wordprocessingShape">
-                    <wps:wsp>
-                      <wps:cNvCnPr/>
-                      <wps:spPr>
-                        <a:xfrm>
-                          <a:off x="0" y="0"/>
-                          <a:ext cx="2404110" cy="0"/>
+                          <a:ext cx="2000250" cy="0"/>
                         </a:xfrm>
                         <a:prstGeom prst="line">
                           <a:avLst/>
@@ -1871,24 +1890,11 @@
           </mc:Choice>
           <mc:Fallback>
             <w:pict>
-              <v:line id="Прямая соединительная линия 26" o:spid="_x0000_s1026" style="position:absolute;z-index:251668480;visibility:visible;mso-wrap-style:square;mso-width-percent:0;mso-wrap-distance-left:9pt;mso-wrap-distance-top:0;mso-wrap-distance-right:9pt;mso-wrap-distance-bottom:0;mso-position-horizontal:absolute;mso-position-horizontal-relative:text;mso-position-vertical:absolute;mso-position-vertical-relative:text;mso-width-percent:0;mso-width-relative:margin" from="125.7pt,4.35pt" to="315pt,4.35pt" o:gfxdata="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" strokecolor="#f79646 [3209]" strokeweight="2pt"/>
+              <v:line id="Прямая соединительная линия 23" o:spid="_x0000_s1026" style="position:absolute;z-index:251697152;visibility:visible;mso-wrap-style:square;mso-width-percent:0;mso-wrap-distance-left:9pt;mso-wrap-distance-top:0;mso-wrap-distance-right:9pt;mso-wrap-distance-bottom:0;mso-position-horizontal:absolute;mso-position-horizontal-relative:text;mso-position-vertical:absolute;mso-position-vertical-relative:text;mso-width-percent:0;mso-width-relative:margin" from="123.45pt,142.45pt" to="280.95pt,142.45pt" o:gfxdata="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" strokecolor="#f79646 [3209]" strokeweight="2pt"/>
             </w:pict>
           </mc:Fallback>
         </mc:AlternateContent>
       </w:r>
-    </w:p>
-    <w:p>
-      <w:pPr>
-        <w:ind w:left="-1134"/>
-      </w:pPr>
-    </w:p>
-    <w:p>
-      <w:pPr>
-        <w:ind w:left="-1134"/>
-        <w:rPr>
-          <w:lang w:val="en-US"/>
-        </w:rPr>
-      </w:pPr>
       <w:r>
         <w:rPr>
           <w:noProof/>
@@ -1897,18 +1903,426 @@
         <mc:AlternateContent>
           <mc:Choice Requires="wps">
             <w:drawing>
-              <wp:anchor distT="0" distB="0" distL="114300" distR="114300" simplePos="0" relativeHeight="251672576" behindDoc="0" locked="0" layoutInCell="1" allowOverlap="1" wp14:anchorId="46F7CF7E" wp14:editId="2BDFF548">
+              <wp:anchor distT="0" distB="0" distL="114300" distR="114300" simplePos="0" relativeHeight="251688960" behindDoc="0" locked="0" layoutInCell="1" allowOverlap="1" wp14:anchorId="7B9A4650" wp14:editId="68885A8E">
                 <wp:simplePos x="0" y="0"/>
                 <wp:positionH relativeFrom="column">
-                  <wp:posOffset>-880110</wp:posOffset>
+                  <wp:posOffset>1567815</wp:posOffset>
                 </wp:positionH>
                 <wp:positionV relativeFrom="paragraph">
-                  <wp:posOffset>8890</wp:posOffset>
+                  <wp:posOffset>2999740</wp:posOffset>
                 </wp:positionV>
-                <wp:extent cx="2476500" cy="0"/>
+                <wp:extent cx="1057275" cy="333375"/>
+                <wp:effectExtent l="0" t="0" r="0" b="0"/>
+                <wp:wrapNone/>
+                <wp:docPr id="17" name="Прямоугольная выноска 17"/>
+                <wp:cNvGraphicFramePr/>
+                <a:graphic xmlns:a="http://schemas.openxmlformats.org/drawingml/2006/main">
+                  <a:graphicData uri="http://schemas.microsoft.com/office/word/2010/wordprocessingShape">
+                    <wps:wsp>
+                      <wps:cNvSpPr/>
+                      <wps:spPr>
+                        <a:xfrm>
+                          <a:off x="0" y="0"/>
+                          <a:ext cx="1057275" cy="333375"/>
+                        </a:xfrm>
+                        <a:prstGeom prst="wedgeRectCallout">
+                          <a:avLst>
+                            <a:gd name="adj1" fmla="val -21197"/>
+                            <a:gd name="adj2" fmla="val 50403"/>
+                          </a:avLst>
+                        </a:prstGeom>
+                        <a:noFill/>
+                        <a:ln>
+                          <a:noFill/>
+                        </a:ln>
+                      </wps:spPr>
+                      <wps:style>
+                        <a:lnRef idx="2">
+                          <a:schemeClr val="accent6"/>
+                        </a:lnRef>
+                        <a:fillRef idx="1">
+                          <a:schemeClr val="lt1"/>
+                        </a:fillRef>
+                        <a:effectRef idx="0">
+                          <a:schemeClr val="accent6"/>
+                        </a:effectRef>
+                        <a:fontRef idx="minor">
+                          <a:schemeClr val="dk1"/>
+                        </a:fontRef>
+                      </wps:style>
+                      <wps:txbx>
+                        <w:txbxContent>
+                          <w:p>
+                            <w:pPr>
+                              <w:jc w:val="center"/>
+                              <w:rPr>
+                                <w:sz w:val="28"/>
+                                <w:szCs w:val="28"/>
+                              </w:rPr>
+                            </w:pPr>
+                            <w:r>
+                              <w:rPr>
+                                <w:b/>
+                                <w:sz w:val="28"/>
+                                <w:szCs w:val="28"/>
+                                <w:lang w:val="en-US"/>
+                              </w:rPr>
+                              <w:t>F</w:t>
+                            </w:r>
+                            <w:r>
+                              <w:rPr>
+                                <w:b/>
+                                <w:sz w:val="28"/>
+                                <w:szCs w:val="28"/>
+                              </w:rPr>
+                              <w:t xml:space="preserve"> – </w:t>
+                            </w:r>
+                            <w:r>
+                              <w:rPr>
+                                <w:b/>
+                                <w:sz w:val="28"/>
+                                <w:szCs w:val="28"/>
+                                <w:lang w:val="en-US"/>
+                              </w:rPr>
+                              <w:t>210</w:t>
+                            </w:r>
+                            <w:r>
+                              <w:rPr>
+                                <w:b/>
+                                <w:sz w:val="28"/>
+                                <w:szCs w:val="28"/>
+                              </w:rPr>
+                              <w:t xml:space="preserve"> </w:t>
+                            </w:r>
+                            <w:proofErr w:type="spellStart"/>
+                            <w:r>
+                              <w:rPr>
+                                <w:b/>
+                                <w:sz w:val="28"/>
+                                <w:szCs w:val="28"/>
+                              </w:rPr>
+                              <w:t>грн</w:t>
+                            </w:r>
+                            <w:proofErr w:type="spellEnd"/>
+                          </w:p>
+                        </w:txbxContent>
+                      </wps:txbx>
+                      <wps:bodyPr rot="0" spcFirstLastPara="0" vertOverflow="overflow" horzOverflow="overflow" vert="horz" wrap="square" lIns="91440" tIns="45720" rIns="91440" bIns="45720" numCol="1" spcCol="0" rtlCol="0" fromWordArt="0" anchor="ctr" anchorCtr="0" forceAA="0" compatLnSpc="1">
+                        <a:prstTxWarp prst="textNoShape">
+                          <a:avLst/>
+                        </a:prstTxWarp>
+                        <a:noAutofit/>
+                      </wps:bodyPr>
+                    </wps:wsp>
+                  </a:graphicData>
+                </a:graphic>
+                <wp14:sizeRelH relativeFrom="margin">
+                  <wp14:pctWidth>0</wp14:pctWidth>
+                </wp14:sizeRelH>
+                <wp14:sizeRelV relativeFrom="margin">
+                  <wp14:pctHeight>0</wp14:pctHeight>
+                </wp14:sizeRelV>
+              </wp:anchor>
+            </w:drawing>
+          </mc:Choice>
+          <mc:Fallback>
+            <w:pict>
+              <v:shape id="Прямоугольная выноска 17" o:spid="_x0000_s1027" type="#_x0000_t61" style="position:absolute;left:0;text-align:left;margin-left:123.45pt;margin-top:236.2pt;width:83.25pt;height:26.25pt;z-index:251688960;visibility:visible;mso-wrap-style:square;mso-width-percent:0;mso-height-percent:0;mso-wrap-distance-left:9pt;mso-wrap-distance-top:0;mso-wrap-distance-right:9pt;mso-wrap-distance-bottom:0;mso-position-horizontal:absolute;mso-position-horizontal-relative:text;mso-position-vertical:absolute;mso-position-vertical-relative:text;mso-width-percent:0;mso-height-percent:0;mso-width-relative:margin;mso-height-relative:margin;v-text-anchor:middle" o:gfxdata="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" adj="6221,21687" filled="f" stroked="f" strokeweight="2pt">
+                <v:textbox>
+                  <w:txbxContent>
+                    <w:p>
+                      <w:pPr>
+                        <w:jc w:val="center"/>
+                        <w:rPr>
+                          <w:sz w:val="28"/>
+                          <w:szCs w:val="28"/>
+                        </w:rPr>
+                      </w:pPr>
+                      <w:r>
+                        <w:rPr>
+                          <w:b/>
+                          <w:sz w:val="28"/>
+                          <w:szCs w:val="28"/>
+                          <w:lang w:val="en-US"/>
+                        </w:rPr>
+                        <w:t>F</w:t>
+                      </w:r>
+                      <w:r>
+                        <w:rPr>
+                          <w:b/>
+                          <w:sz w:val="28"/>
+                          <w:szCs w:val="28"/>
+                        </w:rPr>
+                        <w:t xml:space="preserve"> – </w:t>
+                      </w:r>
+                      <w:r>
+                        <w:rPr>
+                          <w:b/>
+                          <w:sz w:val="28"/>
+                          <w:szCs w:val="28"/>
+                          <w:lang w:val="en-US"/>
+                        </w:rPr>
+                        <w:t>210</w:t>
+                      </w:r>
+                      <w:r>
+                        <w:rPr>
+                          <w:b/>
+                          <w:sz w:val="28"/>
+                          <w:szCs w:val="28"/>
+                        </w:rPr>
+                        <w:t xml:space="preserve"> </w:t>
+                      </w:r>
+                      <w:proofErr w:type="spellStart"/>
+                      <w:r>
+                        <w:rPr>
+                          <w:b/>
+                          <w:sz w:val="28"/>
+                          <w:szCs w:val="28"/>
+                        </w:rPr>
+                        <w:t>грн</w:t>
+                      </w:r>
+                      <w:proofErr w:type="spellEnd"/>
+                    </w:p>
+                  </w:txbxContent>
+                </v:textbox>
+              </v:shape>
+            </w:pict>
+          </mc:Fallback>
+        </mc:AlternateContent>
+      </w:r>
+      <w:r>
+        <w:rPr>
+          <w:noProof/>
+          <w:lang w:eastAsia="ru-RU"/>
+        </w:rPr>
+        <mc:AlternateContent>
+          <mc:Choice Requires="wps">
+            <w:drawing>
+              <wp:anchor distT="0" distB="0" distL="114300" distR="114300" simplePos="0" relativeHeight="251680768" behindDoc="0" locked="0" layoutInCell="1" allowOverlap="1" wp14:anchorId="4A0D8415" wp14:editId="0390EF47">
+                <wp:simplePos x="0" y="0"/>
+                <wp:positionH relativeFrom="column">
+                  <wp:posOffset>-374650</wp:posOffset>
+                </wp:positionH>
+                <wp:positionV relativeFrom="paragraph">
+                  <wp:posOffset>3094990</wp:posOffset>
+                </wp:positionV>
+                <wp:extent cx="1828800" cy="457200"/>
+                <wp:effectExtent l="0" t="0" r="0" b="0"/>
+                <wp:wrapNone/>
+                <wp:docPr id="9" name="Прямоугольная выноска 9"/>
+                <wp:cNvGraphicFramePr/>
+                <a:graphic xmlns:a="http://schemas.openxmlformats.org/drawingml/2006/main">
+                  <a:graphicData uri="http://schemas.microsoft.com/office/word/2010/wordprocessingShape">
+                    <wps:wsp>
+                      <wps:cNvSpPr/>
+                      <wps:spPr>
+                        <a:xfrm>
+                          <a:off x="0" y="0"/>
+                          <a:ext cx="1828800" cy="457200"/>
+                        </a:xfrm>
+                        <a:prstGeom prst="wedgeRectCallout">
+                          <a:avLst>
+                            <a:gd name="adj1" fmla="val -21197"/>
+                            <a:gd name="adj2" fmla="val 50403"/>
+                          </a:avLst>
+                        </a:prstGeom>
+                        <a:noFill/>
+                        <a:ln>
+                          <a:noFill/>
+                        </a:ln>
+                      </wps:spPr>
+                      <wps:style>
+                        <a:lnRef idx="2">
+                          <a:schemeClr val="accent6"/>
+                        </a:lnRef>
+                        <a:fillRef idx="1">
+                          <a:schemeClr val="lt1"/>
+                        </a:fillRef>
+                        <a:effectRef idx="0">
+                          <a:schemeClr val="accent6"/>
+                        </a:effectRef>
+                        <a:fontRef idx="minor">
+                          <a:schemeClr val="dk1"/>
+                        </a:fontRef>
+                      </wps:style>
+                      <wps:txbx>
+                        <w:txbxContent>
+                          <w:p>
+                            <w:pPr>
+                              <w:jc w:val="center"/>
+                              <w:rPr>
+                                <w:sz w:val="48"/>
+                                <w:szCs w:val="48"/>
+                              </w:rPr>
+                            </w:pPr>
+                            <w:r>
+                              <w:rPr>
+                                <w:b/>
+                                <w:sz w:val="48"/>
+                                <w:szCs w:val="48"/>
+                                <w:lang w:val="en-US"/>
+                              </w:rPr>
+                              <w:t>B</w:t>
+                            </w:r>
+                            <w:r>
+                              <w:rPr>
+                                <w:b/>
+                                <w:sz w:val="48"/>
+                                <w:szCs w:val="48"/>
+                              </w:rPr>
+                              <w:t xml:space="preserve"> – </w:t>
+                            </w:r>
+                            <w:r>
+                              <w:rPr>
+                                <w:b/>
+                                <w:sz w:val="48"/>
+                                <w:szCs w:val="48"/>
+                                <w:lang w:val="en-US"/>
+                              </w:rPr>
+                              <w:t>5</w:t>
+                            </w:r>
+                            <w:r>
+                              <w:rPr>
+                                <w:b/>
+                                <w:sz w:val="48"/>
+                                <w:szCs w:val="48"/>
+                                <w:lang w:val="en-US"/>
+                              </w:rPr>
+                              <w:t>9</w:t>
+                            </w:r>
+                            <w:r>
+                              <w:rPr>
+                                <w:b/>
+                                <w:sz w:val="48"/>
+                                <w:szCs w:val="48"/>
+                              </w:rPr>
+                              <w:t xml:space="preserve">0 </w:t>
+                            </w:r>
+                            <w:proofErr w:type="spellStart"/>
+                            <w:r>
+                              <w:rPr>
+                                <w:b/>
+                                <w:sz w:val="48"/>
+                                <w:szCs w:val="48"/>
+                              </w:rPr>
+                              <w:t>грн</w:t>
+                            </w:r>
+                            <w:proofErr w:type="spellEnd"/>
+                          </w:p>
+                        </w:txbxContent>
+                      </wps:txbx>
+                      <wps:bodyPr rot="0" spcFirstLastPara="0" vertOverflow="overflow" horzOverflow="overflow" vert="horz" wrap="square" lIns="91440" tIns="45720" rIns="91440" bIns="45720" numCol="1" spcCol="0" rtlCol="0" fromWordArt="0" anchor="ctr" anchorCtr="0" forceAA="0" compatLnSpc="1">
+                        <a:prstTxWarp prst="textNoShape">
+                          <a:avLst/>
+                        </a:prstTxWarp>
+                        <a:noAutofit/>
+                      </wps:bodyPr>
+                    </wps:wsp>
+                  </a:graphicData>
+                </a:graphic>
+                <wp14:sizeRelH relativeFrom="margin">
+                  <wp14:pctWidth>0</wp14:pctWidth>
+                </wp14:sizeRelH>
+                <wp14:sizeRelV relativeFrom="margin">
+                  <wp14:pctHeight>0</wp14:pctHeight>
+                </wp14:sizeRelV>
+              </wp:anchor>
+            </w:drawing>
+          </mc:Choice>
+          <mc:Fallback>
+            <w:pict>
+              <v:shape id="Прямоугольная выноска 9" o:spid="_x0000_s1028" type="#_x0000_t61" style="position:absolute;left:0;text-align:left;margin-left:-29.5pt;margin-top:243.7pt;width:2in;height:36pt;z-index:251680768;visibility:visible;mso-wrap-style:square;mso-width-percent:0;mso-height-percent:0;mso-wrap-distance-left:9pt;mso-wrap-distance-top:0;mso-wrap-distance-right:9pt;mso-wrap-distance-bottom:0;mso-position-horizontal:absolute;mso-position-horizontal-relative:text;mso-position-vertical:absolute;mso-position-vertical-relative:text;mso-width-percent:0;mso-height-percent:0;mso-width-relative:margin;mso-height-relative:margin;v-text-anchor:middle" o:gfxdata="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" adj="6221,21687" filled="f" stroked="f" strokeweight="2pt">
+                <v:textbox>
+                  <w:txbxContent>
+                    <w:p>
+                      <w:pPr>
+                        <w:jc w:val="center"/>
+                        <w:rPr>
+                          <w:sz w:val="48"/>
+                          <w:szCs w:val="48"/>
+                        </w:rPr>
+                      </w:pPr>
+                      <w:r>
+                        <w:rPr>
+                          <w:b/>
+                          <w:sz w:val="48"/>
+                          <w:szCs w:val="48"/>
+                          <w:lang w:val="en-US"/>
+                        </w:rPr>
+                        <w:t>B</w:t>
+                      </w:r>
+                      <w:r>
+                        <w:rPr>
+                          <w:b/>
+                          <w:sz w:val="48"/>
+                          <w:szCs w:val="48"/>
+                        </w:rPr>
+                        <w:t xml:space="preserve"> – </w:t>
+                      </w:r>
+                      <w:r>
+                        <w:rPr>
+                          <w:b/>
+                          <w:sz w:val="48"/>
+                          <w:szCs w:val="48"/>
+                          <w:lang w:val="en-US"/>
+                        </w:rPr>
+                        <w:t>5</w:t>
+                      </w:r>
+                      <w:r>
+                        <w:rPr>
+                          <w:b/>
+                          <w:sz w:val="48"/>
+                          <w:szCs w:val="48"/>
+                          <w:lang w:val="en-US"/>
+                        </w:rPr>
+                        <w:t>9</w:t>
+                      </w:r>
+                      <w:r>
+                        <w:rPr>
+                          <w:b/>
+                          <w:sz w:val="48"/>
+                          <w:szCs w:val="48"/>
+                        </w:rPr>
+                        <w:t xml:space="preserve">0 </w:t>
+                      </w:r>
+                      <w:proofErr w:type="spellStart"/>
+                      <w:r>
+                        <w:rPr>
+                          <w:b/>
+                          <w:sz w:val="48"/>
+                          <w:szCs w:val="48"/>
+                        </w:rPr>
+                        <w:t>грн</w:t>
+                      </w:r>
+                      <w:proofErr w:type="spellEnd"/>
+                    </w:p>
+                  </w:txbxContent>
+                </v:textbox>
+              </v:shape>
+            </w:pict>
+          </mc:Fallback>
+        </mc:AlternateContent>
+      </w:r>
+      <w:r>
+        <w:rPr>
+          <w:noProof/>
+          <w:lang w:eastAsia="ru-RU"/>
+        </w:rPr>
+        <mc:AlternateContent>
+          <mc:Choice Requires="wps">
+            <w:drawing>
+              <wp:anchor distT="0" distB="0" distL="114300" distR="114300" simplePos="0" relativeHeight="251668480" behindDoc="0" locked="0" layoutInCell="1" allowOverlap="1" wp14:anchorId="0396F500" wp14:editId="5141BDC4">
+                <wp:simplePos x="0" y="0"/>
+                <wp:positionH relativeFrom="column">
+                  <wp:posOffset>1567815</wp:posOffset>
+                </wp:positionH>
+                <wp:positionV relativeFrom="paragraph">
+                  <wp:posOffset>3952240</wp:posOffset>
+                </wp:positionV>
+                <wp:extent cx="2000250" cy="0"/>
                 <wp:effectExtent l="0" t="0" r="19050" b="19050"/>
                 <wp:wrapNone/>
-                <wp:docPr id="29" name="Прямая соединительная линия 29"/>
+                <wp:docPr id="26" name="Прямая соединительная линия 26"/>
                 <wp:cNvGraphicFramePr/>
                 <a:graphic xmlns:a="http://schemas.openxmlformats.org/drawingml/2006/main">
                   <a:graphicData uri="http://schemas.microsoft.com/office/word/2010/wordprocessingShape">
@@ -1917,7 +2331,7 @@
                       <wps:spPr>
                         <a:xfrm>
                           <a:off x="0" y="0"/>
-                          <a:ext cx="2476500" cy="0"/>
+                          <a:ext cx="2000250" cy="0"/>
                         </a:xfrm>
                         <a:prstGeom prst="line">
                           <a:avLst/>
@@ -1954,7 +2368,77 @@
           </mc:Choice>
           <mc:Fallback>
             <w:pict>
-              <v:line id="Прямая соединительная линия 29" o:spid="_x0000_s1026" style="position:absolute;z-index:251672576;visibility:visible;mso-wrap-style:square;mso-width-percent:0;mso-wrap-distance-left:9pt;mso-wrap-distance-top:0;mso-wrap-distance-right:9pt;mso-wrap-distance-bottom:0;mso-position-horizontal:absolute;mso-position-horizontal-relative:text;mso-position-vertical:absolute;mso-position-vertical-relative:text;mso-width-percent:0;mso-width-relative:margin" from="-69.3pt,.7pt" to="125.7pt,.7pt" o:gfxdata="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" strokecolor="#f79646 [3209]" strokeweight="2pt"/>
+              <v:line id="Прямая соединительная линия 26" o:spid="_x0000_s1026" style="position:absolute;z-index:251668480;visibility:visible;mso-wrap-style:square;mso-width-percent:0;mso-wrap-distance-left:9pt;mso-wrap-distance-top:0;mso-wrap-distance-right:9pt;mso-wrap-distance-bottom:0;mso-position-horizontal:absolute;mso-position-horizontal-relative:text;mso-position-vertical:absolute;mso-position-vertical-relative:text;mso-width-percent:0;mso-width-relative:margin" from="123.45pt,311.2pt" to="280.95pt,311.2pt" o:gfxdata="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" strokecolor="#f79646 [3209]" strokeweight="2pt"/>
+            </w:pict>
+          </mc:Fallback>
+        </mc:AlternateContent>
+      </w:r>
+      <w:r>
+        <w:rPr>
+          <w:noProof/>
+          <w:lang w:eastAsia="ru-RU"/>
+        </w:rPr>
+        <mc:AlternateContent>
+          <mc:Choice Requires="wps">
+            <w:drawing>
+              <wp:anchor distT="0" distB="0" distL="114300" distR="114300" simplePos="0" relativeHeight="251672576" behindDoc="0" locked="0" layoutInCell="1" allowOverlap="1" wp14:anchorId="1984F683" wp14:editId="1CF1CECB">
+                <wp:simplePos x="0" y="0"/>
+                <wp:positionH relativeFrom="column">
+                  <wp:posOffset>-480060</wp:posOffset>
+                </wp:positionH>
+                <wp:positionV relativeFrom="paragraph">
+                  <wp:posOffset>4209415</wp:posOffset>
+                </wp:positionV>
+                <wp:extent cx="2038350" cy="0"/>
+                <wp:effectExtent l="0" t="0" r="19050" b="19050"/>
+                <wp:wrapNone/>
+                <wp:docPr id="29" name="Прямая соединительная линия 29"/>
+                <wp:cNvGraphicFramePr/>
+                <a:graphic xmlns:a="http://schemas.openxmlformats.org/drawingml/2006/main">
+                  <a:graphicData uri="http://schemas.microsoft.com/office/word/2010/wordprocessingShape">
+                    <wps:wsp>
+                      <wps:cNvCnPr/>
+                      <wps:spPr>
+                        <a:xfrm>
+                          <a:off x="0" y="0"/>
+                          <a:ext cx="2038350" cy="0"/>
+                        </a:xfrm>
+                        <a:prstGeom prst="line">
+                          <a:avLst/>
+                        </a:prstGeom>
+                        <a:ln w="25400">
+                          <a:solidFill>
+                            <a:schemeClr val="accent6"/>
+                          </a:solidFill>
+                        </a:ln>
+                      </wps:spPr>
+                      <wps:style>
+                        <a:lnRef idx="1">
+                          <a:schemeClr val="accent1"/>
+                        </a:lnRef>
+                        <a:fillRef idx="0">
+                          <a:schemeClr val="accent1"/>
+                        </a:fillRef>
+                        <a:effectRef idx="0">
+                          <a:schemeClr val="accent1"/>
+                        </a:effectRef>
+                        <a:fontRef idx="minor">
+                          <a:schemeClr val="tx1"/>
+                        </a:fontRef>
+                      </wps:style>
+                      <wps:bodyPr/>
+                    </wps:wsp>
+                  </a:graphicData>
+                </a:graphic>
+                <wp14:sizeRelH relativeFrom="margin">
+                  <wp14:pctWidth>0</wp14:pctWidth>
+                </wp14:sizeRelH>
+              </wp:anchor>
+            </w:drawing>
+          </mc:Choice>
+          <mc:Fallback>
+            <w:pict>
+              <v:line id="Прямая соединительная линия 29" o:spid="_x0000_s1026" style="position:absolute;z-index:251672576;visibility:visible;mso-wrap-style:square;mso-width-percent:0;mso-wrap-distance-left:9pt;mso-wrap-distance-top:0;mso-wrap-distance-right:9pt;mso-wrap-distance-bottom:0;mso-position-horizontal:absolute;mso-position-horizontal-relative:text;mso-position-vertical:absolute;mso-position-vertical-relative:text;mso-width-percent:0;mso-width-relative:margin" from="-37.8pt,331.45pt" to="122.7pt,331.45pt" o:gfxdata="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" strokecolor="#f79646 [3209]" strokeweight="2pt"/>
             </w:pict>
           </mc:Fallback>
         </mc:AlternateContent>
@@ -1963,443 +2447,1988 @@
     <w:p>
       <w:pPr>
         <w:ind w:left="-1134"/>
-        <w:rPr>
-          <w:i/>
-        </w:rPr>
       </w:pPr>
       <w:r>
         <w:rPr>
-          <w:i/>
+          <w:noProof/>
+          <w:lang w:eastAsia="ru-RU"/>
         </w:rPr>
-        <w:lastRenderedPageBreak/>
-        <w:t>В стоимость входят изготовление макета, печать рекламы, а также ее распространение.</w:t>
+        <mc:AlternateContent>
+          <mc:Choice Requires="wps">
+            <w:drawing>
+              <wp:anchor distT="0" distB="0" distL="114300" distR="114300" simplePos="0" relativeHeight="251676672" behindDoc="0" locked="0" layoutInCell="1" allowOverlap="1" wp14:anchorId="3E0A29FA" wp14:editId="26F93549">
+                <wp:simplePos x="0" y="0"/>
+                <wp:positionH relativeFrom="column">
+                  <wp:posOffset>1644650</wp:posOffset>
+                </wp:positionH>
+                <wp:positionV relativeFrom="paragraph">
+                  <wp:posOffset>28575</wp:posOffset>
+                </wp:positionV>
+                <wp:extent cx="1828800" cy="457200"/>
+                <wp:effectExtent l="0" t="0" r="0" b="19050"/>
+                <wp:wrapNone/>
+                <wp:docPr id="4" name="Прямоугольная выноска 4"/>
+                <wp:cNvGraphicFramePr/>
+                <a:graphic xmlns:a="http://schemas.openxmlformats.org/drawingml/2006/main">
+                  <a:graphicData uri="http://schemas.microsoft.com/office/word/2010/wordprocessingShape">
+                    <wps:wsp>
+                      <wps:cNvSpPr/>
+                      <wps:spPr>
+                        <a:xfrm>
+                          <a:off x="0" y="0"/>
+                          <a:ext cx="1828800" cy="457200"/>
+                        </a:xfrm>
+                        <a:prstGeom prst="wedgeRectCallout">
+                          <a:avLst>
+                            <a:gd name="adj1" fmla="val -21197"/>
+                            <a:gd name="adj2" fmla="val 50403"/>
+                          </a:avLst>
+                        </a:prstGeom>
+                        <a:ln>
+                          <a:noFill/>
+                        </a:ln>
+                      </wps:spPr>
+                      <wps:style>
+                        <a:lnRef idx="2">
+                          <a:schemeClr val="accent6"/>
+                        </a:lnRef>
+                        <a:fillRef idx="1">
+                          <a:schemeClr val="lt1"/>
+                        </a:fillRef>
+                        <a:effectRef idx="0">
+                          <a:schemeClr val="accent6"/>
+                        </a:effectRef>
+                        <a:fontRef idx="minor">
+                          <a:schemeClr val="dk1"/>
+                        </a:fontRef>
+                      </wps:style>
+                      <wps:txbx>
+                        <w:txbxContent>
+                          <w:p>
+                            <w:pPr>
+                              <w:jc w:val="center"/>
+                              <w:rPr>
+                                <w:sz w:val="48"/>
+                                <w:szCs w:val="48"/>
+                              </w:rPr>
+                            </w:pPr>
+                            <w:r>
+                              <w:rPr>
+                                <w:b/>
+                                <w:sz w:val="48"/>
+                                <w:szCs w:val="48"/>
+                                <w:lang w:val="en-US"/>
+                              </w:rPr>
+                              <w:t>C</w:t>
+                            </w:r>
+                            <w:r>
+                              <w:rPr>
+                                <w:b/>
+                                <w:sz w:val="48"/>
+                                <w:szCs w:val="48"/>
+                              </w:rPr>
+                              <w:t xml:space="preserve"> – </w:t>
+                            </w:r>
+                            <w:r>
+                              <w:rPr>
+                                <w:b/>
+                                <w:sz w:val="48"/>
+                                <w:szCs w:val="48"/>
+                                <w:lang w:val="en-US"/>
+                              </w:rPr>
+                              <w:t>460</w:t>
+                            </w:r>
+                            <w:r>
+                              <w:rPr>
+                                <w:b/>
+                                <w:sz w:val="48"/>
+                                <w:szCs w:val="48"/>
+                                <w:lang w:val="en-US"/>
+                              </w:rPr>
+                              <w:t xml:space="preserve"> </w:t>
+                            </w:r>
+                            <w:proofErr w:type="spellStart"/>
+                            <w:r>
+                              <w:rPr>
+                                <w:b/>
+                                <w:sz w:val="48"/>
+                                <w:szCs w:val="48"/>
+                              </w:rPr>
+                              <w:t>грн</w:t>
+                            </w:r>
+                            <w:proofErr w:type="spellEnd"/>
+                            <w:r>
+                              <w:rPr>
+                                <w:b/>
+                                <w:noProof/>
+                                <w:sz w:val="48"/>
+                                <w:szCs w:val="48"/>
+                                <w:lang w:eastAsia="ru-RU"/>
+                              </w:rPr>
+                              <w:drawing>
+                                <wp:inline distT="0" distB="0" distL="0" distR="0" wp14:anchorId="19FD4639" wp14:editId="247BB733">
+                                  <wp:extent cx="1620520" cy="413570"/>
+                                  <wp:effectExtent l="0" t="0" r="0" b="5715"/>
+                                  <wp:docPr id="6" name="Рисунок 6"/>
+                                  <wp:cNvGraphicFramePr>
+                                    <a:graphicFrameLocks xmlns:a="http://schemas.openxmlformats.org/drawingml/2006/main" noChangeAspect="1"/>
+                                  </wp:cNvGraphicFramePr>
+                                  <a:graphic xmlns:a="http://schemas.openxmlformats.org/drawingml/2006/main">
+                                    <a:graphicData uri="http://schemas.openxmlformats.org/drawingml/2006/picture">
+                                      <pic:pic xmlns:pic="http://schemas.openxmlformats.org/drawingml/2006/picture">
+                                        <pic:nvPicPr>
+                                          <pic:cNvPr id="0" name="Picture 1"/>
+                                          <pic:cNvPicPr>
+                                            <a:picLocks noChangeAspect="1" noChangeArrowheads="1"/>
+                                          </pic:cNvPicPr>
+                                        </pic:nvPicPr>
+                                        <pic:blipFill>
+                                          <a:blip r:embed="rId9">
+                                            <a:extLst>
+                                              <a:ext uri="{28A0092B-C50C-407E-A947-70E740481C1C}">
+                                                <a14:useLocalDpi xmlns:a14="http://schemas.microsoft.com/office/drawing/2010/main" val="0"/>
+                                              </a:ext>
+                                            </a:extLst>
+                                          </a:blip>
+                                          <a:srcRect/>
+                                          <a:stretch>
+                                            <a:fillRect/>
+                                          </a:stretch>
+                                        </pic:blipFill>
+                                        <pic:spPr bwMode="auto">
+                                          <a:xfrm>
+                                            <a:off x="0" y="0"/>
+                                            <a:ext cx="1620520" cy="413570"/>
+                                          </a:xfrm>
+                                          <a:prstGeom prst="rect">
+                                            <a:avLst/>
+                                          </a:prstGeom>
+                                          <a:noFill/>
+                                          <a:ln>
+                                            <a:noFill/>
+                                          </a:ln>
+                                        </pic:spPr>
+                                      </pic:pic>
+                                    </a:graphicData>
+                                  </a:graphic>
+                                </wp:inline>
+                              </w:drawing>
+                            </w:r>
+                            <w:r>
+                              <w:rPr>
+                                <w:b/>
+                                <w:sz w:val="48"/>
+                                <w:szCs w:val="48"/>
+                              </w:rPr>
+                              <w:t xml:space="preserve">0 </w:t>
+                            </w:r>
+                            <w:proofErr w:type="spellStart"/>
+                            <w:r>
+                              <w:rPr>
+                                <w:b/>
+                                <w:sz w:val="48"/>
+                                <w:szCs w:val="48"/>
+                              </w:rPr>
+                              <w:t>грн</w:t>
+                            </w:r>
+                            <w:proofErr w:type="spellEnd"/>
+                          </w:p>
+                        </w:txbxContent>
+                      </wps:txbx>
+                      <wps:bodyPr rot="0" spcFirstLastPara="0" vertOverflow="overflow" horzOverflow="overflow" vert="horz" wrap="square" lIns="91440" tIns="45720" rIns="91440" bIns="45720" numCol="1" spcCol="0" rtlCol="0" fromWordArt="0" anchor="ctr" anchorCtr="0" forceAA="0" compatLnSpc="1">
+                        <a:prstTxWarp prst="textNoShape">
+                          <a:avLst/>
+                        </a:prstTxWarp>
+                        <a:noAutofit/>
+                      </wps:bodyPr>
+                    </wps:wsp>
+                  </a:graphicData>
+                </a:graphic>
+                <wp14:sizeRelH relativeFrom="margin">
+                  <wp14:pctWidth>0</wp14:pctWidth>
+                </wp14:sizeRelH>
+                <wp14:sizeRelV relativeFrom="margin">
+                  <wp14:pctHeight>0</wp14:pctHeight>
+                </wp14:sizeRelV>
+              </wp:anchor>
+            </w:drawing>
+          </mc:Choice>
+          <mc:Fallback>
+            <w:pict>
+              <v:shape id="Прямоугольная выноска 4" o:spid="_x0000_s1029" type="#_x0000_t61" style="position:absolute;left:0;text-align:left;margin-left:129.5pt;margin-top:2.25pt;width:2in;height:36pt;z-index:251676672;visibility:visible;mso-wrap-style:square;mso-width-percent:0;mso-height-percent:0;mso-wrap-distance-left:9pt;mso-wrap-distance-top:0;mso-wrap-distance-right:9pt;mso-wrap-distance-bottom:0;mso-position-horizontal:absolute;mso-position-horizontal-relative:text;mso-position-vertical:absolute;mso-position-vertical-relative:text;mso-width-percent:0;mso-height-percent:0;mso-width-relative:margin;mso-height-relative:margin;v-text-anchor:middle" o:gfxdata="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" adj="6221,21687" fillcolor="#fffeff [3201]" stroked="f" strokeweight="2pt">
+                <v:textbox>
+                  <w:txbxContent>
+                    <w:p>
+                      <w:pPr>
+                        <w:jc w:val="center"/>
+                        <w:rPr>
+                          <w:sz w:val="48"/>
+                          <w:szCs w:val="48"/>
+                        </w:rPr>
+                      </w:pPr>
+                      <w:r>
+                        <w:rPr>
+                          <w:b/>
+                          <w:sz w:val="48"/>
+                          <w:szCs w:val="48"/>
+                          <w:lang w:val="en-US"/>
+                        </w:rPr>
+                        <w:t>C</w:t>
+                      </w:r>
+                      <w:r>
+                        <w:rPr>
+                          <w:b/>
+                          <w:sz w:val="48"/>
+                          <w:szCs w:val="48"/>
+                        </w:rPr>
+                        <w:t xml:space="preserve"> – </w:t>
+                      </w:r>
+                      <w:r>
+                        <w:rPr>
+                          <w:b/>
+                          <w:sz w:val="48"/>
+                          <w:szCs w:val="48"/>
+                          <w:lang w:val="en-US"/>
+                        </w:rPr>
+                        <w:t>460</w:t>
+                      </w:r>
+                      <w:r>
+                        <w:rPr>
+                          <w:b/>
+                          <w:sz w:val="48"/>
+                          <w:szCs w:val="48"/>
+                          <w:lang w:val="en-US"/>
+                        </w:rPr>
+                        <w:t xml:space="preserve"> </w:t>
+                      </w:r>
+                      <w:proofErr w:type="spellStart"/>
+                      <w:r>
+                        <w:rPr>
+                          <w:b/>
+                          <w:sz w:val="48"/>
+                          <w:szCs w:val="48"/>
+                        </w:rPr>
+                        <w:t>грн</w:t>
+                      </w:r>
+                      <w:proofErr w:type="spellEnd"/>
+                      <w:r>
+                        <w:rPr>
+                          <w:b/>
+                          <w:noProof/>
+                          <w:sz w:val="48"/>
+                          <w:szCs w:val="48"/>
+                          <w:lang w:eastAsia="ru-RU"/>
+                        </w:rPr>
+                        <w:drawing>
+                          <wp:inline distT="0" distB="0" distL="0" distR="0" wp14:anchorId="19FD4639" wp14:editId="247BB733">
+                            <wp:extent cx="1620520" cy="413570"/>
+                            <wp:effectExtent l="0" t="0" r="0" b="5715"/>
+                            <wp:docPr id="6" name="Рисунок 6"/>
+                            <wp:cNvGraphicFramePr>
+                              <a:graphicFrameLocks xmlns:a="http://schemas.openxmlformats.org/drawingml/2006/main" noChangeAspect="1"/>
+                            </wp:cNvGraphicFramePr>
+                            <a:graphic xmlns:a="http://schemas.openxmlformats.org/drawingml/2006/main">
+                              <a:graphicData uri="http://schemas.openxmlformats.org/drawingml/2006/picture">
+                                <pic:pic xmlns:pic="http://schemas.openxmlformats.org/drawingml/2006/picture">
+                                  <pic:nvPicPr>
+                                    <pic:cNvPr id="0" name="Picture 1"/>
+                                    <pic:cNvPicPr>
+                                      <a:picLocks noChangeAspect="1" noChangeArrowheads="1"/>
+                                    </pic:cNvPicPr>
+                                  </pic:nvPicPr>
+                                  <pic:blipFill>
+                                    <a:blip r:embed="rId9">
+                                      <a:extLst>
+                                        <a:ext uri="{28A0092B-C50C-407E-A947-70E740481C1C}">
+                                          <a14:useLocalDpi xmlns:a14="http://schemas.microsoft.com/office/drawing/2010/main" val="0"/>
+                                        </a:ext>
+                                      </a:extLst>
+                                    </a:blip>
+                                    <a:srcRect/>
+                                    <a:stretch>
+                                      <a:fillRect/>
+                                    </a:stretch>
+                                  </pic:blipFill>
+                                  <pic:spPr bwMode="auto">
+                                    <a:xfrm>
+                                      <a:off x="0" y="0"/>
+                                      <a:ext cx="1620520" cy="413570"/>
+                                    </a:xfrm>
+                                    <a:prstGeom prst="rect">
+                                      <a:avLst/>
+                                    </a:prstGeom>
+                                    <a:noFill/>
+                                    <a:ln>
+                                      <a:noFill/>
+                                    </a:ln>
+                                  </pic:spPr>
+                                </pic:pic>
+                              </a:graphicData>
+                            </a:graphic>
+                          </wp:inline>
+                        </w:drawing>
+                      </w:r>
+                      <w:r>
+                        <w:rPr>
+                          <w:b/>
+                          <w:sz w:val="48"/>
+                          <w:szCs w:val="48"/>
+                        </w:rPr>
+                        <w:t xml:space="preserve">0 </w:t>
+                      </w:r>
+                      <w:proofErr w:type="spellStart"/>
+                      <w:r>
+                        <w:rPr>
+                          <w:b/>
+                          <w:sz w:val="48"/>
+                          <w:szCs w:val="48"/>
+                        </w:rPr>
+                        <w:t>грн</w:t>
+                      </w:r>
+                      <w:proofErr w:type="spellEnd"/>
+                    </w:p>
+                  </w:txbxContent>
+                </v:textbox>
+              </v:shape>
+            </w:pict>
+          </mc:Fallback>
+        </mc:AlternateContent>
       </w:r>
     </w:p>
     <w:p>
       <w:pPr>
         <w:ind w:left="-1134"/>
-        <w:rPr>
-          <w:i/>
-        </w:rPr>
       </w:pPr>
     </w:p>
     <w:p>
       <w:pPr>
         <w:ind w:left="-1134"/>
-        <w:rPr>
-          <w:b/>
-          <w:i/>
-          <w:sz w:val="28"/>
-          <w:szCs w:val="28"/>
-        </w:rPr>
       </w:pPr>
       <w:r>
         <w:rPr>
-          <w:b/>
-          <w:i/>
-          <w:sz w:val="28"/>
-          <w:szCs w:val="28"/>
+          <w:noProof/>
+          <w:lang w:eastAsia="ru-RU"/>
         </w:rPr>
-        <w:t>Другие услуги:</w:t>
-      </w:r>
-    </w:p>
-    <w:p>
-      <w:pPr>
-        <w:spacing w:after="0"/>
-        <w:ind w:left="-1134"/>
-        <w:rPr>
-          <w:i/>
-        </w:rPr>
-      </w:pPr>
-      <w:r>
-        <w:rPr>
-          <w:i/>
-        </w:rPr>
-        <w:t>Распространение Вашей рекламы по светофорам</w:t>
-      </w:r>
-      <w:r>
-        <w:rPr>
-          <w:i/>
-        </w:rPr>
-        <w:t xml:space="preserve"> – 100 </w:t>
-      </w:r>
-      <w:proofErr w:type="spellStart"/>
-      <w:r>
-        <w:rPr>
-          <w:i/>
-        </w:rPr>
-        <w:t>грн</w:t>
-      </w:r>
-      <w:proofErr w:type="spellEnd"/>
-      <w:r>
-        <w:rPr>
-          <w:i/>
-        </w:rPr>
-        <w:t>/1000 шт.</w:t>
-      </w:r>
-      <w:r>
-        <w:rPr>
-          <w:i/>
-        </w:rPr>
-        <w:t xml:space="preserve"> </w:t>
+        <mc:AlternateContent>
+          <mc:Choice Requires="wps">
+            <w:drawing>
+              <wp:anchor distT="0" distB="0" distL="114300" distR="114300" simplePos="0" relativeHeight="251678720" behindDoc="0" locked="0" layoutInCell="1" allowOverlap="1" wp14:anchorId="417E06B7" wp14:editId="1AD4621D">
+                <wp:simplePos x="0" y="0"/>
+                <wp:positionH relativeFrom="column">
+                  <wp:posOffset>1654175</wp:posOffset>
+                </wp:positionH>
+                <wp:positionV relativeFrom="paragraph">
+                  <wp:posOffset>316230</wp:posOffset>
+                </wp:positionV>
+                <wp:extent cx="1828800" cy="457200"/>
+                <wp:effectExtent l="0" t="0" r="0" b="0"/>
+                <wp:wrapNone/>
+                <wp:docPr id="7" name="Прямоугольная выноска 7"/>
+                <wp:cNvGraphicFramePr/>
+                <a:graphic xmlns:a="http://schemas.openxmlformats.org/drawingml/2006/main">
+                  <a:graphicData uri="http://schemas.microsoft.com/office/word/2010/wordprocessingShape">
+                    <wps:wsp>
+                      <wps:cNvSpPr/>
+                      <wps:spPr>
+                        <a:xfrm>
+                          <a:off x="0" y="0"/>
+                          <a:ext cx="1828800" cy="457200"/>
+                        </a:xfrm>
+                        <a:prstGeom prst="wedgeRectCallout">
+                          <a:avLst>
+                            <a:gd name="adj1" fmla="val -21197"/>
+                            <a:gd name="adj2" fmla="val 50403"/>
+                          </a:avLst>
+                        </a:prstGeom>
+                        <a:noFill/>
+                        <a:ln>
+                          <a:noFill/>
+                        </a:ln>
+                      </wps:spPr>
+                      <wps:style>
+                        <a:lnRef idx="2">
+                          <a:schemeClr val="accent6"/>
+                        </a:lnRef>
+                        <a:fillRef idx="1">
+                          <a:schemeClr val="lt1"/>
+                        </a:fillRef>
+                        <a:effectRef idx="0">
+                          <a:schemeClr val="accent6"/>
+                        </a:effectRef>
+                        <a:fontRef idx="minor">
+                          <a:schemeClr val="dk1"/>
+                        </a:fontRef>
+                      </wps:style>
+                      <wps:txbx>
+                        <w:txbxContent>
+                          <w:p>
+                            <w:pPr>
+                              <w:jc w:val="center"/>
+                              <w:rPr>
+                                <w:sz w:val="48"/>
+                                <w:szCs w:val="48"/>
+                              </w:rPr>
+                            </w:pPr>
+                            <w:r>
+                              <w:rPr>
+                                <w:b/>
+                                <w:sz w:val="48"/>
+                                <w:szCs w:val="48"/>
+                                <w:lang w:val="en-US"/>
+                              </w:rPr>
+                              <w:t>E</w:t>
+                            </w:r>
+                            <w:r>
+                              <w:rPr>
+                                <w:b/>
+                                <w:sz w:val="48"/>
+                                <w:szCs w:val="48"/>
+                              </w:rPr>
+                              <w:t xml:space="preserve"> – </w:t>
+                            </w:r>
+                            <w:r>
+                              <w:rPr>
+                                <w:b/>
+                                <w:sz w:val="48"/>
+                                <w:szCs w:val="48"/>
+                                <w:lang w:val="en-US"/>
+                              </w:rPr>
+                              <w:t>280</w:t>
+                            </w:r>
+                            <w:r>
+                              <w:rPr>
+                                <w:b/>
+                                <w:sz w:val="48"/>
+                                <w:szCs w:val="48"/>
+                              </w:rPr>
+                              <w:t xml:space="preserve"> </w:t>
+                            </w:r>
+                            <w:proofErr w:type="spellStart"/>
+                            <w:r>
+                              <w:rPr>
+                                <w:b/>
+                                <w:sz w:val="48"/>
+                                <w:szCs w:val="48"/>
+                              </w:rPr>
+                              <w:t>грн</w:t>
+                            </w:r>
+                            <w:proofErr w:type="spellEnd"/>
+                          </w:p>
+                        </w:txbxContent>
+                      </wps:txbx>
+                      <wps:bodyPr rot="0" spcFirstLastPara="0" vertOverflow="overflow" horzOverflow="overflow" vert="horz" wrap="square" lIns="91440" tIns="45720" rIns="91440" bIns="45720" numCol="1" spcCol="0" rtlCol="0" fromWordArt="0" anchor="ctr" anchorCtr="0" forceAA="0" compatLnSpc="1">
+                        <a:prstTxWarp prst="textNoShape">
+                          <a:avLst/>
+                        </a:prstTxWarp>
+                        <a:noAutofit/>
+                      </wps:bodyPr>
+                    </wps:wsp>
+                  </a:graphicData>
+                </a:graphic>
+                <wp14:sizeRelH relativeFrom="margin">
+                  <wp14:pctWidth>0</wp14:pctWidth>
+                </wp14:sizeRelH>
+                <wp14:sizeRelV relativeFrom="margin">
+                  <wp14:pctHeight>0</wp14:pctHeight>
+                </wp14:sizeRelV>
+              </wp:anchor>
+            </w:drawing>
+          </mc:Choice>
+          <mc:Fallback>
+            <w:pict>
+              <v:shape id="Прямоугольная выноска 7" o:spid="_x0000_s1030" type="#_x0000_t61" style="position:absolute;left:0;text-align:left;margin-left:130.25pt;margin-top:24.9pt;width:2in;height:36pt;z-index:251678720;visibility:visible;mso-wrap-style:square;mso-width-percent:0;mso-height-percent:0;mso-wrap-distance-left:9pt;mso-wrap-distance-top:0;mso-wrap-distance-right:9pt;mso-wrap-distance-bottom:0;mso-position-horizontal:absolute;mso-position-horizontal-relative:text;mso-position-vertical:absolute;mso-position-vertical-relative:text;mso-width-percent:0;mso-height-percent:0;mso-width-relative:margin;mso-height-relative:margin;v-text-anchor:middle" o:gfxdata="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" adj="6221,21687" filled="f" stroked="f" strokeweight="2pt">
+                <v:textbox>
+                  <w:txbxContent>
+                    <w:p>
+                      <w:pPr>
+                        <w:jc w:val="center"/>
+                        <w:rPr>
+                          <w:sz w:val="48"/>
+                          <w:szCs w:val="48"/>
+                        </w:rPr>
+                      </w:pPr>
+                      <w:r>
+                        <w:rPr>
+                          <w:b/>
+                          <w:sz w:val="48"/>
+                          <w:szCs w:val="48"/>
+                          <w:lang w:val="en-US"/>
+                        </w:rPr>
+                        <w:t>E</w:t>
+                      </w:r>
+                      <w:r>
+                        <w:rPr>
+                          <w:b/>
+                          <w:sz w:val="48"/>
+                          <w:szCs w:val="48"/>
+                        </w:rPr>
+                        <w:t xml:space="preserve"> – </w:t>
+                      </w:r>
+                      <w:r>
+                        <w:rPr>
+                          <w:b/>
+                          <w:sz w:val="48"/>
+                          <w:szCs w:val="48"/>
+                          <w:lang w:val="en-US"/>
+                        </w:rPr>
+                        <w:t>280</w:t>
+                      </w:r>
+                      <w:r>
+                        <w:rPr>
+                          <w:b/>
+                          <w:sz w:val="48"/>
+                          <w:szCs w:val="48"/>
+                        </w:rPr>
+                        <w:t xml:space="preserve"> </w:t>
+                      </w:r>
+                      <w:proofErr w:type="spellStart"/>
+                      <w:r>
+                        <w:rPr>
+                          <w:b/>
+                          <w:sz w:val="48"/>
+                          <w:szCs w:val="48"/>
+                        </w:rPr>
+                        <w:t>грн</w:t>
+                      </w:r>
+                      <w:proofErr w:type="spellEnd"/>
+                    </w:p>
+                  </w:txbxContent>
+                </v:textbox>
+              </v:shape>
+            </w:pict>
+          </mc:Fallback>
+        </mc:AlternateContent>
       </w:r>
     </w:p>
     <w:p>
       <w:pPr>
         <w:ind w:left="-1134"/>
-        <w:rPr>
-          <w:i/>
-        </w:rPr>
+      </w:pPr>
+    </w:p>
+    <w:p>
+      <w:pPr>
+        <w:ind w:left="-1134"/>
       </w:pPr>
       <w:r>
         <w:rPr>
-          <w:i/>
+          <w:noProof/>
+          <w:lang w:eastAsia="ru-RU"/>
         </w:rPr>
-        <w:t xml:space="preserve">Свыше 5000 </w:t>
-      </w:r>
-      <w:proofErr w:type="spellStart"/>
-      <w:proofErr w:type="gramStart"/>
-      <w:r>
-        <w:rPr>
-          <w:i/>
-        </w:rPr>
-        <w:t>шт</w:t>
-      </w:r>
-      <w:proofErr w:type="spellEnd"/>
-      <w:proofErr w:type="gramEnd"/>
-      <w:r>
-        <w:rPr>
-          <w:i/>
-        </w:rPr>
-        <w:t xml:space="preserve"> – 80 </w:t>
-      </w:r>
-      <w:proofErr w:type="spellStart"/>
-      <w:r>
-        <w:rPr>
-          <w:i/>
-        </w:rPr>
-        <w:t>грн</w:t>
-      </w:r>
-      <w:proofErr w:type="spellEnd"/>
-      <w:r>
-        <w:rPr>
-          <w:i/>
-        </w:rPr>
-        <w:t>/1000 шт.</w:t>
+        <mc:AlternateContent>
+          <mc:Choice Requires="wps">
+            <w:drawing>
+              <wp:anchor distT="0" distB="0" distL="114300" distR="114300" simplePos="0" relativeHeight="251686912" behindDoc="0" locked="0" layoutInCell="1" allowOverlap="1" wp14:anchorId="19D089C8" wp14:editId="70426DD5">
+                <wp:simplePos x="0" y="0"/>
+                <wp:positionH relativeFrom="column">
+                  <wp:posOffset>1663065</wp:posOffset>
+                </wp:positionH>
+                <wp:positionV relativeFrom="paragraph">
+                  <wp:posOffset>193040</wp:posOffset>
+                </wp:positionV>
+                <wp:extent cx="1828800" cy="390525"/>
+                <wp:effectExtent l="0" t="0" r="0" b="0"/>
+                <wp:wrapNone/>
+                <wp:docPr id="14" name="Прямоугольная выноска 14"/>
+                <wp:cNvGraphicFramePr/>
+                <a:graphic xmlns:a="http://schemas.openxmlformats.org/drawingml/2006/main">
+                  <a:graphicData uri="http://schemas.microsoft.com/office/word/2010/wordprocessingShape">
+                    <wps:wsp>
+                      <wps:cNvSpPr/>
+                      <wps:spPr>
+                        <a:xfrm>
+                          <a:off x="0" y="0"/>
+                          <a:ext cx="1828800" cy="390525"/>
+                        </a:xfrm>
+                        <a:prstGeom prst="wedgeRectCallout">
+                          <a:avLst>
+                            <a:gd name="adj1" fmla="val -21197"/>
+                            <a:gd name="adj2" fmla="val 50403"/>
+                          </a:avLst>
+                        </a:prstGeom>
+                        <a:noFill/>
+                        <a:ln>
+                          <a:noFill/>
+                        </a:ln>
+                      </wps:spPr>
+                      <wps:style>
+                        <a:lnRef idx="2">
+                          <a:schemeClr val="accent6"/>
+                        </a:lnRef>
+                        <a:fillRef idx="1">
+                          <a:schemeClr val="lt1"/>
+                        </a:fillRef>
+                        <a:effectRef idx="0">
+                          <a:schemeClr val="accent6"/>
+                        </a:effectRef>
+                        <a:fontRef idx="minor">
+                          <a:schemeClr val="dk1"/>
+                        </a:fontRef>
+                      </wps:style>
+                      <wps:txbx>
+                        <w:txbxContent>
+                          <w:p>
+                            <w:pPr>
+                              <w:jc w:val="center"/>
+                              <w:rPr>
+                                <w:sz w:val="36"/>
+                                <w:szCs w:val="36"/>
+                              </w:rPr>
+                            </w:pPr>
+                            <w:r>
+                              <w:rPr>
+                                <w:b/>
+                                <w:sz w:val="36"/>
+                                <w:szCs w:val="36"/>
+                                <w:lang w:val="en-US"/>
+                              </w:rPr>
+                              <w:t>F1</w:t>
+                            </w:r>
+                            <w:r>
+                              <w:rPr>
+                                <w:b/>
+                                <w:sz w:val="36"/>
+                                <w:szCs w:val="36"/>
+                              </w:rPr>
+                              <w:t xml:space="preserve"> – </w:t>
+                            </w:r>
+                            <w:r>
+                              <w:rPr>
+                                <w:b/>
+                                <w:sz w:val="36"/>
+                                <w:szCs w:val="36"/>
+                                <w:lang w:val="en-US"/>
+                              </w:rPr>
+                              <w:t>175</w:t>
+                            </w:r>
+                            <w:r>
+                              <w:rPr>
+                                <w:b/>
+                                <w:sz w:val="36"/>
+                                <w:szCs w:val="36"/>
+                              </w:rPr>
+                              <w:t xml:space="preserve"> </w:t>
+                            </w:r>
+                            <w:proofErr w:type="spellStart"/>
+                            <w:r>
+                              <w:rPr>
+                                <w:b/>
+                                <w:sz w:val="36"/>
+                                <w:szCs w:val="36"/>
+                              </w:rPr>
+                              <w:t>грн</w:t>
+                            </w:r>
+                            <w:proofErr w:type="spellEnd"/>
+                          </w:p>
+                        </w:txbxContent>
+                      </wps:txbx>
+                      <wps:bodyPr rot="0" spcFirstLastPara="0" vertOverflow="overflow" horzOverflow="overflow" vert="horz" wrap="square" lIns="91440" tIns="45720" rIns="91440" bIns="45720" numCol="1" spcCol="0" rtlCol="0" fromWordArt="0" anchor="ctr" anchorCtr="0" forceAA="0" compatLnSpc="1">
+                        <a:prstTxWarp prst="textNoShape">
+                          <a:avLst/>
+                        </a:prstTxWarp>
+                        <a:noAutofit/>
+                      </wps:bodyPr>
+                    </wps:wsp>
+                  </a:graphicData>
+                </a:graphic>
+                <wp14:sizeRelH relativeFrom="margin">
+                  <wp14:pctWidth>0</wp14:pctWidth>
+                </wp14:sizeRelH>
+                <wp14:sizeRelV relativeFrom="margin">
+                  <wp14:pctHeight>0</wp14:pctHeight>
+                </wp14:sizeRelV>
+              </wp:anchor>
+            </w:drawing>
+          </mc:Choice>
+          <mc:Fallback>
+            <w:pict>
+              <v:shape id="Прямоугольная выноска 14" o:spid="_x0000_s1031" type="#_x0000_t61" style="position:absolute;left:0;text-align:left;margin-left:130.95pt;margin-top:15.2pt;width:2in;height:30.75pt;z-index:251686912;visibility:visible;mso-wrap-style:square;mso-width-percent:0;mso-height-percent:0;mso-wrap-distance-left:9pt;mso-wrap-distance-top:0;mso-wrap-distance-right:9pt;mso-wrap-distance-bottom:0;mso-position-horizontal:absolute;mso-position-horizontal-relative:text;mso-position-vertical:absolute;mso-position-vertical-relative:text;mso-width-percent:0;mso-height-percent:0;mso-width-relative:margin;mso-height-relative:margin;v-text-anchor:middle" o:gfxdata="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" adj="6221,21687" filled="f" stroked="f" strokeweight="2pt">
+                <v:textbox>
+                  <w:txbxContent>
+                    <w:p>
+                      <w:pPr>
+                        <w:jc w:val="center"/>
+                        <w:rPr>
+                          <w:sz w:val="36"/>
+                          <w:szCs w:val="36"/>
+                        </w:rPr>
+                      </w:pPr>
+                      <w:r>
+                        <w:rPr>
+                          <w:b/>
+                          <w:sz w:val="36"/>
+                          <w:szCs w:val="36"/>
+                          <w:lang w:val="en-US"/>
+                        </w:rPr>
+                        <w:t>F1</w:t>
+                      </w:r>
+                      <w:r>
+                        <w:rPr>
+                          <w:b/>
+                          <w:sz w:val="36"/>
+                          <w:szCs w:val="36"/>
+                        </w:rPr>
+                        <w:t xml:space="preserve"> – </w:t>
+                      </w:r>
+                      <w:r>
+                        <w:rPr>
+                          <w:b/>
+                          <w:sz w:val="36"/>
+                          <w:szCs w:val="36"/>
+                          <w:lang w:val="en-US"/>
+                        </w:rPr>
+                        <w:t>175</w:t>
+                      </w:r>
+                      <w:r>
+                        <w:rPr>
+                          <w:b/>
+                          <w:sz w:val="36"/>
+                          <w:szCs w:val="36"/>
+                        </w:rPr>
+                        <w:t xml:space="preserve"> </w:t>
+                      </w:r>
+                      <w:proofErr w:type="spellStart"/>
+                      <w:r>
+                        <w:rPr>
+                          <w:b/>
+                          <w:sz w:val="36"/>
+                          <w:szCs w:val="36"/>
+                        </w:rPr>
+                        <w:t>грн</w:t>
+                      </w:r>
+                      <w:proofErr w:type="spellEnd"/>
+                    </w:p>
+                  </w:txbxContent>
+                </v:textbox>
+              </v:shape>
+            </w:pict>
+          </mc:Fallback>
+        </mc:AlternateContent>
       </w:r>
     </w:p>
     <w:p>
       <w:pPr>
         <w:ind w:left="-1134"/>
-        <w:rPr>
-          <w:i/>
-        </w:rPr>
       </w:pPr>
       <w:r>
         <w:rPr>
-          <w:i/>
+          <w:noProof/>
+          <w:lang w:eastAsia="ru-RU"/>
         </w:rPr>
-        <w:t xml:space="preserve">Распространение по офисам – 150 </w:t>
-      </w:r>
-      <w:proofErr w:type="spellStart"/>
-      <w:r>
-        <w:rPr>
-          <w:i/>
-        </w:rPr>
-        <w:t>грн</w:t>
-      </w:r>
-      <w:proofErr w:type="spellEnd"/>
-      <w:r>
-        <w:rPr>
-          <w:i/>
-        </w:rPr>
-        <w:t xml:space="preserve">/1000 </w:t>
-      </w:r>
-      <w:proofErr w:type="spellStart"/>
-      <w:proofErr w:type="gramStart"/>
-      <w:r>
-        <w:rPr>
-          <w:i/>
-        </w:rPr>
-        <w:t>шт</w:t>
-      </w:r>
-      <w:proofErr w:type="spellEnd"/>
-      <w:proofErr w:type="gramEnd"/>
-    </w:p>
-    <w:p>
-      <w:pPr>
-        <w:ind w:left="-1134"/>
-        <w:rPr>
-          <w:i/>
-        </w:rPr>
-      </w:pPr>
-      <w:r>
-        <w:rPr>
-          <w:i/>
-        </w:rPr>
-        <w:t xml:space="preserve">Распространение из рук в руки – 25 </w:t>
-      </w:r>
-      <w:proofErr w:type="spellStart"/>
-      <w:r>
-        <w:rPr>
-          <w:i/>
-        </w:rPr>
-        <w:t>грн</w:t>
-      </w:r>
-      <w:proofErr w:type="spellEnd"/>
-      <w:r>
-        <w:rPr>
-          <w:i/>
-        </w:rPr>
-        <w:t xml:space="preserve"> за 1 час (в любом месте по Вашему усмотрению)</w:t>
+        <mc:AlternateContent>
+          <mc:Choice Requires="wps">
+            <w:drawing>
+              <wp:anchor distT="0" distB="0" distL="114300" distR="114300" simplePos="0" relativeHeight="251695104" behindDoc="0" locked="0" layoutInCell="1" allowOverlap="1" wp14:anchorId="3D67C064" wp14:editId="504C9C03">
+                <wp:simplePos x="0" y="0"/>
+                <wp:positionH relativeFrom="column">
+                  <wp:posOffset>1558290</wp:posOffset>
+                </wp:positionH>
+                <wp:positionV relativeFrom="paragraph">
+                  <wp:posOffset>280035</wp:posOffset>
+                </wp:positionV>
+                <wp:extent cx="2009775" cy="0"/>
+                <wp:effectExtent l="0" t="0" r="9525" b="19050"/>
+                <wp:wrapNone/>
+                <wp:docPr id="20" name="Прямая соединительная линия 20"/>
+                <wp:cNvGraphicFramePr/>
+                <a:graphic xmlns:a="http://schemas.openxmlformats.org/drawingml/2006/main">
+                  <a:graphicData uri="http://schemas.microsoft.com/office/word/2010/wordprocessingShape">
+                    <wps:wsp>
+                      <wps:cNvCnPr/>
+                      <wps:spPr>
+                        <a:xfrm>
+                          <a:off x="0" y="0"/>
+                          <a:ext cx="2009775" cy="0"/>
+                        </a:xfrm>
+                        <a:prstGeom prst="line">
+                          <a:avLst/>
+                        </a:prstGeom>
+                        <a:ln w="25400">
+                          <a:solidFill>
+                            <a:schemeClr val="accent6"/>
+                          </a:solidFill>
+                        </a:ln>
+                      </wps:spPr>
+                      <wps:style>
+                        <a:lnRef idx="1">
+                          <a:schemeClr val="accent1"/>
+                        </a:lnRef>
+                        <a:fillRef idx="0">
+                          <a:schemeClr val="accent1"/>
+                        </a:fillRef>
+                        <a:effectRef idx="0">
+                          <a:schemeClr val="accent1"/>
+                        </a:effectRef>
+                        <a:fontRef idx="minor">
+                          <a:schemeClr val="tx1"/>
+                        </a:fontRef>
+                      </wps:style>
+                      <wps:bodyPr/>
+                    </wps:wsp>
+                  </a:graphicData>
+                </a:graphic>
+                <wp14:sizeRelH relativeFrom="margin">
+                  <wp14:pctWidth>0</wp14:pctWidth>
+                </wp14:sizeRelH>
+              </wp:anchor>
+            </w:drawing>
+          </mc:Choice>
+          <mc:Fallback>
+            <w:pict>
+              <v:line id="Прямая соединительная линия 20" o:spid="_x0000_s1026" style="position:absolute;z-index:251695104;visibility:visible;mso-wrap-style:square;mso-width-percent:0;mso-wrap-distance-left:9pt;mso-wrap-distance-top:0;mso-wrap-distance-right:9pt;mso-wrap-distance-bottom:0;mso-position-horizontal:absolute;mso-position-horizontal-relative:text;mso-position-vertical:absolute;mso-position-vertical-relative:text;mso-width-percent:0;mso-width-relative:margin" from="122.7pt,22.05pt" to="280.95pt,22.05pt" o:gfxdata="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" strokecolor="#f79646 [3209]" strokeweight="2pt"/>
+            </w:pict>
+          </mc:Fallback>
+        </mc:AlternateContent>
       </w:r>
     </w:p>
     <w:p>
       <w:pPr>
         <w:ind w:left="-1134"/>
-        <w:rPr>
-          <w:i/>
-        </w:rPr>
       </w:pPr>
       <w:r>
         <w:rPr>
-          <w:i/>
+          <w:noProof/>
+          <w:lang w:eastAsia="ru-RU"/>
         </w:rPr>
-        <w:t>Полиграфия дешево и быстро, качество гарантируем.</w:t>
+        <mc:AlternateContent>
+          <mc:Choice Requires="wps">
+            <w:drawing>
+              <wp:anchor distT="0" distB="0" distL="114300" distR="114300" simplePos="0" relativeHeight="251661312" behindDoc="0" locked="0" layoutInCell="1" allowOverlap="1" wp14:anchorId="69D67402" wp14:editId="632D6191">
+                <wp:simplePos x="0" y="0"/>
+                <wp:positionH relativeFrom="column">
+                  <wp:posOffset>-480060</wp:posOffset>
+                </wp:positionH>
+                <wp:positionV relativeFrom="paragraph">
+                  <wp:posOffset>175895</wp:posOffset>
+                </wp:positionV>
+                <wp:extent cx="4048125" cy="0"/>
+                <wp:effectExtent l="0" t="0" r="9525" b="19050"/>
+                <wp:wrapNone/>
+                <wp:docPr id="10" name="Прямая соединительная линия 10"/>
+                <wp:cNvGraphicFramePr/>
+                <a:graphic xmlns:a="http://schemas.openxmlformats.org/drawingml/2006/main">
+                  <a:graphicData uri="http://schemas.microsoft.com/office/word/2010/wordprocessingShape">
+                    <wps:wsp>
+                      <wps:cNvCnPr/>
+                      <wps:spPr>
+                        <a:xfrm>
+                          <a:off x="0" y="0"/>
+                          <a:ext cx="4048125" cy="0"/>
+                        </a:xfrm>
+                        <a:prstGeom prst="line">
+                          <a:avLst/>
+                        </a:prstGeom>
+                        <a:ln w="25400">
+                          <a:solidFill>
+                            <a:schemeClr val="accent6"/>
+                          </a:solidFill>
+                        </a:ln>
+                      </wps:spPr>
+                      <wps:style>
+                        <a:lnRef idx="1">
+                          <a:schemeClr val="accent1"/>
+                        </a:lnRef>
+                        <a:fillRef idx="0">
+                          <a:schemeClr val="accent1"/>
+                        </a:fillRef>
+                        <a:effectRef idx="0">
+                          <a:schemeClr val="accent1"/>
+                        </a:effectRef>
+                        <a:fontRef idx="minor">
+                          <a:schemeClr val="tx1"/>
+                        </a:fontRef>
+                      </wps:style>
+                      <wps:bodyPr/>
+                    </wps:wsp>
+                  </a:graphicData>
+                </a:graphic>
+                <wp14:sizeRelH relativeFrom="margin">
+                  <wp14:pctWidth>0</wp14:pctWidth>
+                </wp14:sizeRelH>
+                <wp14:sizeRelV relativeFrom="margin">
+                  <wp14:pctHeight>0</wp14:pctHeight>
+                </wp14:sizeRelV>
+              </wp:anchor>
+            </w:drawing>
+          </mc:Choice>
+          <mc:Fallback>
+            <w:pict>
+              <v:line id="Прямая соединительная линия 10" o:spid="_x0000_s1026" style="position:absolute;z-index:251661312;visibility:visible;mso-wrap-style:square;mso-width-percent:0;mso-height-percent:0;mso-wrap-distance-left:9pt;mso-wrap-distance-top:0;mso-wrap-distance-right:9pt;mso-wrap-distance-bottom:0;mso-position-horizontal:absolute;mso-position-horizontal-relative:text;mso-position-vertical:absolute;mso-position-vertical-relative:text;mso-width-percent:0;mso-height-percent:0;mso-width-relative:margin;mso-height-relative:margin" from="-37.8pt,13.85pt" to="280.95pt,13.85pt" o:gfxdata="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" strokecolor="#f79646 [3209]" strokeweight="2pt"/>
+            </w:pict>
+          </mc:Fallback>
+        </mc:AlternateContent>
+      </w:r>
+      <w:r>
+        <w:rPr>
+          <w:noProof/>
+          <w:lang w:eastAsia="ru-RU"/>
+        </w:rPr>
+        <mc:AlternateContent>
+          <mc:Choice Requires="wps">
+            <w:drawing>
+              <wp:anchor distT="0" distB="0" distL="114300" distR="114300" simplePos="0" relativeHeight="251669504" behindDoc="0" locked="0" layoutInCell="1" allowOverlap="1" wp14:anchorId="5F04E6A5" wp14:editId="5A112227">
+                <wp:simplePos x="0" y="0"/>
+                <wp:positionH relativeFrom="column">
+                  <wp:posOffset>2625090</wp:posOffset>
+                </wp:positionH>
+                <wp:positionV relativeFrom="paragraph">
+                  <wp:posOffset>185420</wp:posOffset>
+                </wp:positionV>
+                <wp:extent cx="0" cy="1504950"/>
+                <wp:effectExtent l="0" t="0" r="19050" b="19050"/>
+                <wp:wrapNone/>
+                <wp:docPr id="27" name="Прямая соединительная линия 27"/>
+                <wp:cNvGraphicFramePr/>
+                <a:graphic xmlns:a="http://schemas.openxmlformats.org/drawingml/2006/main">
+                  <a:graphicData uri="http://schemas.microsoft.com/office/word/2010/wordprocessingShape">
+                    <wps:wsp>
+                      <wps:cNvCnPr/>
+                      <wps:spPr>
+                        <a:xfrm>
+                          <a:off x="0" y="0"/>
+                          <a:ext cx="0" cy="1504950"/>
+                        </a:xfrm>
+                        <a:prstGeom prst="line">
+                          <a:avLst/>
+                        </a:prstGeom>
+                        <a:ln w="25400">
+                          <a:solidFill>
+                            <a:schemeClr val="accent6"/>
+                          </a:solidFill>
+                        </a:ln>
+                      </wps:spPr>
+                      <wps:style>
+                        <a:lnRef idx="1">
+                          <a:schemeClr val="accent1"/>
+                        </a:lnRef>
+                        <a:fillRef idx="0">
+                          <a:schemeClr val="accent1"/>
+                        </a:fillRef>
+                        <a:effectRef idx="0">
+                          <a:schemeClr val="accent1"/>
+                        </a:effectRef>
+                        <a:fontRef idx="minor">
+                          <a:schemeClr val="tx1"/>
+                        </a:fontRef>
+                      </wps:style>
+                      <wps:bodyPr/>
+                    </wps:wsp>
+                  </a:graphicData>
+                </a:graphic>
+                <wp14:sizeRelV relativeFrom="margin">
+                  <wp14:pctHeight>0</wp14:pctHeight>
+                </wp14:sizeRelV>
+              </wp:anchor>
+            </w:drawing>
+          </mc:Choice>
+          <mc:Fallback>
+            <w:pict>
+              <v:line id="Прямая соединительная линия 27" o:spid="_x0000_s1026" style="position:absolute;z-index:251669504;visibility:visible;mso-wrap-style:square;mso-height-percent:0;mso-wrap-distance-left:9pt;mso-wrap-distance-top:0;mso-wrap-distance-right:9pt;mso-wrap-distance-bottom:0;mso-position-horizontal:absolute;mso-position-horizontal-relative:text;mso-position-vertical:absolute;mso-position-vertical-relative:text;mso-height-percent:0;mso-height-relative:margin" from="206.7pt,14.6pt" to="206.7pt,133.1pt" o:gfxdata="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" strokecolor="#f79646 [3209]" strokeweight="2pt"/>
+            </w:pict>
+          </mc:Fallback>
+        </mc:AlternateContent>
       </w:r>
     </w:p>
     <w:p>
       <w:pPr>
         <w:ind w:left="-1134"/>
-        <w:rPr>
-          <w:i/>
-        </w:rPr>
       </w:pPr>
       <w:r>
         <w:rPr>
-          <w:i/>
+          <w:noProof/>
+          <w:lang w:eastAsia="ru-RU"/>
         </w:rPr>
-        <w:t xml:space="preserve">Визитки 1000 </w:t>
-      </w:r>
-      <w:proofErr w:type="spellStart"/>
-      <w:proofErr w:type="gramStart"/>
-      <w:r>
-        <w:rPr>
-          <w:i/>
-        </w:rPr>
-        <w:t>шт</w:t>
-      </w:r>
-      <w:proofErr w:type="spellEnd"/>
-      <w:proofErr w:type="gramEnd"/>
-      <w:r>
-        <w:rPr>
-          <w:i/>
-        </w:rPr>
-        <w:t xml:space="preserve"> с односторонним </w:t>
-      </w:r>
-      <w:proofErr w:type="spellStart"/>
-      <w:r>
-        <w:rPr>
-          <w:i/>
-        </w:rPr>
-        <w:t>ламинированием</w:t>
-      </w:r>
-      <w:proofErr w:type="spellEnd"/>
-      <w:r>
-        <w:rPr>
-          <w:i/>
-        </w:rPr>
-        <w:t xml:space="preserve">  из 350 бумаги - 95 грн.</w:t>
+        <mc:AlternateContent>
+          <mc:Choice Requires="wps">
+            <w:drawing>
+              <wp:anchor distT="0" distB="0" distL="114300" distR="114300" simplePos="0" relativeHeight="251691008" behindDoc="0" locked="0" layoutInCell="1" allowOverlap="1" wp14:anchorId="101A3EA9" wp14:editId="59E28B12">
+                <wp:simplePos x="0" y="0"/>
+                <wp:positionH relativeFrom="column">
+                  <wp:posOffset>2558415</wp:posOffset>
+                </wp:positionH>
+                <wp:positionV relativeFrom="paragraph">
+                  <wp:posOffset>5080</wp:posOffset>
+                </wp:positionV>
+                <wp:extent cx="1066800" cy="304800"/>
+                <wp:effectExtent l="0" t="0" r="0" b="0"/>
+                <wp:wrapNone/>
+                <wp:docPr id="18" name="Прямоугольная выноска 18"/>
+                <wp:cNvGraphicFramePr/>
+                <a:graphic xmlns:a="http://schemas.openxmlformats.org/drawingml/2006/main">
+                  <a:graphicData uri="http://schemas.microsoft.com/office/word/2010/wordprocessingShape">
+                    <wps:wsp>
+                      <wps:cNvSpPr/>
+                      <wps:spPr>
+                        <a:xfrm>
+                          <a:off x="0" y="0"/>
+                          <a:ext cx="1066800" cy="304800"/>
+                        </a:xfrm>
+                        <a:prstGeom prst="wedgeRectCallout">
+                          <a:avLst>
+                            <a:gd name="adj1" fmla="val -21197"/>
+                            <a:gd name="adj2" fmla="val 50403"/>
+                          </a:avLst>
+                        </a:prstGeom>
+                        <a:noFill/>
+                        <a:ln>
+                          <a:noFill/>
+                        </a:ln>
+                      </wps:spPr>
+                      <wps:style>
+                        <a:lnRef idx="2">
+                          <a:schemeClr val="accent6"/>
+                        </a:lnRef>
+                        <a:fillRef idx="1">
+                          <a:schemeClr val="lt1"/>
+                        </a:fillRef>
+                        <a:effectRef idx="0">
+                          <a:schemeClr val="accent6"/>
+                        </a:effectRef>
+                        <a:fontRef idx="minor">
+                          <a:schemeClr val="dk1"/>
+                        </a:fontRef>
+                      </wps:style>
+                      <wps:txbx>
+                        <w:txbxContent>
+                          <w:p>
+                            <w:pPr>
+                              <w:jc w:val="center"/>
+                              <w:rPr>
+                                <w:sz w:val="28"/>
+                                <w:szCs w:val="28"/>
+                              </w:rPr>
+                            </w:pPr>
+                            <w:r>
+                              <w:rPr>
+                                <w:b/>
+                                <w:sz w:val="28"/>
+                                <w:szCs w:val="28"/>
+                                <w:lang w:val="en-US"/>
+                              </w:rPr>
+                              <w:t>G</w:t>
+                            </w:r>
+                            <w:r>
+                              <w:rPr>
+                                <w:b/>
+                                <w:sz w:val="28"/>
+                                <w:szCs w:val="28"/>
+                              </w:rPr>
+                              <w:t xml:space="preserve"> – </w:t>
+                            </w:r>
+                            <w:r>
+                              <w:rPr>
+                                <w:b/>
+                                <w:sz w:val="28"/>
+                                <w:szCs w:val="28"/>
+                                <w:lang w:val="en-US"/>
+                              </w:rPr>
+                              <w:t>125</w:t>
+                            </w:r>
+                            <w:r>
+                              <w:rPr>
+                                <w:b/>
+                                <w:sz w:val="28"/>
+                                <w:szCs w:val="28"/>
+                              </w:rPr>
+                              <w:t xml:space="preserve"> </w:t>
+                            </w:r>
+                            <w:proofErr w:type="spellStart"/>
+                            <w:r>
+                              <w:rPr>
+                                <w:b/>
+                                <w:sz w:val="28"/>
+                                <w:szCs w:val="28"/>
+                              </w:rPr>
+                              <w:t>грн</w:t>
+                            </w:r>
+                            <w:proofErr w:type="spellEnd"/>
+                          </w:p>
+                        </w:txbxContent>
+                      </wps:txbx>
+                      <wps:bodyPr rot="0" spcFirstLastPara="0" vertOverflow="overflow" horzOverflow="overflow" vert="horz" wrap="square" lIns="91440" tIns="45720" rIns="91440" bIns="45720" numCol="1" spcCol="0" rtlCol="0" fromWordArt="0" anchor="ctr" anchorCtr="0" forceAA="0" compatLnSpc="1">
+                        <a:prstTxWarp prst="textNoShape">
+                          <a:avLst/>
+                        </a:prstTxWarp>
+                        <a:noAutofit/>
+                      </wps:bodyPr>
+                    </wps:wsp>
+                  </a:graphicData>
+                </a:graphic>
+                <wp14:sizeRelH relativeFrom="margin">
+                  <wp14:pctWidth>0</wp14:pctWidth>
+                </wp14:sizeRelH>
+                <wp14:sizeRelV relativeFrom="margin">
+                  <wp14:pctHeight>0</wp14:pctHeight>
+                </wp14:sizeRelV>
+              </wp:anchor>
+            </w:drawing>
+          </mc:Choice>
+          <mc:Fallback>
+            <w:pict>
+              <v:shape id="Прямоугольная выноска 18" o:spid="_x0000_s1032" type="#_x0000_t61" style="position:absolute;left:0;text-align:left;margin-left:201.45pt;margin-top:.4pt;width:84pt;height:24pt;z-index:251691008;visibility:visible;mso-wrap-style:square;mso-width-percent:0;mso-height-percent:0;mso-wrap-distance-left:9pt;mso-wrap-distance-top:0;mso-wrap-distance-right:9pt;mso-wrap-distance-bottom:0;mso-position-horizontal:absolute;mso-position-horizontal-relative:text;mso-position-vertical:absolute;mso-position-vertical-relative:text;mso-width-percent:0;mso-height-percent:0;mso-width-relative:margin;mso-height-relative:margin;v-text-anchor:middle" o:gfxdata="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" adj="6221,21687" filled="f" stroked="f" strokeweight="2pt">
+                <v:textbox>
+                  <w:txbxContent>
+                    <w:p>
+                      <w:pPr>
+                        <w:jc w:val="center"/>
+                        <w:rPr>
+                          <w:sz w:val="28"/>
+                          <w:szCs w:val="28"/>
+                        </w:rPr>
+                      </w:pPr>
+                      <w:r>
+                        <w:rPr>
+                          <w:b/>
+                          <w:sz w:val="28"/>
+                          <w:szCs w:val="28"/>
+                          <w:lang w:val="en-US"/>
+                        </w:rPr>
+                        <w:t>G</w:t>
+                      </w:r>
+                      <w:r>
+                        <w:rPr>
+                          <w:b/>
+                          <w:sz w:val="28"/>
+                          <w:szCs w:val="28"/>
+                        </w:rPr>
+                        <w:t xml:space="preserve"> – </w:t>
+                      </w:r>
+                      <w:r>
+                        <w:rPr>
+                          <w:b/>
+                          <w:sz w:val="28"/>
+                          <w:szCs w:val="28"/>
+                          <w:lang w:val="en-US"/>
+                        </w:rPr>
+                        <w:t>125</w:t>
+                      </w:r>
+                      <w:r>
+                        <w:rPr>
+                          <w:b/>
+                          <w:sz w:val="28"/>
+                          <w:szCs w:val="28"/>
+                        </w:rPr>
+                        <w:t xml:space="preserve"> </w:t>
+                      </w:r>
+                      <w:proofErr w:type="spellStart"/>
+                      <w:r>
+                        <w:rPr>
+                          <w:b/>
+                          <w:sz w:val="28"/>
+                          <w:szCs w:val="28"/>
+                        </w:rPr>
+                        <w:t>грн</w:t>
+                      </w:r>
+                      <w:proofErr w:type="spellEnd"/>
+                    </w:p>
+                  </w:txbxContent>
+                </v:textbox>
+              </v:shape>
+            </w:pict>
+          </mc:Fallback>
+        </mc:AlternateContent>
       </w:r>
     </w:p>
     <w:p>
       <w:pPr>
         <w:ind w:left="-1134"/>
-        <w:rPr>
-          <w:i/>
-        </w:rPr>
       </w:pPr>
       <w:r>
         <w:rPr>
-          <w:i/>
+          <w:noProof/>
+          <w:lang w:eastAsia="ru-RU"/>
         </w:rPr>
-        <w:t xml:space="preserve">Визитка 1000 </w:t>
-      </w:r>
-      <w:proofErr w:type="spellStart"/>
-      <w:proofErr w:type="gramStart"/>
-      <w:r>
-        <w:rPr>
-          <w:i/>
-        </w:rPr>
-        <w:t>шт</w:t>
-      </w:r>
-      <w:proofErr w:type="spellEnd"/>
-      <w:proofErr w:type="gramEnd"/>
-      <w:r>
-        <w:rPr>
-          <w:i/>
-        </w:rPr>
-        <w:t xml:space="preserve"> с двухсторонним </w:t>
-      </w:r>
-      <w:proofErr w:type="spellStart"/>
-      <w:r>
-        <w:rPr>
-          <w:i/>
-        </w:rPr>
-        <w:t>ламинированием</w:t>
-      </w:r>
-      <w:proofErr w:type="spellEnd"/>
-      <w:r>
-        <w:rPr>
-          <w:i/>
-        </w:rPr>
-        <w:t xml:space="preserve"> из 350 бумаги – 140 </w:t>
-      </w:r>
-      <w:proofErr w:type="spellStart"/>
-      <w:r>
-        <w:rPr>
-          <w:i/>
-        </w:rPr>
-        <w:t>грн</w:t>
-      </w:r>
-      <w:proofErr w:type="spellEnd"/>
-    </w:p>
-    <w:p>
-      <w:pPr>
-        <w:ind w:left="-1134"/>
-        <w:rPr>
-          <w:i/>
-        </w:rPr>
-      </w:pPr>
-      <w:r>
-        <w:rPr>
-          <w:i/>
-        </w:rPr>
-        <w:t xml:space="preserve">Наш сайт: </w:t>
-      </w:r>
-      <w:hyperlink r:id="rId9" w:history="1">
-        <w:r>
-          <w:rPr>
-            <w:rStyle w:val="a6"/>
-            <w:i/>
-            <w:lang w:val="en-US"/>
-          </w:rPr>
-          <w:t>http</w:t>
-        </w:r>
-        <w:r>
-          <w:rPr>
-            <w:rStyle w:val="a6"/>
-            <w:i/>
-          </w:rPr>
-          <w:t>://</w:t>
-        </w:r>
-        <w:r>
-          <w:rPr>
-            <w:rStyle w:val="a6"/>
-            <w:i/>
-            <w:lang w:val="en-US"/>
-          </w:rPr>
-          <w:t>www</w:t>
-        </w:r>
-        <w:r>
-          <w:rPr>
-            <w:rStyle w:val="a6"/>
-            <w:i/>
-          </w:rPr>
-          <w:t>.</w:t>
-        </w:r>
-        <w:proofErr w:type="spellStart"/>
-        <w:r>
-          <w:rPr>
-            <w:rStyle w:val="a6"/>
-            <w:i/>
-            <w:lang w:val="en-US"/>
-          </w:rPr>
-          <w:t>krug</w:t>
-        </w:r>
-        <w:proofErr w:type="spellEnd"/>
-        <w:r>
-          <w:rPr>
-            <w:rStyle w:val="a6"/>
-            <w:i/>
-          </w:rPr>
-          <w:t>.</w:t>
-        </w:r>
-        <w:r>
-          <w:rPr>
-            <w:rStyle w:val="a6"/>
-            <w:i/>
-            <w:lang w:val="en-US"/>
-          </w:rPr>
-          <w:t>in</w:t>
-        </w:r>
-        <w:r>
-          <w:rPr>
-            <w:rStyle w:val="a6"/>
-            <w:i/>
-          </w:rPr>
-          <w:t>.</w:t>
-        </w:r>
-        <w:proofErr w:type="spellStart"/>
-        <w:r>
-          <w:rPr>
-            <w:rStyle w:val="a6"/>
-            <w:i/>
-            <w:lang w:val="en-US"/>
-          </w:rPr>
-          <w:t>ua</w:t>
-        </w:r>
-        <w:proofErr w:type="spellEnd"/>
-      </w:hyperlink>
-    </w:p>
-    <w:p>
-      <w:pPr>
-        <w:ind w:left="-1134"/>
-        <w:rPr>
-          <w:i/>
-        </w:rPr>
-      </w:pPr>
-      <w:r>
-        <w:rPr>
-          <w:i/>
-          <w:lang w:val="en-US"/>
-        </w:rPr>
-        <w:t>Email</w:t>
+        <mc:AlternateContent>
+          <mc:Choice Requires="wps">
+            <w:drawing>
+              <wp:anchor distT="0" distB="0" distL="114300" distR="114300" simplePos="0" relativeHeight="251703296" behindDoc="0" locked="0" layoutInCell="1" allowOverlap="1" wp14:anchorId="32D4CCFA" wp14:editId="28C85C07">
+                <wp:simplePos x="0" y="0"/>
+                <wp:positionH relativeFrom="column">
+                  <wp:posOffset>2567940</wp:posOffset>
+                </wp:positionH>
+                <wp:positionV relativeFrom="paragraph">
+                  <wp:posOffset>262890</wp:posOffset>
+                </wp:positionV>
+                <wp:extent cx="1066800" cy="304800"/>
+                <wp:effectExtent l="0" t="0" r="0" b="0"/>
+                <wp:wrapNone/>
+                <wp:docPr id="31" name="Прямоугольная выноска 31"/>
+                <wp:cNvGraphicFramePr/>
+                <a:graphic xmlns:a="http://schemas.openxmlformats.org/drawingml/2006/main">
+                  <a:graphicData uri="http://schemas.microsoft.com/office/word/2010/wordprocessingShape">
+                    <wps:wsp>
+                      <wps:cNvSpPr/>
+                      <wps:spPr>
+                        <a:xfrm>
+                          <a:off x="0" y="0"/>
+                          <a:ext cx="1066800" cy="304800"/>
+                        </a:xfrm>
+                        <a:prstGeom prst="wedgeRectCallout">
+                          <a:avLst>
+                            <a:gd name="adj1" fmla="val -21197"/>
+                            <a:gd name="adj2" fmla="val 50403"/>
+                          </a:avLst>
+                        </a:prstGeom>
+                        <a:noFill/>
+                        <a:ln>
+                          <a:noFill/>
+                        </a:ln>
+                      </wps:spPr>
+                      <wps:style>
+                        <a:lnRef idx="2">
+                          <a:schemeClr val="accent6"/>
+                        </a:lnRef>
+                        <a:fillRef idx="1">
+                          <a:schemeClr val="lt1"/>
+                        </a:fillRef>
+                        <a:effectRef idx="0">
+                          <a:schemeClr val="accent6"/>
+                        </a:effectRef>
+                        <a:fontRef idx="minor">
+                          <a:schemeClr val="dk1"/>
+                        </a:fontRef>
+                      </wps:style>
+                      <wps:txbx>
+                        <w:txbxContent>
+                          <w:p>
+                            <w:pPr>
+                              <w:jc w:val="center"/>
+                              <w:rPr>
+                                <w:sz w:val="28"/>
+                                <w:szCs w:val="28"/>
+                              </w:rPr>
+                            </w:pPr>
+                            <w:r>
+                              <w:rPr>
+                                <w:b/>
+                                <w:sz w:val="24"/>
+                                <w:szCs w:val="24"/>
+                                <w:lang w:val="en-US"/>
+                              </w:rPr>
+                              <w:t>G</w:t>
+                            </w:r>
+                            <w:r>
+                              <w:rPr>
+                                <w:b/>
+                                <w:sz w:val="24"/>
+                                <w:szCs w:val="24"/>
+                                <w:lang w:val="en-US"/>
+                              </w:rPr>
+                              <w:t>1</w:t>
+                            </w:r>
+                            <w:r>
+                              <w:rPr>
+                                <w:b/>
+                                <w:sz w:val="24"/>
+                                <w:szCs w:val="24"/>
+                              </w:rPr>
+                              <w:t xml:space="preserve"> – </w:t>
+                            </w:r>
+                            <w:r>
+                              <w:rPr>
+                                <w:b/>
+                                <w:sz w:val="24"/>
+                                <w:szCs w:val="24"/>
+                                <w:lang w:val="en-US"/>
+                              </w:rPr>
+                              <w:t>88</w:t>
+                            </w:r>
+                            <w:r>
+                              <w:rPr>
+                                <w:b/>
+                                <w:sz w:val="24"/>
+                                <w:szCs w:val="24"/>
+                              </w:rPr>
+                              <w:t xml:space="preserve"> </w:t>
+                            </w:r>
+                            <w:proofErr w:type="spellStart"/>
+                            <w:r>
+                              <w:rPr>
+                                <w:b/>
+                                <w:sz w:val="28"/>
+                                <w:szCs w:val="28"/>
+                              </w:rPr>
+                              <w:t>грн</w:t>
+                            </w:r>
+                            <w:proofErr w:type="spellEnd"/>
+                          </w:p>
+                        </w:txbxContent>
+                      </wps:txbx>
+                      <wps:bodyPr rot="0" spcFirstLastPara="0" vertOverflow="overflow" horzOverflow="overflow" vert="horz" wrap="square" lIns="91440" tIns="45720" rIns="91440" bIns="45720" numCol="1" spcCol="0" rtlCol="0" fromWordArt="0" anchor="ctr" anchorCtr="0" forceAA="0" compatLnSpc="1">
+                        <a:prstTxWarp prst="textNoShape">
+                          <a:avLst/>
+                        </a:prstTxWarp>
+                        <a:noAutofit/>
+                      </wps:bodyPr>
+                    </wps:wsp>
+                  </a:graphicData>
+                </a:graphic>
+                <wp14:sizeRelH relativeFrom="margin">
+                  <wp14:pctWidth>0</wp14:pctWidth>
+                </wp14:sizeRelH>
+                <wp14:sizeRelV relativeFrom="margin">
+                  <wp14:pctHeight>0</wp14:pctHeight>
+                </wp14:sizeRelV>
+              </wp:anchor>
+            </w:drawing>
+          </mc:Choice>
+          <mc:Fallback>
+            <w:pict>
+              <v:shape id="Прямоугольная выноска 31" o:spid="_x0000_s1033" type="#_x0000_t61" style="position:absolute;left:0;text-align:left;margin-left:202.2pt;margin-top:20.7pt;width:84pt;height:24pt;z-index:251703296;visibility:visible;mso-wrap-style:square;mso-width-percent:0;mso-height-percent:0;mso-wrap-distance-left:9pt;mso-wrap-distance-top:0;mso-wrap-distance-right:9pt;mso-wrap-distance-bottom:0;mso-position-horizontal:absolute;mso-position-horizontal-relative:text;mso-position-vertical:absolute;mso-position-vertical-relative:text;mso-width-percent:0;mso-height-percent:0;mso-width-relative:margin;mso-height-relative:margin;v-text-anchor:middle" o:gfxdata="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" adj="6221,21687" filled="f" stroked="f" strokeweight="2pt">
+                <v:textbox>
+                  <w:txbxContent>
+                    <w:p>
+                      <w:pPr>
+                        <w:jc w:val="center"/>
+                        <w:rPr>
+                          <w:sz w:val="28"/>
+                          <w:szCs w:val="28"/>
+                        </w:rPr>
+                      </w:pPr>
+                      <w:r>
+                        <w:rPr>
+                          <w:b/>
+                          <w:sz w:val="24"/>
+                          <w:szCs w:val="24"/>
+                          <w:lang w:val="en-US"/>
+                        </w:rPr>
+                        <w:t>G</w:t>
+                      </w:r>
+                      <w:r>
+                        <w:rPr>
+                          <w:b/>
+                          <w:sz w:val="24"/>
+                          <w:szCs w:val="24"/>
+                          <w:lang w:val="en-US"/>
+                        </w:rPr>
+                        <w:t>1</w:t>
+                      </w:r>
+                      <w:r>
+                        <w:rPr>
+                          <w:b/>
+                          <w:sz w:val="24"/>
+                          <w:szCs w:val="24"/>
+                        </w:rPr>
+                        <w:t xml:space="preserve"> – </w:t>
+                      </w:r>
+                      <w:r>
+                        <w:rPr>
+                          <w:b/>
+                          <w:sz w:val="24"/>
+                          <w:szCs w:val="24"/>
+                          <w:lang w:val="en-US"/>
+                        </w:rPr>
+                        <w:t>88</w:t>
+                      </w:r>
+                      <w:r>
+                        <w:rPr>
+                          <w:b/>
+                          <w:sz w:val="24"/>
+                          <w:szCs w:val="24"/>
+                        </w:rPr>
+                        <w:t xml:space="preserve"> </w:t>
+                      </w:r>
+                      <w:proofErr w:type="spellStart"/>
+                      <w:r>
+                        <w:rPr>
+                          <w:b/>
+                          <w:sz w:val="28"/>
+                          <w:szCs w:val="28"/>
+                        </w:rPr>
+                        <w:t>грн</w:t>
+                      </w:r>
+                      <w:proofErr w:type="spellEnd"/>
+                    </w:p>
+                  </w:txbxContent>
+                </v:textbox>
+              </v:shape>
+            </w:pict>
+          </mc:Fallback>
+        </mc:AlternateContent>
       </w:r>
       <w:r>
         <w:rPr>
-          <w:i/>
+          <w:noProof/>
+          <w:lang w:eastAsia="ru-RU"/>
         </w:rPr>
-        <w:t xml:space="preserve">: </w:t>
-      </w:r>
-      <w:r>
-        <w:rPr>
-          <w:i/>
-          <w:lang w:val="en-US"/>
-        </w:rPr>
-        <w:t>reklama@krug.in.ua</w:t>
+        <mc:AlternateContent>
+          <mc:Choice Requires="wps">
+            <w:drawing>
+              <wp:anchor distT="0" distB="0" distL="114300" distR="114300" simplePos="0" relativeHeight="251670528" behindDoc="0" locked="0" layoutInCell="1" allowOverlap="1" wp14:anchorId="45CEE539" wp14:editId="2D3C8BCF">
+                <wp:simplePos x="0" y="0"/>
+                <wp:positionH relativeFrom="column">
+                  <wp:posOffset>2634615</wp:posOffset>
+                </wp:positionH>
+                <wp:positionV relativeFrom="paragraph">
+                  <wp:posOffset>281940</wp:posOffset>
+                </wp:positionV>
+                <wp:extent cx="933450" cy="0"/>
+                <wp:effectExtent l="0" t="0" r="19050" b="19050"/>
+                <wp:wrapNone/>
+                <wp:docPr id="28" name="Прямая соединительная линия 28"/>
+                <wp:cNvGraphicFramePr/>
+                <a:graphic xmlns:a="http://schemas.openxmlformats.org/drawingml/2006/main">
+                  <a:graphicData uri="http://schemas.microsoft.com/office/word/2010/wordprocessingShape">
+                    <wps:wsp>
+                      <wps:cNvCnPr/>
+                      <wps:spPr>
+                        <a:xfrm>
+                          <a:off x="0" y="0"/>
+                          <a:ext cx="933450" cy="0"/>
+                        </a:xfrm>
+                        <a:prstGeom prst="line">
+                          <a:avLst/>
+                        </a:prstGeom>
+                        <a:ln w="25400">
+                          <a:solidFill>
+                            <a:schemeClr val="accent6"/>
+                          </a:solidFill>
+                        </a:ln>
+                      </wps:spPr>
+                      <wps:style>
+                        <a:lnRef idx="1">
+                          <a:schemeClr val="accent1"/>
+                        </a:lnRef>
+                        <a:fillRef idx="0">
+                          <a:schemeClr val="accent1"/>
+                        </a:fillRef>
+                        <a:effectRef idx="0">
+                          <a:schemeClr val="accent1"/>
+                        </a:effectRef>
+                        <a:fontRef idx="minor">
+                          <a:schemeClr val="tx1"/>
+                        </a:fontRef>
+                      </wps:style>
+                      <wps:bodyPr/>
+                    </wps:wsp>
+                  </a:graphicData>
+                </a:graphic>
+                <wp14:sizeRelH relativeFrom="margin">
+                  <wp14:pctWidth>0</wp14:pctWidth>
+                </wp14:sizeRelH>
+              </wp:anchor>
+            </w:drawing>
+          </mc:Choice>
+          <mc:Fallback>
+            <w:pict>
+              <v:line id="Прямая соединительная линия 28" o:spid="_x0000_s1026" style="position:absolute;z-index:251670528;visibility:visible;mso-wrap-style:square;mso-width-percent:0;mso-wrap-distance-left:9pt;mso-wrap-distance-top:0;mso-wrap-distance-right:9pt;mso-wrap-distance-bottom:0;mso-position-horizontal:absolute;mso-position-horizontal-relative:text;mso-position-vertical:absolute;mso-position-vertical-relative:text;mso-width-percent:0;mso-width-relative:margin" from="207.45pt,22.2pt" to="280.95pt,22.2pt" o:gfxdata="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" strokecolor="#f79646 [3209]" strokeweight="2pt"/>
+            </w:pict>
+          </mc:Fallback>
+        </mc:AlternateContent>
       </w:r>
     </w:p>
     <w:p>
       <w:pPr>
         <w:ind w:left="-1134"/>
-        <w:rPr>
-          <w:i/>
-        </w:rPr>
+      </w:pPr>
+    </w:p>
+    <w:p>
+      <w:pPr>
+        <w:ind w:left="-1134"/>
       </w:pPr>
       <w:r>
         <w:rPr>
-          <w:i/>
+          <w:noProof/>
+          <w:lang w:eastAsia="ru-RU"/>
         </w:rPr>
-        <w:t>Изготовление и разработка сайтов.</w:t>
+        <mc:AlternateContent>
+          <mc:Choice Requires="wps">
+            <w:drawing>
+              <wp:anchor distT="0" distB="0" distL="114300" distR="114300" simplePos="0" relativeHeight="251701248" behindDoc="0" locked="0" layoutInCell="1" allowOverlap="1" wp14:anchorId="7D42D8E6" wp14:editId="0887DDB4">
+                <wp:simplePos x="0" y="0"/>
+                <wp:positionH relativeFrom="column">
+                  <wp:posOffset>2634615</wp:posOffset>
+                </wp:positionH>
+                <wp:positionV relativeFrom="paragraph">
+                  <wp:posOffset>36195</wp:posOffset>
+                </wp:positionV>
+                <wp:extent cx="933450" cy="0"/>
+                <wp:effectExtent l="0" t="0" r="19050" b="19050"/>
+                <wp:wrapNone/>
+                <wp:docPr id="30" name="Прямая соединительная линия 30"/>
+                <wp:cNvGraphicFramePr/>
+                <a:graphic xmlns:a="http://schemas.openxmlformats.org/drawingml/2006/main">
+                  <a:graphicData uri="http://schemas.microsoft.com/office/word/2010/wordprocessingShape">
+                    <wps:wsp>
+                      <wps:cNvCnPr/>
+                      <wps:spPr>
+                        <a:xfrm>
+                          <a:off x="0" y="0"/>
+                          <a:ext cx="933450" cy="0"/>
+                        </a:xfrm>
+                        <a:prstGeom prst="line">
+                          <a:avLst/>
+                        </a:prstGeom>
+                        <a:ln w="25400">
+                          <a:solidFill>
+                            <a:schemeClr val="accent6"/>
+                          </a:solidFill>
+                        </a:ln>
+                      </wps:spPr>
+                      <wps:style>
+                        <a:lnRef idx="1">
+                          <a:schemeClr val="accent1"/>
+                        </a:lnRef>
+                        <a:fillRef idx="0">
+                          <a:schemeClr val="accent1"/>
+                        </a:fillRef>
+                        <a:effectRef idx="0">
+                          <a:schemeClr val="accent1"/>
+                        </a:effectRef>
+                        <a:fontRef idx="minor">
+                          <a:schemeClr val="tx1"/>
+                        </a:fontRef>
+                      </wps:style>
+                      <wps:bodyPr/>
+                    </wps:wsp>
+                  </a:graphicData>
+                </a:graphic>
+                <wp14:sizeRelH relativeFrom="margin">
+                  <wp14:pctWidth>0</wp14:pctWidth>
+                </wp14:sizeRelH>
+              </wp:anchor>
+            </w:drawing>
+          </mc:Choice>
+          <mc:Fallback>
+            <w:pict>
+              <v:line id="Прямая соединительная линия 30" o:spid="_x0000_s1026" style="position:absolute;z-index:251701248;visibility:visible;mso-wrap-style:square;mso-width-percent:0;mso-wrap-distance-left:9pt;mso-wrap-distance-top:0;mso-wrap-distance-right:9pt;mso-wrap-distance-bottom:0;mso-position-horizontal:absolute;mso-position-horizontal-relative:text;mso-position-vertical:absolute;mso-position-vertical-relative:text;mso-width-percent:0;mso-width-relative:margin" from="207.45pt,2.85pt" to="280.95pt,2.85pt" o:gfxdata="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" strokecolor="#f79646 [3209]" strokeweight="2pt"/>
+            </w:pict>
+          </mc:Fallback>
+        </mc:AlternateContent>
       </w:r>
     </w:p>
     <w:p>
       <w:pPr>
+        <w:ind w:left="-1134"/>
+      </w:pPr>
+      <w:r>
         <w:rPr>
-          <w:i/>
+          <w:noProof/>
+          <w:lang w:eastAsia="ru-RU"/>
         </w:rPr>
+        <mc:AlternateContent>
+          <mc:Choice Requires="wps">
+            <w:drawing>
+              <wp:anchor distT="0" distB="0" distL="114300" distR="114300" simplePos="0" relativeHeight="251693056" behindDoc="0" locked="0" layoutInCell="1" allowOverlap="1" wp14:anchorId="23C62676" wp14:editId="03BE5044">
+                <wp:simplePos x="0" y="0"/>
+                <wp:positionH relativeFrom="column">
+                  <wp:posOffset>1605916</wp:posOffset>
+                </wp:positionH>
+                <wp:positionV relativeFrom="paragraph">
+                  <wp:posOffset>113030</wp:posOffset>
+                </wp:positionV>
+                <wp:extent cx="1962150" cy="876300"/>
+                <wp:effectExtent l="0" t="0" r="0" b="0"/>
+                <wp:wrapNone/>
+                <wp:docPr id="19" name="Прямоугольная выноска 19"/>
+                <wp:cNvGraphicFramePr/>
+                <a:graphic xmlns:a="http://schemas.openxmlformats.org/drawingml/2006/main">
+                  <a:graphicData uri="http://schemas.microsoft.com/office/word/2010/wordprocessingShape">
+                    <wps:wsp>
+                      <wps:cNvSpPr/>
+                      <wps:spPr>
+                        <a:xfrm>
+                          <a:off x="0" y="0"/>
+                          <a:ext cx="1962150" cy="876300"/>
+                        </a:xfrm>
+                        <a:prstGeom prst="wedgeRectCallout">
+                          <a:avLst>
+                            <a:gd name="adj1" fmla="val -21197"/>
+                            <a:gd name="adj2" fmla="val 50403"/>
+                          </a:avLst>
+                        </a:prstGeom>
+                        <a:noFill/>
+                        <a:ln>
+                          <a:noFill/>
+                        </a:ln>
+                      </wps:spPr>
+                      <wps:style>
+                        <a:lnRef idx="2">
+                          <a:schemeClr val="accent6"/>
+                        </a:lnRef>
+                        <a:fillRef idx="1">
+                          <a:schemeClr val="lt1"/>
+                        </a:fillRef>
+                        <a:effectRef idx="0">
+                          <a:schemeClr val="accent6"/>
+                        </a:effectRef>
+                        <a:fontRef idx="minor">
+                          <a:schemeClr val="dk1"/>
+                        </a:fontRef>
+                      </wps:style>
+                      <wps:txbx>
+                        <w:txbxContent>
+                          <w:p>
+                            <w:pPr>
+                              <w:jc w:val="center"/>
+                              <w:rPr>
+                                <w:sz w:val="20"/>
+                                <w:szCs w:val="20"/>
+                              </w:rPr>
+                            </w:pPr>
+                            <w:r>
+                              <w:rPr>
+                                <w:b/>
+                                <w:sz w:val="20"/>
+                                <w:szCs w:val="20"/>
+                              </w:rPr>
+                              <w:t>Выход 8</w:t>
+                            </w:r>
+                            <w:r>
+                              <w:rPr>
+                                <w:b/>
+                                <w:sz w:val="20"/>
+                                <w:szCs w:val="20"/>
+                              </w:rPr>
+                              <w:t xml:space="preserve">0000 </w:t>
+                            </w:r>
+                            <w:proofErr w:type="spellStart"/>
+                            <w:proofErr w:type="gramStart"/>
+                            <w:r>
+                              <w:rPr>
+                                <w:b/>
+                                <w:sz w:val="20"/>
+                                <w:szCs w:val="20"/>
+                              </w:rPr>
+                              <w:t>шт</w:t>
+                            </w:r>
+                            <w:proofErr w:type="spellEnd"/>
+                            <w:proofErr w:type="gramEnd"/>
+                            <w:r>
+                              <w:rPr>
+                                <w:b/>
+                                <w:sz w:val="20"/>
+                                <w:szCs w:val="20"/>
+                              </w:rPr>
+                              <w:t xml:space="preserve"> 1 раз в 14 дней </w:t>
+                            </w:r>
+                            <w:r>
+                              <w:rPr>
+                                <w:b/>
+                                <w:sz w:val="20"/>
+                                <w:szCs w:val="20"/>
+                              </w:rPr>
+                              <w:t>распространяем в Ашане из рук в руки</w:t>
+                            </w:r>
+                            <w:r>
+                              <w:rPr>
+                                <w:b/>
+                                <w:sz w:val="20"/>
+                                <w:szCs w:val="20"/>
+                              </w:rPr>
+                              <w:t xml:space="preserve"> </w:t>
+                            </w:r>
+                            <w:r>
+                              <w:rPr>
+                                <w:b/>
+                                <w:sz w:val="20"/>
+                                <w:szCs w:val="20"/>
+                              </w:rPr>
+                              <w:t>на рынках и на отдаленных светофорах</w:t>
+                            </w:r>
+                          </w:p>
+                        </w:txbxContent>
+                      </wps:txbx>
+                      <wps:bodyPr rot="0" spcFirstLastPara="0" vertOverflow="overflow" horzOverflow="overflow" vert="horz" wrap="square" lIns="91440" tIns="45720" rIns="91440" bIns="45720" numCol="1" spcCol="0" rtlCol="0" fromWordArt="0" anchor="ctr" anchorCtr="0" forceAA="0" compatLnSpc="1">
+                        <a:prstTxWarp prst="textNoShape">
+                          <a:avLst/>
+                        </a:prstTxWarp>
+                        <a:noAutofit/>
+                      </wps:bodyPr>
+                    </wps:wsp>
+                  </a:graphicData>
+                </a:graphic>
+                <wp14:sizeRelH relativeFrom="margin">
+                  <wp14:pctWidth>0</wp14:pctWidth>
+                </wp14:sizeRelH>
+                <wp14:sizeRelV relativeFrom="margin">
+                  <wp14:pctHeight>0</wp14:pctHeight>
+                </wp14:sizeRelV>
+              </wp:anchor>
+            </w:drawing>
+          </mc:Choice>
+          <mc:Fallback>
+            <w:pict>
+              <v:shape id="Прямоугольная выноска 19" o:spid="_x0000_s1034" type="#_x0000_t61" style="position:absolute;left:0;text-align:left;margin-left:126.45pt;margin-top:8.9pt;width:154.5pt;height:69pt;z-index:251693056;visibility:visible;mso-wrap-style:square;mso-width-percent:0;mso-height-percent:0;mso-wrap-distance-left:9pt;mso-wrap-distance-top:0;mso-wrap-distance-right:9pt;mso-wrap-distance-bottom:0;mso-position-horizontal:absolute;mso-position-horizontal-relative:text;mso-position-vertical:absolute;mso-position-vertical-relative:text;mso-width-percent:0;mso-height-percent:0;mso-width-relative:margin;mso-height-relative:margin;v-text-anchor:middle" o:gfxdata="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" adj="6221,21687" filled="f" stroked="f" strokeweight="2pt">
+                <v:textbox>
+                  <w:txbxContent>
+                    <w:p>
+                      <w:pPr>
+                        <w:jc w:val="center"/>
+                        <w:rPr>
+                          <w:sz w:val="20"/>
+                          <w:szCs w:val="20"/>
+                        </w:rPr>
+                      </w:pPr>
+                      <w:r>
+                        <w:rPr>
+                          <w:b/>
+                          <w:sz w:val="20"/>
+                          <w:szCs w:val="20"/>
+                        </w:rPr>
+                        <w:t>Выход 8</w:t>
+                      </w:r>
+                      <w:r>
+                        <w:rPr>
+                          <w:b/>
+                          <w:sz w:val="20"/>
+                          <w:szCs w:val="20"/>
+                        </w:rPr>
+                        <w:t xml:space="preserve">0000 </w:t>
+                      </w:r>
+                      <w:proofErr w:type="spellStart"/>
+                      <w:proofErr w:type="gramStart"/>
+                      <w:r>
+                        <w:rPr>
+                          <w:b/>
+                          <w:sz w:val="20"/>
+                          <w:szCs w:val="20"/>
+                        </w:rPr>
+                        <w:t>шт</w:t>
+                      </w:r>
+                      <w:proofErr w:type="spellEnd"/>
+                      <w:proofErr w:type="gramEnd"/>
+                      <w:r>
+                        <w:rPr>
+                          <w:b/>
+                          <w:sz w:val="20"/>
+                          <w:szCs w:val="20"/>
+                        </w:rPr>
+                        <w:t xml:space="preserve"> 1 раз в 14 дней </w:t>
+                      </w:r>
+                      <w:r>
+                        <w:rPr>
+                          <w:b/>
+                          <w:sz w:val="20"/>
+                          <w:szCs w:val="20"/>
+                        </w:rPr>
+                        <w:t>распространяем в Ашане из рук в руки</w:t>
+                      </w:r>
+                      <w:r>
+                        <w:rPr>
+                          <w:b/>
+                          <w:sz w:val="20"/>
+                          <w:szCs w:val="20"/>
+                        </w:rPr>
+                        <w:t xml:space="preserve"> </w:t>
+                      </w:r>
+                      <w:r>
+                        <w:rPr>
+                          <w:b/>
+                          <w:sz w:val="20"/>
+                          <w:szCs w:val="20"/>
+                        </w:rPr>
+                        <w:t>на рынках и на отдаленных светофорах</w:t>
+                      </w:r>
+                    </w:p>
+                  </w:txbxContent>
+                </v:textbox>
+              </v:shape>
+            </w:pict>
+          </mc:Fallback>
+        </mc:AlternateContent>
+      </w:r>
+    </w:p>
+    <w:p>
+      <w:pPr>
+        <w:ind w:left="-1134"/>
       </w:pPr>
+      <w:r>
+        <w:rPr>
+          <w:noProof/>
+          <w:lang w:eastAsia="ru-RU"/>
+        </w:rPr>
+        <mc:AlternateContent>
+          <mc:Choice Requires="wps">
+            <w:drawing>
+              <wp:anchor distT="0" distB="0" distL="114300" distR="114300" simplePos="0" relativeHeight="251682816" behindDoc="0" locked="0" layoutInCell="1" allowOverlap="1" wp14:anchorId="11FEBFFA" wp14:editId="75178307">
+                <wp:simplePos x="0" y="0"/>
+                <wp:positionH relativeFrom="column">
+                  <wp:posOffset>-374650</wp:posOffset>
+                </wp:positionH>
+                <wp:positionV relativeFrom="paragraph">
+                  <wp:posOffset>113665</wp:posOffset>
+                </wp:positionV>
+                <wp:extent cx="1828800" cy="457200"/>
+                <wp:effectExtent l="0" t="0" r="0" b="0"/>
+                <wp:wrapNone/>
+                <wp:docPr id="11" name="Прямоугольная выноска 11"/>
+                <wp:cNvGraphicFramePr/>
+                <a:graphic xmlns:a="http://schemas.openxmlformats.org/drawingml/2006/main">
+                  <a:graphicData uri="http://schemas.microsoft.com/office/word/2010/wordprocessingShape">
+                    <wps:wsp>
+                      <wps:cNvSpPr/>
+                      <wps:spPr>
+                        <a:xfrm>
+                          <a:off x="0" y="0"/>
+                          <a:ext cx="1828800" cy="457200"/>
+                        </a:xfrm>
+                        <a:prstGeom prst="wedgeRectCallout">
+                          <a:avLst>
+                            <a:gd name="adj1" fmla="val -21197"/>
+                            <a:gd name="adj2" fmla="val 50403"/>
+                          </a:avLst>
+                        </a:prstGeom>
+                        <a:noFill/>
+                        <a:ln>
+                          <a:noFill/>
+                        </a:ln>
+                      </wps:spPr>
+                      <wps:style>
+                        <a:lnRef idx="2">
+                          <a:schemeClr val="accent6"/>
+                        </a:lnRef>
+                        <a:fillRef idx="1">
+                          <a:schemeClr val="lt1"/>
+                        </a:fillRef>
+                        <a:effectRef idx="0">
+                          <a:schemeClr val="accent6"/>
+                        </a:effectRef>
+                        <a:fontRef idx="minor">
+                          <a:schemeClr val="dk1"/>
+                        </a:fontRef>
+                      </wps:style>
+                      <wps:txbx>
+                        <w:txbxContent>
+                          <w:p>
+                            <w:pPr>
+                              <w:jc w:val="center"/>
+                              <w:rPr>
+                                <w:sz w:val="48"/>
+                                <w:szCs w:val="48"/>
+                              </w:rPr>
+                            </w:pPr>
+                            <w:r>
+                              <w:rPr>
+                                <w:b/>
+                                <w:sz w:val="48"/>
+                                <w:szCs w:val="48"/>
+                                <w:lang w:val="en-US"/>
+                              </w:rPr>
+                              <w:t>D</w:t>
+                            </w:r>
+                            <w:r>
+                              <w:rPr>
+                                <w:b/>
+                                <w:sz w:val="48"/>
+                                <w:szCs w:val="48"/>
+                              </w:rPr>
+                              <w:t xml:space="preserve"> – </w:t>
+                            </w:r>
+                            <w:r>
+                              <w:rPr>
+                                <w:b/>
+                                <w:sz w:val="48"/>
+                                <w:szCs w:val="48"/>
+                                <w:lang w:val="en-US"/>
+                              </w:rPr>
+                              <w:t>340</w:t>
+                            </w:r>
+                            <w:r>
+                              <w:rPr>
+                                <w:b/>
+                                <w:sz w:val="48"/>
+                                <w:szCs w:val="48"/>
+                              </w:rPr>
+                              <w:t xml:space="preserve"> </w:t>
+                            </w:r>
+                            <w:proofErr w:type="spellStart"/>
+                            <w:r>
+                              <w:rPr>
+                                <w:b/>
+                                <w:sz w:val="48"/>
+                                <w:szCs w:val="48"/>
+                              </w:rPr>
+                              <w:t>грн</w:t>
+                            </w:r>
+                            <w:proofErr w:type="spellEnd"/>
+                          </w:p>
+                        </w:txbxContent>
+                      </wps:txbx>
+                      <wps:bodyPr rot="0" spcFirstLastPara="0" vertOverflow="overflow" horzOverflow="overflow" vert="horz" wrap="square" lIns="91440" tIns="45720" rIns="91440" bIns="45720" numCol="1" spcCol="0" rtlCol="0" fromWordArt="0" anchor="ctr" anchorCtr="0" forceAA="0" compatLnSpc="1">
+                        <a:prstTxWarp prst="textNoShape">
+                          <a:avLst/>
+                        </a:prstTxWarp>
+                        <a:noAutofit/>
+                      </wps:bodyPr>
+                    </wps:wsp>
+                  </a:graphicData>
+                </a:graphic>
+                <wp14:sizeRelH relativeFrom="margin">
+                  <wp14:pctWidth>0</wp14:pctWidth>
+                </wp14:sizeRelH>
+                <wp14:sizeRelV relativeFrom="margin">
+                  <wp14:pctHeight>0</wp14:pctHeight>
+                </wp14:sizeRelV>
+              </wp:anchor>
+            </w:drawing>
+          </mc:Choice>
+          <mc:Fallback>
+            <w:pict>
+              <v:shape id="Прямоугольная выноска 11" o:spid="_x0000_s1035" type="#_x0000_t61" style="position:absolute;left:0;text-align:left;margin-left:-29.5pt;margin-top:8.95pt;width:2in;height:36pt;z-index:251682816;visibility:visible;mso-wrap-style:square;mso-width-percent:0;mso-height-percent:0;mso-wrap-distance-left:9pt;mso-wrap-distance-top:0;mso-wrap-distance-right:9pt;mso-wrap-distance-bottom:0;mso-position-horizontal:absolute;mso-position-horizontal-relative:text;mso-position-vertical:absolute;mso-position-vertical-relative:text;mso-width-percent:0;mso-height-percent:0;mso-width-relative:margin;mso-height-relative:margin;v-text-anchor:middle" o:gfxdata="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" adj="6221,21687" filled="f" stroked="f" strokeweight="2pt">
+                <v:textbox>
+                  <w:txbxContent>
+                    <w:p>
+                      <w:pPr>
+                        <w:jc w:val="center"/>
+                        <w:rPr>
+                          <w:sz w:val="48"/>
+                          <w:szCs w:val="48"/>
+                        </w:rPr>
+                      </w:pPr>
+                      <w:r>
+                        <w:rPr>
+                          <w:b/>
+                          <w:sz w:val="48"/>
+                          <w:szCs w:val="48"/>
+                          <w:lang w:val="en-US"/>
+                        </w:rPr>
+                        <w:t>D</w:t>
+                      </w:r>
+                      <w:r>
+                        <w:rPr>
+                          <w:b/>
+                          <w:sz w:val="48"/>
+                          <w:szCs w:val="48"/>
+                        </w:rPr>
+                        <w:t xml:space="preserve"> – </w:t>
+                      </w:r>
+                      <w:r>
+                        <w:rPr>
+                          <w:b/>
+                          <w:sz w:val="48"/>
+                          <w:szCs w:val="48"/>
+                          <w:lang w:val="en-US"/>
+                        </w:rPr>
+                        <w:t>340</w:t>
+                      </w:r>
+                      <w:r>
+                        <w:rPr>
+                          <w:b/>
+                          <w:sz w:val="48"/>
+                          <w:szCs w:val="48"/>
+                        </w:rPr>
+                        <w:t xml:space="preserve"> </w:t>
+                      </w:r>
+                      <w:proofErr w:type="spellStart"/>
+                      <w:r>
+                        <w:rPr>
+                          <w:b/>
+                          <w:sz w:val="48"/>
+                          <w:szCs w:val="48"/>
+                        </w:rPr>
+                        <w:t>грн</w:t>
+                      </w:r>
+                      <w:proofErr w:type="spellEnd"/>
+                    </w:p>
+                  </w:txbxContent>
+                </v:textbox>
+              </v:shape>
+            </w:pict>
+          </mc:Fallback>
+        </mc:AlternateContent>
+      </w:r>
+      <w:bookmarkStart w:id="0" w:name="_GoBack"/>
+      <w:bookmarkEnd w:id="0"/>
     </w:p>
     <w:sectPr>
       <w:pgSz w:w="8391" w:h="11907" w:code="11"/>
@@ -2574,7 +4603,6 @@
   <w:style w:type="character" w:default="1" w:styleId="a0">
     <w:name w:val="Default Paragraph Font"/>
     <w:uiPriority w:val="1"/>
-    <w:semiHidden/>
     <w:unhideWhenUsed/>
   </w:style>
   <w:style w:type="table" w:default="1" w:styleId="a1">
@@ -2843,7 +4871,6 @@
   <w:style w:type="character" w:default="1" w:styleId="a0">
     <w:name w:val="Default Paragraph Font"/>
     <w:uiPriority w:val="1"/>
-    <w:semiHidden/>
     <w:unhideWhenUsed/>
   </w:style>
   <w:style w:type="table" w:default="1" w:styleId="a1">
@@ -3239,7 +5266,7 @@
 </file>
 
 <file path=customXml/itemProps1.xml><?xml version="1.0" encoding="utf-8"?>
-<ds:datastoreItem xmlns:ds="http://schemas.openxmlformats.org/officeDocument/2006/customXml" ds:itemID="{56D39D0E-C81D-4295-B365-4A1713344460}">
+<ds:datastoreItem xmlns:ds="http://schemas.openxmlformats.org/officeDocument/2006/customXml" ds:itemID="{CCF37C36-858B-4CF3-BB65-7AC61F089E9E}">
   <ds:schemaRefs>
     <ds:schemaRef ds:uri="http://schemas.openxmlformats.org/officeDocument/2006/bibliography"/>
   </ds:schemaRefs>

--- a/Прайс лист тематический.docx
+++ b/Прайс лист тематический.docx
@@ -544,22 +544,48 @@
     <w:tbl>
       <w:tblPr>
         <w:tblStyle w:val="a5"/>
-        <w:tblW w:w="7513" w:type="dxa"/>
-        <w:tblInd w:w="-1168" w:type="dxa"/>
+        <w:tblW w:w="7905" w:type="dxa"/>
+        <w:tblInd w:w="-1310" w:type="dxa"/>
         <w:tblLook w:val="04A0" w:firstRow="1" w:lastRow="0" w:firstColumn="1" w:lastColumn="0" w:noHBand="0" w:noVBand="1"/>
       </w:tblPr>
       <w:tblGrid>
+        <w:gridCol w:w="798"/>
         <w:gridCol w:w="764"/>
+        <w:gridCol w:w="790"/>
+        <w:gridCol w:w="805"/>
+        <w:gridCol w:w="806"/>
+        <w:gridCol w:w="806"/>
+        <w:gridCol w:w="780"/>
+        <w:gridCol w:w="779"/>
+        <w:gridCol w:w="780"/>
         <w:gridCol w:w="797"/>
-        <w:gridCol w:w="849"/>
-        <w:gridCol w:w="851"/>
-        <w:gridCol w:w="850"/>
-        <w:gridCol w:w="851"/>
-        <w:gridCol w:w="850"/>
-        <w:gridCol w:w="851"/>
-        <w:gridCol w:w="850"/>
       </w:tblGrid>
       <w:tr>
+        <w:tc>
+          <w:tcPr>
+            <w:tcW w:w="798" w:type="dxa"/>
+          </w:tcPr>
+          <w:p>
+            <w:pPr>
+              <w:jc w:val="center"/>
+              <w:rPr>
+                <w:b/>
+                <w:sz w:val="18"/>
+                <w:szCs w:val="18"/>
+                <w:lang w:val="en-US"/>
+              </w:rPr>
+            </w:pPr>
+            <w:r>
+              <w:rPr>
+                <w:b/>
+                <w:sz w:val="18"/>
+                <w:szCs w:val="18"/>
+                <w:lang w:val="en-US"/>
+              </w:rPr>
+              <w:t>G2</w:t>
+            </w:r>
+          </w:p>
+        </w:tc>
         <w:tc>
           <w:tcPr>
             <w:tcW w:w="764" w:type="dxa"/>
@@ -582,6 +608,181 @@
                 <w:lang w:val="en-US"/>
               </w:rPr>
               <w:t>G1</w:t>
+            </w:r>
+          </w:p>
+        </w:tc>
+        <w:tc>
+          <w:tcPr>
+            <w:tcW w:w="790" w:type="dxa"/>
+          </w:tcPr>
+          <w:p>
+            <w:pPr>
+              <w:jc w:val="center"/>
+              <w:rPr>
+                <w:b/>
+                <w:sz w:val="18"/>
+                <w:szCs w:val="18"/>
+                <w:lang w:val="en-US"/>
+              </w:rPr>
+            </w:pPr>
+            <w:r>
+              <w:rPr>
+                <w:b/>
+                <w:sz w:val="18"/>
+                <w:szCs w:val="18"/>
+                <w:lang w:val="en-US"/>
+              </w:rPr>
+              <w:t>G</w:t>
+            </w:r>
+          </w:p>
+        </w:tc>
+        <w:tc>
+          <w:tcPr>
+            <w:tcW w:w="805" w:type="dxa"/>
+          </w:tcPr>
+          <w:p>
+            <w:pPr>
+              <w:jc w:val="center"/>
+              <w:rPr>
+                <w:b/>
+                <w:sz w:val="18"/>
+                <w:szCs w:val="18"/>
+                <w:lang w:val="en-US"/>
+              </w:rPr>
+            </w:pPr>
+            <w:r>
+              <w:rPr>
+                <w:b/>
+                <w:sz w:val="18"/>
+                <w:szCs w:val="18"/>
+                <w:lang w:val="en-US"/>
+              </w:rPr>
+              <w:t>F1</w:t>
+            </w:r>
+          </w:p>
+        </w:tc>
+        <w:tc>
+          <w:tcPr>
+            <w:tcW w:w="806" w:type="dxa"/>
+          </w:tcPr>
+          <w:p>
+            <w:pPr>
+              <w:jc w:val="center"/>
+              <w:rPr>
+                <w:b/>
+                <w:sz w:val="18"/>
+                <w:szCs w:val="18"/>
+                <w:lang w:val="en-US"/>
+              </w:rPr>
+            </w:pPr>
+            <w:r>
+              <w:rPr>
+                <w:b/>
+                <w:sz w:val="18"/>
+                <w:szCs w:val="18"/>
+                <w:lang w:val="en-US"/>
+              </w:rPr>
+              <w:t>F</w:t>
+            </w:r>
+          </w:p>
+        </w:tc>
+        <w:tc>
+          <w:tcPr>
+            <w:tcW w:w="806" w:type="dxa"/>
+          </w:tcPr>
+          <w:p>
+            <w:pPr>
+              <w:jc w:val="center"/>
+              <w:rPr>
+                <w:b/>
+                <w:sz w:val="18"/>
+                <w:szCs w:val="18"/>
+                <w:lang w:val="en-US"/>
+              </w:rPr>
+            </w:pPr>
+            <w:r>
+              <w:rPr>
+                <w:b/>
+                <w:sz w:val="18"/>
+                <w:szCs w:val="18"/>
+                <w:lang w:val="en-US"/>
+              </w:rPr>
+              <w:t>E</w:t>
+            </w:r>
+          </w:p>
+        </w:tc>
+        <w:tc>
+          <w:tcPr>
+            <w:tcW w:w="780" w:type="dxa"/>
+          </w:tcPr>
+          <w:p>
+            <w:pPr>
+              <w:jc w:val="center"/>
+              <w:rPr>
+                <w:b/>
+                <w:sz w:val="18"/>
+                <w:szCs w:val="18"/>
+                <w:lang w:val="en-US"/>
+              </w:rPr>
+            </w:pPr>
+            <w:r>
+              <w:rPr>
+                <w:b/>
+                <w:sz w:val="18"/>
+                <w:szCs w:val="18"/>
+                <w:lang w:val="en-US"/>
+              </w:rPr>
+              <w:t>D</w:t>
+            </w:r>
+          </w:p>
+        </w:tc>
+        <w:tc>
+          <w:tcPr>
+            <w:tcW w:w="779" w:type="dxa"/>
+          </w:tcPr>
+          <w:p>
+            <w:pPr>
+              <w:jc w:val="center"/>
+              <w:rPr>
+                <w:b/>
+                <w:sz w:val="18"/>
+                <w:szCs w:val="18"/>
+                <w:lang w:val="en-US"/>
+              </w:rPr>
+            </w:pPr>
+            <w:r>
+              <w:rPr>
+                <w:b/>
+                <w:sz w:val="18"/>
+                <w:szCs w:val="18"/>
+                <w:lang w:val="en-US"/>
+              </w:rPr>
+              <w:t>C</w:t>
+            </w:r>
+          </w:p>
+        </w:tc>
+        <w:tc>
+          <w:tcPr>
+            <w:tcW w:w="780" w:type="dxa"/>
+          </w:tcPr>
+          <w:p>
+            <w:pPr>
+              <w:jc w:val="center"/>
+              <w:rPr>
+                <w:b/>
+                <w:sz w:val="18"/>
+                <w:szCs w:val="18"/>
+                <w:lang w:val="en-US"/>
+              </w:rPr>
+            </w:pPr>
+            <w:r>
+              <w:rPr>
+                <w:b/>
+                <w:sz w:val="18"/>
+                <w:szCs w:val="18"/>
+                <w:lang w:val="en-US"/>
+              </w:rPr>
+              <w:t>B</w:t>
             </w:r>
           </w:p>
         </w:tc>
@@ -606,187 +807,41 @@
                 <w:szCs w:val="18"/>
                 <w:lang w:val="en-US"/>
               </w:rPr>
-              <w:t>G</w:t>
+              <w:t>A</w:t>
             </w:r>
           </w:p>
         </w:tc>
+      </w:tr>
+      <w:tr>
         <w:tc>
           <w:tcPr>
-            <w:tcW w:w="849" w:type="dxa"/>
+            <w:tcW w:w="798" w:type="dxa"/>
           </w:tcPr>
           <w:p>
             <w:pPr>
               <w:jc w:val="center"/>
               <w:rPr>
-                <w:b/>
+                <w:sz w:val="18"/>
+                <w:szCs w:val="18"/>
+              </w:rPr>
+            </w:pPr>
+            <w:r>
+              <w:rPr>
                 <w:sz w:val="18"/>
                 <w:szCs w:val="18"/>
                 <w:lang w:val="en-US"/>
               </w:rPr>
-            </w:pPr>
-            <w:r>
-              <w:rPr>
-                <w:b/>
-                <w:sz w:val="18"/>
-                <w:szCs w:val="18"/>
-                <w:lang w:val="en-US"/>
-              </w:rPr>
-              <w:t>F1</w:t>
+              <w:t xml:space="preserve">7*1 </w:t>
+            </w:r>
+            <w:r>
+              <w:rPr>
+                <w:sz w:val="18"/>
+                <w:szCs w:val="18"/>
+              </w:rPr>
+              <w:t>см</w:t>
             </w:r>
           </w:p>
         </w:tc>
-        <w:tc>
-          <w:tcPr>
-            <w:tcW w:w="851" w:type="dxa"/>
-          </w:tcPr>
-          <w:p>
-            <w:pPr>
-              <w:jc w:val="center"/>
-              <w:rPr>
-                <w:b/>
-                <w:sz w:val="18"/>
-                <w:szCs w:val="18"/>
-                <w:lang w:val="en-US"/>
-              </w:rPr>
-            </w:pPr>
-            <w:r>
-              <w:rPr>
-                <w:b/>
-                <w:sz w:val="18"/>
-                <w:szCs w:val="18"/>
-                <w:lang w:val="en-US"/>
-              </w:rPr>
-              <w:t>F</w:t>
-            </w:r>
-          </w:p>
-        </w:tc>
-        <w:tc>
-          <w:tcPr>
-            <w:tcW w:w="850" w:type="dxa"/>
-          </w:tcPr>
-          <w:p>
-            <w:pPr>
-              <w:jc w:val="center"/>
-              <w:rPr>
-                <w:b/>
-                <w:sz w:val="18"/>
-                <w:szCs w:val="18"/>
-                <w:lang w:val="en-US"/>
-              </w:rPr>
-            </w:pPr>
-            <w:r>
-              <w:rPr>
-                <w:b/>
-                <w:sz w:val="18"/>
-                <w:szCs w:val="18"/>
-                <w:lang w:val="en-US"/>
-              </w:rPr>
-              <w:t>E</w:t>
-            </w:r>
-          </w:p>
-        </w:tc>
-        <w:tc>
-          <w:tcPr>
-            <w:tcW w:w="851" w:type="dxa"/>
-          </w:tcPr>
-          <w:p>
-            <w:pPr>
-              <w:jc w:val="center"/>
-              <w:rPr>
-                <w:b/>
-                <w:sz w:val="18"/>
-                <w:szCs w:val="18"/>
-                <w:lang w:val="en-US"/>
-              </w:rPr>
-            </w:pPr>
-            <w:r>
-              <w:rPr>
-                <w:b/>
-                <w:sz w:val="18"/>
-                <w:szCs w:val="18"/>
-                <w:lang w:val="en-US"/>
-              </w:rPr>
-              <w:t>D</w:t>
-            </w:r>
-          </w:p>
-        </w:tc>
-        <w:tc>
-          <w:tcPr>
-            <w:tcW w:w="850" w:type="dxa"/>
-          </w:tcPr>
-          <w:p>
-            <w:pPr>
-              <w:jc w:val="center"/>
-              <w:rPr>
-                <w:b/>
-                <w:sz w:val="18"/>
-                <w:szCs w:val="18"/>
-                <w:lang w:val="en-US"/>
-              </w:rPr>
-            </w:pPr>
-            <w:r>
-              <w:rPr>
-                <w:b/>
-                <w:sz w:val="18"/>
-                <w:szCs w:val="18"/>
-                <w:lang w:val="en-US"/>
-              </w:rPr>
-              <w:t>C</w:t>
-            </w:r>
-          </w:p>
-        </w:tc>
-        <w:tc>
-          <w:tcPr>
-            <w:tcW w:w="851" w:type="dxa"/>
-          </w:tcPr>
-          <w:p>
-            <w:pPr>
-              <w:jc w:val="center"/>
-              <w:rPr>
-                <w:b/>
-                <w:sz w:val="18"/>
-                <w:szCs w:val="18"/>
-                <w:lang w:val="en-US"/>
-              </w:rPr>
-            </w:pPr>
-            <w:r>
-              <w:rPr>
-                <w:b/>
-                <w:sz w:val="18"/>
-                <w:szCs w:val="18"/>
-                <w:lang w:val="en-US"/>
-              </w:rPr>
-              <w:t>B</w:t>
-            </w:r>
-          </w:p>
-        </w:tc>
-        <w:tc>
-          <w:tcPr>
-            <w:tcW w:w="850" w:type="dxa"/>
-          </w:tcPr>
-          <w:p>
-            <w:pPr>
-              <w:jc w:val="center"/>
-              <w:rPr>
-                <w:b/>
-                <w:sz w:val="18"/>
-                <w:szCs w:val="18"/>
-                <w:lang w:val="en-US"/>
-              </w:rPr>
-            </w:pPr>
-            <w:r>
-              <w:rPr>
-                <w:b/>
-                <w:sz w:val="18"/>
-                <w:szCs w:val="18"/>
-                <w:lang w:val="en-US"/>
-              </w:rPr>
-              <w:t>A</w:t>
-            </w:r>
-          </w:p>
-        </w:tc>
-      </w:tr>
-      <w:tr>
         <w:tc>
           <w:tcPr>
             <w:tcW w:w="764" w:type="dxa"/>
@@ -805,22 +860,214 @@
                 <w:szCs w:val="18"/>
                 <w:lang w:val="en-US"/>
               </w:rPr>
-              <w:t>3.5*1</w:t>
-            </w:r>
+              <w:t xml:space="preserve">3.5*1.5 </w:t>
+            </w:r>
+            <w:r>
+              <w:rPr>
+                <w:sz w:val="18"/>
+                <w:szCs w:val="18"/>
+              </w:rPr>
+              <w:t>см</w:t>
+            </w:r>
+          </w:p>
+        </w:tc>
+        <w:tc>
+          <w:tcPr>
+            <w:tcW w:w="790" w:type="dxa"/>
+          </w:tcPr>
+          <w:p>
+            <w:pPr>
+              <w:jc w:val="center"/>
+              <w:rPr>
+                <w:sz w:val="18"/>
+                <w:szCs w:val="18"/>
+              </w:rPr>
+            </w:pPr>
             <w:r>
               <w:rPr>
                 <w:sz w:val="18"/>
                 <w:szCs w:val="18"/>
                 <w:lang w:val="en-US"/>
               </w:rPr>
-              <w:t xml:space="preserve">.5 </w:t>
-            </w:r>
-            <w:r>
-              <w:rPr>
-                <w:sz w:val="18"/>
-                <w:szCs w:val="18"/>
-              </w:rPr>
-              <w:t>см</w:t>
+              <w:t>2</w:t>
+            </w:r>
+            <w:r>
+              <w:rPr>
+                <w:sz w:val="18"/>
+                <w:szCs w:val="18"/>
+              </w:rPr>
+              <w:t>.5*</w:t>
+            </w:r>
+            <w:r>
+              <w:rPr>
+                <w:sz w:val="18"/>
+                <w:szCs w:val="18"/>
+                <w:lang w:val="en-US"/>
+              </w:rPr>
+              <w:t>3</w:t>
+            </w:r>
+            <w:r>
+              <w:rPr>
+                <w:sz w:val="18"/>
+                <w:szCs w:val="18"/>
+              </w:rPr>
+              <w:t>.5 см</w:t>
+            </w:r>
+          </w:p>
+        </w:tc>
+        <w:tc>
+          <w:tcPr>
+            <w:tcW w:w="805" w:type="dxa"/>
+          </w:tcPr>
+          <w:p>
+            <w:pPr>
+              <w:jc w:val="center"/>
+              <w:rPr>
+                <w:sz w:val="18"/>
+                <w:szCs w:val="18"/>
+              </w:rPr>
+            </w:pPr>
+            <w:r>
+              <w:rPr>
+                <w:sz w:val="18"/>
+                <w:szCs w:val="18"/>
+              </w:rPr>
+              <w:t>7*1.5 см</w:t>
+            </w:r>
+          </w:p>
+        </w:tc>
+        <w:tc>
+          <w:tcPr>
+            <w:tcW w:w="806" w:type="dxa"/>
+          </w:tcPr>
+          <w:p>
+            <w:pPr>
+              <w:jc w:val="center"/>
+              <w:rPr>
+                <w:sz w:val="18"/>
+                <w:szCs w:val="18"/>
+              </w:rPr>
+            </w:pPr>
+            <w:r>
+              <w:rPr>
+                <w:sz w:val="18"/>
+                <w:szCs w:val="18"/>
+              </w:rPr>
+              <w:t>5*3.5 см</w:t>
+            </w:r>
+          </w:p>
+        </w:tc>
+        <w:tc>
+          <w:tcPr>
+            <w:tcW w:w="806" w:type="dxa"/>
+          </w:tcPr>
+          <w:p>
+            <w:pPr>
+              <w:jc w:val="center"/>
+              <w:rPr>
+                <w:sz w:val="18"/>
+                <w:szCs w:val="18"/>
+              </w:rPr>
+            </w:pPr>
+            <w:r>
+              <w:rPr>
+                <w:sz w:val="18"/>
+                <w:szCs w:val="18"/>
+              </w:rPr>
+              <w:t>7*2.5 см</w:t>
+            </w:r>
+          </w:p>
+        </w:tc>
+        <w:tc>
+          <w:tcPr>
+            <w:tcW w:w="780" w:type="dxa"/>
+          </w:tcPr>
+          <w:p>
+            <w:pPr>
+              <w:jc w:val="center"/>
+              <w:rPr>
+                <w:sz w:val="18"/>
+                <w:szCs w:val="18"/>
+              </w:rPr>
+            </w:pPr>
+            <w:r>
+              <w:rPr>
+                <w:sz w:val="18"/>
+                <w:szCs w:val="18"/>
+              </w:rPr>
+              <w:t>7*3 см</w:t>
+            </w:r>
+          </w:p>
+        </w:tc>
+        <w:tc>
+          <w:tcPr>
+            <w:tcW w:w="779" w:type="dxa"/>
+          </w:tcPr>
+          <w:p>
+            <w:pPr>
+              <w:jc w:val="center"/>
+              <w:rPr>
+                <w:sz w:val="18"/>
+                <w:szCs w:val="18"/>
+              </w:rPr>
+            </w:pPr>
+            <w:r>
+              <w:rPr>
+                <w:sz w:val="18"/>
+                <w:szCs w:val="18"/>
+              </w:rPr>
+              <w:t>7*</w:t>
+            </w:r>
+            <w:r>
+              <w:rPr>
+                <w:sz w:val="18"/>
+                <w:szCs w:val="18"/>
+                <w:lang w:val="en-US"/>
+              </w:rPr>
+              <w:t>5</w:t>
+            </w:r>
+            <w:r>
+              <w:rPr>
+                <w:sz w:val="18"/>
+                <w:szCs w:val="18"/>
+              </w:rPr>
+              <w:t xml:space="preserve"> см</w:t>
+            </w:r>
+          </w:p>
+        </w:tc>
+        <w:tc>
+          <w:tcPr>
+            <w:tcW w:w="780" w:type="dxa"/>
+          </w:tcPr>
+          <w:p>
+            <w:pPr>
+              <w:jc w:val="center"/>
+              <w:rPr>
+                <w:sz w:val="18"/>
+                <w:szCs w:val="18"/>
+              </w:rPr>
+            </w:pPr>
+            <w:r>
+              <w:rPr>
+                <w:sz w:val="18"/>
+                <w:szCs w:val="18"/>
+              </w:rPr>
+              <w:t>7*</w:t>
+            </w:r>
+            <w:r>
+              <w:rPr>
+                <w:sz w:val="18"/>
+                <w:szCs w:val="18"/>
+                <w:lang w:val="en-US"/>
+              </w:rPr>
+              <w:t>7</w:t>
+            </w:r>
+            <w:r>
+              <w:rPr>
+                <w:sz w:val="18"/>
+                <w:szCs w:val="18"/>
+              </w:rPr>
+              <w:t xml:space="preserve"> см</w:t>
             </w:r>
           </w:p>
         </w:tc>
@@ -840,37 +1087,16 @@
               <w:rPr>
                 <w:sz w:val="18"/>
                 <w:szCs w:val="18"/>
-                <w:lang w:val="en-US"/>
-              </w:rPr>
-              <w:t>2</w:t>
-            </w:r>
-            <w:r>
-              <w:rPr>
-                <w:sz w:val="18"/>
-                <w:szCs w:val="18"/>
-              </w:rPr>
-              <w:t>.5*</w:t>
-            </w:r>
-            <w:r>
-              <w:rPr>
-                <w:sz w:val="18"/>
-                <w:szCs w:val="18"/>
-                <w:lang w:val="en-US"/>
-              </w:rPr>
-              <w:t>3</w:t>
-            </w:r>
-            <w:r>
-              <w:rPr>
-                <w:sz w:val="18"/>
-                <w:szCs w:val="18"/>
-              </w:rPr>
-              <w:t>.5 см</w:t>
+              </w:rPr>
+              <w:t>10*7 см</w:t>
             </w:r>
           </w:p>
         </w:tc>
+      </w:tr>
+      <w:tr>
         <w:tc>
           <w:tcPr>
-            <w:tcW w:w="849" w:type="dxa"/>
+            <w:tcW w:w="798" w:type="dxa"/>
           </w:tcPr>
           <w:p>
             <w:pPr>
@@ -880,173 +1106,26 @@
                 <w:szCs w:val="18"/>
               </w:rPr>
             </w:pPr>
-            <w:r>
-              <w:rPr>
-                <w:sz w:val="18"/>
-                <w:szCs w:val="18"/>
-              </w:rPr>
-              <w:t>7*1.5 см</w:t>
-            </w:r>
+            <w:bookmarkStart w:id="0" w:name="_GoBack"/>
+            <w:bookmarkEnd w:id="0"/>
+            <w:r>
+              <w:rPr>
+                <w:sz w:val="18"/>
+                <w:szCs w:val="18"/>
+              </w:rPr>
+              <w:t xml:space="preserve">37 </w:t>
+            </w:r>
+            <w:proofErr w:type="spellStart"/>
+            <w:r>
+              <w:rPr>
+                <w:sz w:val="18"/>
+                <w:szCs w:val="18"/>
+              </w:rPr>
+              <w:t>грн</w:t>
+            </w:r>
+            <w:proofErr w:type="spellEnd"/>
           </w:p>
         </w:tc>
-        <w:tc>
-          <w:tcPr>
-            <w:tcW w:w="851" w:type="dxa"/>
-          </w:tcPr>
-          <w:p>
-            <w:pPr>
-              <w:jc w:val="center"/>
-              <w:rPr>
-                <w:sz w:val="18"/>
-                <w:szCs w:val="18"/>
-              </w:rPr>
-            </w:pPr>
-            <w:r>
-              <w:rPr>
-                <w:sz w:val="18"/>
-                <w:szCs w:val="18"/>
-              </w:rPr>
-              <w:t>5*3.5 см</w:t>
-            </w:r>
-          </w:p>
-        </w:tc>
-        <w:tc>
-          <w:tcPr>
-            <w:tcW w:w="850" w:type="dxa"/>
-          </w:tcPr>
-          <w:p>
-            <w:pPr>
-              <w:jc w:val="center"/>
-              <w:rPr>
-                <w:sz w:val="18"/>
-                <w:szCs w:val="18"/>
-              </w:rPr>
-            </w:pPr>
-            <w:r>
-              <w:rPr>
-                <w:sz w:val="18"/>
-                <w:szCs w:val="18"/>
-              </w:rPr>
-              <w:t>7*2.5 см</w:t>
-            </w:r>
-          </w:p>
-        </w:tc>
-        <w:tc>
-          <w:tcPr>
-            <w:tcW w:w="851" w:type="dxa"/>
-          </w:tcPr>
-          <w:p>
-            <w:pPr>
-              <w:jc w:val="center"/>
-              <w:rPr>
-                <w:sz w:val="18"/>
-                <w:szCs w:val="18"/>
-              </w:rPr>
-            </w:pPr>
-            <w:r>
-              <w:rPr>
-                <w:sz w:val="18"/>
-                <w:szCs w:val="18"/>
-              </w:rPr>
-              <w:t>7*3 см</w:t>
-            </w:r>
-          </w:p>
-        </w:tc>
-        <w:tc>
-          <w:tcPr>
-            <w:tcW w:w="850" w:type="dxa"/>
-          </w:tcPr>
-          <w:p>
-            <w:pPr>
-              <w:jc w:val="center"/>
-              <w:rPr>
-                <w:sz w:val="18"/>
-                <w:szCs w:val="18"/>
-              </w:rPr>
-            </w:pPr>
-            <w:r>
-              <w:rPr>
-                <w:sz w:val="18"/>
-                <w:szCs w:val="18"/>
-              </w:rPr>
-              <w:t>7*</w:t>
-            </w:r>
-            <w:r>
-              <w:rPr>
-                <w:sz w:val="18"/>
-                <w:szCs w:val="18"/>
-                <w:lang w:val="en-US"/>
-              </w:rPr>
-              <w:t>5</w:t>
-            </w:r>
-            <w:r>
-              <w:rPr>
-                <w:sz w:val="18"/>
-                <w:szCs w:val="18"/>
-              </w:rPr>
-              <w:t xml:space="preserve"> см</w:t>
-            </w:r>
-          </w:p>
-        </w:tc>
-        <w:tc>
-          <w:tcPr>
-            <w:tcW w:w="851" w:type="dxa"/>
-          </w:tcPr>
-          <w:p>
-            <w:pPr>
-              <w:jc w:val="center"/>
-              <w:rPr>
-                <w:sz w:val="18"/>
-                <w:szCs w:val="18"/>
-              </w:rPr>
-            </w:pPr>
-            <w:r>
-              <w:rPr>
-                <w:sz w:val="18"/>
-                <w:szCs w:val="18"/>
-              </w:rPr>
-              <w:t>7*</w:t>
-            </w:r>
-            <w:r>
-              <w:rPr>
-                <w:sz w:val="18"/>
-                <w:szCs w:val="18"/>
-                <w:lang w:val="en-US"/>
-              </w:rPr>
-              <w:t>7</w:t>
-            </w:r>
-            <w:r>
-              <w:rPr>
-                <w:sz w:val="18"/>
-                <w:szCs w:val="18"/>
-              </w:rPr>
-              <w:t xml:space="preserve"> см</w:t>
-            </w:r>
-          </w:p>
-        </w:tc>
-        <w:tc>
-          <w:tcPr>
-            <w:tcW w:w="850" w:type="dxa"/>
-          </w:tcPr>
-          <w:p>
-            <w:pPr>
-              <w:jc w:val="center"/>
-              <w:rPr>
-                <w:sz w:val="18"/>
-                <w:szCs w:val="18"/>
-              </w:rPr>
-            </w:pPr>
-            <w:r>
-              <w:rPr>
-                <w:sz w:val="18"/>
-                <w:szCs w:val="18"/>
-              </w:rPr>
-              <w:t>10*7 см</w:t>
-            </w:r>
-          </w:p>
-        </w:tc>
-      </w:tr>
-      <w:tr>
         <w:tc>
           <w:tcPr>
             <w:tcW w:w="764" w:type="dxa"/>
@@ -1079,7 +1158,7 @@
         </w:tc>
         <w:tc>
           <w:tcPr>
-            <w:tcW w:w="797" w:type="dxa"/>
+            <w:tcW w:w="790" w:type="dxa"/>
           </w:tcPr>
           <w:p>
             <w:pPr>
@@ -1124,7 +1203,7 @@
         </w:tc>
         <w:tc>
           <w:tcPr>
-            <w:tcW w:w="849" w:type="dxa"/>
+            <w:tcW w:w="805" w:type="dxa"/>
           </w:tcPr>
           <w:p>
             <w:pPr>
@@ -1162,7 +1241,7 @@
         </w:tc>
         <w:tc>
           <w:tcPr>
-            <w:tcW w:w="851" w:type="dxa"/>
+            <w:tcW w:w="806" w:type="dxa"/>
           </w:tcPr>
           <w:p>
             <w:pPr>
@@ -1200,7 +1279,7 @@
         </w:tc>
         <w:tc>
           <w:tcPr>
-            <w:tcW w:w="850" w:type="dxa"/>
+            <w:tcW w:w="806" w:type="dxa"/>
           </w:tcPr>
           <w:p>
             <w:pPr>
@@ -1238,7 +1317,7 @@
         </w:tc>
         <w:tc>
           <w:tcPr>
-            <w:tcW w:w="851" w:type="dxa"/>
+            <w:tcW w:w="780" w:type="dxa"/>
           </w:tcPr>
           <w:p>
             <w:pPr>
@@ -1276,7 +1355,7 @@
         </w:tc>
         <w:tc>
           <w:tcPr>
-            <w:tcW w:w="850" w:type="dxa"/>
+            <w:tcW w:w="779" w:type="dxa"/>
           </w:tcPr>
           <w:p>
             <w:pPr>
@@ -1314,7 +1393,7 @@
         </w:tc>
         <w:tc>
           <w:tcPr>
-            <w:tcW w:w="851" w:type="dxa"/>
+            <w:tcW w:w="780" w:type="dxa"/>
           </w:tcPr>
           <w:p>
             <w:pPr>
@@ -1352,7 +1431,7 @@
         </w:tc>
         <w:tc>
           <w:tcPr>
-            <w:tcW w:w="850" w:type="dxa"/>
+            <w:tcW w:w="797" w:type="dxa"/>
           </w:tcPr>
           <w:p>
             <w:pPr>
@@ -2737,7 +2816,7 @@
                                     </pic:cNvPicPr>
                                   </pic:nvPicPr>
                                   <pic:blipFill>
-                                    <a:blip r:embed="rId9">
+                                    <a:blip r:embed="rId10">
                                       <a:extLst>
                                         <a:ext uri="{28A0092B-C50C-407E-A947-70E740481C1C}">
                                           <a14:useLocalDpi xmlns:a14="http://schemas.microsoft.com/office/drawing/2010/main" val="0"/>
@@ -3017,7 +3096,7 @@
         <mc:AlternateContent>
           <mc:Choice Requires="wps">
             <w:drawing>
-              <wp:anchor distT="0" distB="0" distL="114300" distR="114300" simplePos="0" relativeHeight="251686912" behindDoc="0" locked="0" layoutInCell="1" allowOverlap="1" wp14:anchorId="19D089C8" wp14:editId="70426DD5">
+              <wp:anchor distT="0" distB="0" distL="114300" distR="114300" simplePos="0" relativeHeight="251686912" behindDoc="0" locked="0" layoutInCell="1" allowOverlap="1" wp14:anchorId="56F61CA7" wp14:editId="3AB606E3">
                 <wp:simplePos x="0" y="0"/>
                 <wp:positionH relativeFrom="column">
                   <wp:posOffset>1663065</wp:posOffset>
@@ -3141,6 +3220,51 @@
           </mc:Choice>
           <mc:Fallback>
             <w:pict>
+              <v:shapetype id="_x0000_t61" coordsize="21600,21600" o:spt="61" adj="1350,25920" path="m,l0@8@12@24,0@9,,21600@6,21600@15@27@7,21600,21600,21600,21600@9@18@30,21600@8,21600,0@7,0@21@33@6,xe">
+                <v:stroke joinstyle="miter"/>
+                <v:formulas>
+                  <v:f eqn="sum 10800 0 #0"/>
+                  <v:f eqn="sum 10800 0 #1"/>
+                  <v:f eqn="sum #0 0 #1"/>
+                  <v:f eqn="sum @0 @1 0"/>
+                  <v:f eqn="sum 21600 0 #0"/>
+                  <v:f eqn="sum 21600 0 #1"/>
+                  <v:f eqn="if @0 3600 12600"/>
+                  <v:f eqn="if @0 9000 18000"/>
+                  <v:f eqn="if @1 3600 12600"/>
+                  <v:f eqn="if @1 9000 18000"/>
+                  <v:f eqn="if @2 0 #0"/>
+                  <v:f eqn="if @3 @10 0"/>
+                  <v:f eqn="if #0 0 @11"/>
+                  <v:f eqn="if @2 @6 #0"/>
+                  <v:f eqn="if @3 @6 @13"/>
+                  <v:f eqn="if @5 @6 @14"/>
+                  <v:f eqn="if @2 #0 21600"/>
+                  <v:f eqn="if @3 21600 @16"/>
+                  <v:f eqn="if @4 21600 @17"/>
+                  <v:f eqn="if @2 #0 @6"/>
+                  <v:f eqn="if @3 @19 @6"/>
+                  <v:f eqn="if #1 @6 @20"/>
+                  <v:f eqn="if @2 @8 #1"/>
+                  <v:f eqn="if @3 @22 @8"/>
+                  <v:f eqn="if #0 @8 @23"/>
+                  <v:f eqn="if @2 21600 #1"/>
+                  <v:f eqn="if @3 21600 @25"/>
+                  <v:f eqn="if @5 21600 @26"/>
+                  <v:f eqn="if @2 #1 @8"/>
+                  <v:f eqn="if @3 @8 @28"/>
+                  <v:f eqn="if @4 @8 @29"/>
+                  <v:f eqn="if @2 #1 0"/>
+                  <v:f eqn="if @3 @31 0"/>
+                  <v:f eqn="if #1 0 @32"/>
+                  <v:f eqn="val #0"/>
+                  <v:f eqn="val #1"/>
+                </v:formulas>
+                <v:path o:connecttype="custom" o:connectlocs="10800,0;0,10800;10800,21600;21600,10800;@34,@35"/>
+                <v:handles>
+                  <v:h position="#0,#1"/>
+                </v:handles>
+              </v:shapetype>
               <v:shape id="Прямоугольная выноска 14" o:spid="_x0000_s1031" type="#_x0000_t61" style="position:absolute;left:0;text-align:left;margin-left:130.95pt;margin-top:15.2pt;width:2in;height:30.75pt;z-index:251686912;visibility:visible;mso-wrap-style:square;mso-width-percent:0;mso-height-percent:0;mso-wrap-distance-left:9pt;mso-wrap-distance-top:0;mso-wrap-distance-right:9pt;mso-wrap-distance-bottom:0;mso-position-horizontal:absolute;mso-position-horizontal-relative:text;mso-position-vertical:absolute;mso-position-vertical-relative:text;mso-width-percent:0;mso-height-percent:0;mso-width-relative:margin;mso-height-relative:margin;v-text-anchor:middle" o:gfxdata="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" adj="6221,21687" filled="f" stroked="f" strokeweight="2pt">
                 <v:textbox>
                   <w:txbxContent>
@@ -3209,6 +3333,201 @@
       <w:pPr>
         <w:ind w:left="-1134"/>
       </w:pPr>
+      <w:r>
+        <w:rPr>
+          <w:noProof/>
+          <w:lang w:eastAsia="ru-RU"/>
+        </w:rPr>
+        <mc:AlternateContent>
+          <mc:Choice Requires="wps">
+            <w:drawing>
+              <wp:anchor distT="0" distB="0" distL="114300" distR="114300" simplePos="0" relativeHeight="251705344" behindDoc="0" locked="0" layoutInCell="1" allowOverlap="1" wp14:anchorId="35CD68B2" wp14:editId="24365626">
+                <wp:simplePos x="0" y="0"/>
+                <wp:positionH relativeFrom="column">
+                  <wp:posOffset>1663065</wp:posOffset>
+                </wp:positionH>
+                <wp:positionV relativeFrom="paragraph">
+                  <wp:posOffset>203200</wp:posOffset>
+                </wp:positionV>
+                <wp:extent cx="1828800" cy="390525"/>
+                <wp:effectExtent l="0" t="0" r="0" b="0"/>
+                <wp:wrapNone/>
+                <wp:docPr id="2" name="Прямоугольная выноска 2"/>
+                <wp:cNvGraphicFramePr/>
+                <a:graphic xmlns:a="http://schemas.openxmlformats.org/drawingml/2006/main">
+                  <a:graphicData uri="http://schemas.microsoft.com/office/word/2010/wordprocessingShape">
+                    <wps:wsp>
+                      <wps:cNvSpPr/>
+                      <wps:spPr>
+                        <a:xfrm>
+                          <a:off x="0" y="0"/>
+                          <a:ext cx="1828800" cy="390525"/>
+                        </a:xfrm>
+                        <a:prstGeom prst="wedgeRectCallout">
+                          <a:avLst>
+                            <a:gd name="adj1" fmla="val -21197"/>
+                            <a:gd name="adj2" fmla="val 50403"/>
+                          </a:avLst>
+                        </a:prstGeom>
+                        <a:noFill/>
+                        <a:ln>
+                          <a:noFill/>
+                        </a:ln>
+                      </wps:spPr>
+                      <wps:style>
+                        <a:lnRef idx="2">
+                          <a:schemeClr val="accent6"/>
+                        </a:lnRef>
+                        <a:fillRef idx="1">
+                          <a:schemeClr val="lt1"/>
+                        </a:fillRef>
+                        <a:effectRef idx="0">
+                          <a:schemeClr val="accent6"/>
+                        </a:effectRef>
+                        <a:fontRef idx="minor">
+                          <a:schemeClr val="dk1"/>
+                        </a:fontRef>
+                      </wps:style>
+                      <wps:txbx>
+                        <w:txbxContent>
+                          <w:p>
+                            <w:pPr>
+                              <w:jc w:val="center"/>
+                              <w:rPr>
+                                <w:sz w:val="32"/>
+                                <w:szCs w:val="32"/>
+                              </w:rPr>
+                            </w:pPr>
+                            <w:r>
+                              <w:rPr>
+                                <w:b/>
+                                <w:sz w:val="32"/>
+                                <w:szCs w:val="32"/>
+                                <w:lang w:val="en-US"/>
+                              </w:rPr>
+                              <w:t>G2</w:t>
+                            </w:r>
+                            <w:r>
+                              <w:rPr>
+                                <w:b/>
+                                <w:sz w:val="32"/>
+                                <w:szCs w:val="32"/>
+                              </w:rPr>
+                              <w:t xml:space="preserve"> – </w:t>
+                            </w:r>
+                            <w:r>
+                              <w:rPr>
+                                <w:b/>
+                                <w:sz w:val="32"/>
+                                <w:szCs w:val="32"/>
+                                <w:lang w:val="en-US"/>
+                              </w:rPr>
+                              <w:t>37</w:t>
+                            </w:r>
+                            <w:r>
+                              <w:rPr>
+                                <w:b/>
+                                <w:sz w:val="32"/>
+                                <w:szCs w:val="32"/>
+                              </w:rPr>
+                              <w:t xml:space="preserve"> </w:t>
+                            </w:r>
+                            <w:proofErr w:type="spellStart"/>
+                            <w:r>
+                              <w:rPr>
+                                <w:b/>
+                                <w:sz w:val="32"/>
+                                <w:szCs w:val="32"/>
+                              </w:rPr>
+                              <w:t>грн</w:t>
+                            </w:r>
+                            <w:proofErr w:type="spellEnd"/>
+                          </w:p>
+                        </w:txbxContent>
+                      </wps:txbx>
+                      <wps:bodyPr rot="0" spcFirstLastPara="0" vertOverflow="overflow" horzOverflow="overflow" vert="horz" wrap="square" lIns="91440" tIns="45720" rIns="91440" bIns="45720" numCol="1" spcCol="0" rtlCol="0" fromWordArt="0" anchor="ctr" anchorCtr="0" forceAA="0" compatLnSpc="1">
+                        <a:prstTxWarp prst="textNoShape">
+                          <a:avLst/>
+                        </a:prstTxWarp>
+                        <a:noAutofit/>
+                      </wps:bodyPr>
+                    </wps:wsp>
+                  </a:graphicData>
+                </a:graphic>
+                <wp14:sizeRelH relativeFrom="margin">
+                  <wp14:pctWidth>0</wp14:pctWidth>
+                </wp14:sizeRelH>
+                <wp14:sizeRelV relativeFrom="margin">
+                  <wp14:pctHeight>0</wp14:pctHeight>
+                </wp14:sizeRelV>
+              </wp:anchor>
+            </w:drawing>
+          </mc:Choice>
+          <mc:Fallback>
+            <w:pict>
+              <v:shape id="Прямоугольная выноска 2" o:spid="_x0000_s1032" type="#_x0000_t61" style="position:absolute;left:0;text-align:left;margin-left:130.95pt;margin-top:16pt;width:2in;height:30.75pt;z-index:251705344;visibility:visible;mso-wrap-style:square;mso-width-percent:0;mso-height-percent:0;mso-wrap-distance-left:9pt;mso-wrap-distance-top:0;mso-wrap-distance-right:9pt;mso-wrap-distance-bottom:0;mso-position-horizontal:absolute;mso-position-horizontal-relative:text;mso-position-vertical:absolute;mso-position-vertical-relative:text;mso-width-percent:0;mso-height-percent:0;mso-width-relative:margin;mso-height-relative:margin;v-text-anchor:middle" o:gfxdata="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" adj="6221,21687" filled="f" stroked="f" strokeweight="2pt">
+                <v:textbox>
+                  <w:txbxContent>
+                    <w:p>
+                      <w:pPr>
+                        <w:jc w:val="center"/>
+                        <w:rPr>
+                          <w:sz w:val="32"/>
+                          <w:szCs w:val="32"/>
+                        </w:rPr>
+                      </w:pPr>
+                      <w:r>
+                        <w:rPr>
+                          <w:b/>
+                          <w:sz w:val="32"/>
+                          <w:szCs w:val="32"/>
+                          <w:lang w:val="en-US"/>
+                        </w:rPr>
+                        <w:t>G2</w:t>
+                      </w:r>
+                      <w:r>
+                        <w:rPr>
+                          <w:b/>
+                          <w:sz w:val="32"/>
+                          <w:szCs w:val="32"/>
+                        </w:rPr>
+                        <w:t xml:space="preserve"> – </w:t>
+                      </w:r>
+                      <w:r>
+                        <w:rPr>
+                          <w:b/>
+                          <w:sz w:val="32"/>
+                          <w:szCs w:val="32"/>
+                          <w:lang w:val="en-US"/>
+                        </w:rPr>
+                        <w:t>37</w:t>
+                      </w:r>
+                      <w:r>
+                        <w:rPr>
+                          <w:b/>
+                          <w:sz w:val="32"/>
+                          <w:szCs w:val="32"/>
+                        </w:rPr>
+                        <w:t xml:space="preserve"> </w:t>
+                      </w:r>
+                      <w:proofErr w:type="spellStart"/>
+                      <w:r>
+                        <w:rPr>
+                          <w:b/>
+                          <w:sz w:val="32"/>
+                          <w:szCs w:val="32"/>
+                        </w:rPr>
+                        <w:t>грн</w:t>
+                      </w:r>
+                      <w:proofErr w:type="spellEnd"/>
+                    </w:p>
+                  </w:txbxContent>
+                </v:textbox>
+              </v:shape>
+            </w:pict>
+          </mc:Fallback>
+        </mc:AlternateContent>
+      </w:r>
       <w:r>
         <w:rPr>
           <w:noProof/>
@@ -3704,16 +4023,7 @@
                                 <w:szCs w:val="24"/>
                                 <w:lang w:val="en-US"/>
                               </w:rPr>
-                              <w:t>G</w:t>
-                            </w:r>
-                            <w:r>
-                              <w:rPr>
-                                <w:b/>
-                                <w:sz w:val="24"/>
-                                <w:szCs w:val="24"/>
-                                <w:lang w:val="en-US"/>
-                              </w:rPr>
-                              <w:t>1</w:t>
+                              <w:t>G1</w:t>
                             </w:r>
                             <w:r>
                               <w:rPr>
@@ -4427,8 +4737,6 @@
           </mc:Fallback>
         </mc:AlternateContent>
       </w:r>
-      <w:bookmarkStart w:id="0" w:name="_GoBack"/>
-      <w:bookmarkEnd w:id="0"/>
     </w:p>
     <w:sectPr>
       <w:pgSz w:w="8391" w:h="11907" w:code="11"/>
@@ -4603,6 +4911,7 @@
   <w:style w:type="character" w:default="1" w:styleId="a0">
     <w:name w:val="Default Paragraph Font"/>
     <w:uiPriority w:val="1"/>
+    <w:semiHidden/>
     <w:unhideWhenUsed/>
   </w:style>
   <w:style w:type="table" w:default="1" w:styleId="a1">
@@ -4871,6 +5180,7 @@
   <w:style w:type="character" w:default="1" w:styleId="a0">
     <w:name w:val="Default Paragraph Font"/>
     <w:uiPriority w:val="1"/>
+    <w:semiHidden/>
     <w:unhideWhenUsed/>
   </w:style>
   <w:style w:type="table" w:default="1" w:styleId="a1">
@@ -5266,7 +5576,7 @@
 </file>
 
 <file path=customXml/itemProps1.xml><?xml version="1.0" encoding="utf-8"?>
-<ds:datastoreItem xmlns:ds="http://schemas.openxmlformats.org/officeDocument/2006/customXml" ds:itemID="{CCF37C36-858B-4CF3-BB65-7AC61F089E9E}">
+<ds:datastoreItem xmlns:ds="http://schemas.openxmlformats.org/officeDocument/2006/customXml" ds:itemID="{CD4E3AFE-14B1-41A1-8921-5FE20E2EA0D7}">
   <ds:schemaRefs>
     <ds:schemaRef ds:uri="http://schemas.openxmlformats.org/officeDocument/2006/bibliography"/>
   </ds:schemaRefs>
